--- a/Technical Report write-up.docx
+++ b/Technical Report write-up.docx
@@ -14,7 +14,6 @@
           <w:szCs w:val="36"/>
         </w:rPr>
       </w:pPr>
-      <w:bookmarkStart w:id="0" w:name="_GoBack"/>
       <w:r>
         <w:rPr>
           <w:rFonts w:ascii="Times New Roman" w:eastAsia="Times New Roman" w:hAnsi="Times New Roman" w:cs="Times New Roman"/>
@@ -24,7 +23,6 @@
         </w:rPr>
         <w:t>Technical Write-up report for ETL-Project</w:t>
       </w:r>
-      <w:bookmarkEnd w:id="0"/>
     </w:p>
     <w:p>
       <w:pPr>
@@ -443,25 +441,7 @@
           <w:sz w:val="24"/>
           <w:szCs w:val="24"/>
         </w:rPr>
-        <w:t xml:space="preserve">At first, we attempted to load the data in </w:t>
-      </w:r>
-      <w:proofErr w:type="gramStart"/>
-      <w:r>
-        <w:rPr>
-          <w:rFonts w:ascii="Times New Roman" w:eastAsia="Times New Roman" w:hAnsi="Times New Roman" w:cs="Times New Roman"/>
-          <w:sz w:val="24"/>
-          <w:szCs w:val="24"/>
-        </w:rPr>
-        <w:t>Postgres</w:t>
-      </w:r>
-      <w:proofErr w:type="gramEnd"/>
-      <w:r>
-        <w:rPr>
-          <w:rFonts w:ascii="Times New Roman" w:eastAsia="Times New Roman" w:hAnsi="Times New Roman" w:cs="Times New Roman"/>
-          <w:sz w:val="24"/>
-          <w:szCs w:val="24"/>
-        </w:rPr>
-        <w:t xml:space="preserve"> but the data </w:t>
+        <w:t xml:space="preserve">At first, we attempted to load the data in Postgres but the data </w:t>
       </w:r>
       <w:r>
         <w:rPr>
@@ -1055,25 +1035,7 @@
           <w:sz w:val="24"/>
           <w:szCs w:val="24"/>
         </w:rPr>
-        <w:t xml:space="preserve">For </w:t>
-      </w:r>
-      <w:proofErr w:type="gramStart"/>
-      <w:r>
-        <w:rPr>
-          <w:rFonts w:ascii="Times New Roman" w:eastAsia="Times New Roman" w:hAnsi="Times New Roman" w:cs="Times New Roman"/>
-          <w:sz w:val="24"/>
-          <w:szCs w:val="24"/>
-        </w:rPr>
-        <w:t>all of</w:t>
-      </w:r>
-      <w:proofErr w:type="gramEnd"/>
-      <w:r>
-        <w:rPr>
-          <w:rFonts w:ascii="Times New Roman" w:eastAsia="Times New Roman" w:hAnsi="Times New Roman" w:cs="Times New Roman"/>
-          <w:sz w:val="24"/>
-          <w:szCs w:val="24"/>
-        </w:rPr>
-        <w:t xml:space="preserve"> the SQLite database, we found a database called flights, that contains three tables – airlines, airports and routes. </w:t>
+        <w:t xml:space="preserve">For all of the SQLite database, we found a database called flights, that contains three tables – airlines, airports and routes. </w:t>
       </w:r>
     </w:p>
     <w:p>
@@ -1315,16 +1277,7 @@
           <w:sz w:val="24"/>
           <w:szCs w:val="24"/>
         </w:rPr>
-        <w:t xml:space="preserve">Each row corresponds to an </w:t>
-      </w:r>
-      <w:proofErr w:type="gramStart"/>
-      <w:r>
-        <w:rPr>
-          <w:rFonts w:ascii="Times New Roman" w:eastAsia="Times New Roman" w:hAnsi="Times New Roman" w:cs="Times New Roman"/>
-          <w:sz w:val="24"/>
-          <w:szCs w:val="24"/>
-        </w:rPr>
-        <w:t>ai</w:t>
+        <w:t>Each row corresponds to an ai</w:t>
       </w:r>
       <w:r>
         <w:rPr>
@@ -1340,43 +1293,45 @@
           <w:sz w:val="24"/>
           <w:szCs w:val="24"/>
         </w:rPr>
-        <w:t>port, and</w:t>
-      </w:r>
-      <w:proofErr w:type="gramEnd"/>
-      <w:r>
-        <w:rPr>
-          <w:rFonts w:ascii="Times New Roman" w:eastAsia="Times New Roman" w:hAnsi="Times New Roman" w:cs="Times New Roman"/>
-          <w:sz w:val="24"/>
-          <w:szCs w:val="24"/>
-        </w:rPr>
-        <w:t xml:space="preserve"> contains information on the location of the airport. Each airport also has a unique id, so we can run queries with the same. </w:t>
-      </w:r>
-    </w:p>
-    <w:p>
-      <w:pPr>
-        <w:spacing w:after="0" w:line="240" w:lineRule="auto"/>
-        <w:rPr>
-          <w:rFonts w:ascii="Times New Roman" w:eastAsia="Times New Roman" w:hAnsi="Times New Roman" w:cs="Times New Roman"/>
-          <w:sz w:val="24"/>
-          <w:szCs w:val="24"/>
-        </w:rPr>
-      </w:pPr>
-    </w:p>
-    <w:p>
-      <w:pPr>
-        <w:spacing w:after="0" w:line="240" w:lineRule="auto"/>
-        <w:rPr>
-          <w:rFonts w:ascii="Times New Roman" w:eastAsia="Times New Roman" w:hAnsi="Times New Roman" w:cs="Times New Roman"/>
-          <w:sz w:val="24"/>
-          <w:szCs w:val="24"/>
-        </w:rPr>
-      </w:pPr>
-      <w:r>
-        <w:rPr>
-          <w:rFonts w:ascii="Times New Roman" w:eastAsia="Times New Roman" w:hAnsi="Times New Roman" w:cs="Times New Roman"/>
-          <w:sz w:val="24"/>
-          <w:szCs w:val="24"/>
-        </w:rPr>
+        <w:t xml:space="preserve">port, and contains information on the location of the airport. Each airport also has a unique id, so we can run queries with the same. </w:t>
+      </w:r>
+    </w:p>
+    <w:p>
+      <w:pPr>
+        <w:spacing w:after="0" w:line="240" w:lineRule="auto"/>
+        <w:rPr>
+          <w:rFonts w:ascii="Times New Roman" w:eastAsia="Times New Roman" w:hAnsi="Times New Roman" w:cs="Times New Roman"/>
+          <w:sz w:val="24"/>
+          <w:szCs w:val="24"/>
+        </w:rPr>
+      </w:pPr>
+    </w:p>
+    <w:p>
+      <w:pPr>
+        <w:spacing w:after="0" w:line="240" w:lineRule="auto"/>
+        <w:rPr>
+          <w:rFonts w:ascii="Times New Roman" w:eastAsia="Times New Roman" w:hAnsi="Times New Roman" w:cs="Times New Roman"/>
+          <w:sz w:val="24"/>
+          <w:szCs w:val="24"/>
+        </w:rPr>
+      </w:pPr>
+    </w:p>
+    <w:p>
+      <w:pPr>
+        <w:spacing w:after="0" w:line="240" w:lineRule="auto"/>
+        <w:rPr>
+          <w:rFonts w:ascii="Times New Roman" w:eastAsia="Times New Roman" w:hAnsi="Times New Roman" w:cs="Times New Roman"/>
+          <w:sz w:val="24"/>
+          <w:szCs w:val="24"/>
+        </w:rPr>
+      </w:pPr>
+      <w:r>
+        <w:rPr>
+          <w:rFonts w:ascii="Times New Roman" w:eastAsia="Times New Roman" w:hAnsi="Times New Roman" w:cs="Times New Roman"/>
+          <w:sz w:val="24"/>
+          <w:szCs w:val="24"/>
+        </w:rPr>
+        <w:lastRenderedPageBreak/>
         <w:t>Routes table:</w:t>
       </w:r>
     </w:p>
@@ -1569,6 +1524,108 @@
         </w:rPr>
         <w:t>, which is the id of the destination airport for the flight.</w:t>
       </w:r>
+    </w:p>
+    <w:p>
+      <w:pPr>
+        <w:spacing w:after="0" w:line="240" w:lineRule="auto"/>
+        <w:rPr>
+          <w:rFonts w:ascii="Times New Roman" w:eastAsia="Times New Roman" w:hAnsi="Times New Roman" w:cs="Times New Roman"/>
+          <w:sz w:val="24"/>
+          <w:szCs w:val="24"/>
+        </w:rPr>
+      </w:pPr>
+    </w:p>
+    <w:p>
+      <w:pPr>
+        <w:spacing w:after="0" w:line="240" w:lineRule="auto"/>
+        <w:rPr>
+          <w:rFonts w:ascii="Times New Roman" w:eastAsia="Times New Roman" w:hAnsi="Times New Roman" w:cs="Times New Roman"/>
+          <w:sz w:val="24"/>
+          <w:szCs w:val="24"/>
+        </w:rPr>
+      </w:pPr>
+      <w:r>
+        <w:rPr>
+          <w:rFonts w:ascii="Times New Roman" w:eastAsia="Times New Roman" w:hAnsi="Times New Roman" w:cs="Times New Roman"/>
+          <w:sz w:val="24"/>
+          <w:szCs w:val="24"/>
+        </w:rPr>
+        <w:t>Querying database rows in Python</w:t>
+      </w:r>
+    </w:p>
+    <w:p>
+      <w:pPr>
+        <w:spacing w:after="0" w:line="240" w:lineRule="auto"/>
+        <w:rPr>
+          <w:rFonts w:ascii="Times New Roman" w:eastAsia="Times New Roman" w:hAnsi="Times New Roman" w:cs="Times New Roman"/>
+          <w:sz w:val="24"/>
+          <w:szCs w:val="24"/>
+        </w:rPr>
+      </w:pPr>
+      <w:r>
+        <w:rPr>
+          <w:rFonts w:ascii="Times New Roman" w:eastAsia="Times New Roman" w:hAnsi="Times New Roman" w:cs="Times New Roman"/>
+          <w:sz w:val="24"/>
+          <w:szCs w:val="24"/>
+        </w:rPr>
+        <w:t xml:space="preserve">The </w:t>
+      </w:r>
+      <w:proofErr w:type="spellStart"/>
+      <w:r>
+        <w:rPr>
+          <w:rFonts w:ascii="Times New Roman" w:eastAsia="Times New Roman" w:hAnsi="Times New Roman" w:cs="Times New Roman"/>
+          <w:sz w:val="24"/>
+          <w:szCs w:val="24"/>
+        </w:rPr>
+        <w:t>read_sql_query</w:t>
+      </w:r>
+      <w:proofErr w:type="spellEnd"/>
+      <w:r>
+        <w:rPr>
+          <w:rFonts w:ascii="Times New Roman" w:eastAsia="Times New Roman" w:hAnsi="Times New Roman" w:cs="Times New Roman"/>
+          <w:sz w:val="24"/>
+          <w:szCs w:val="24"/>
+        </w:rPr>
+        <w:t xml:space="preserve"> function would read the results of a SQL query directly into a pandas </w:t>
+      </w:r>
+      <w:proofErr w:type="spellStart"/>
+      <w:r>
+        <w:rPr>
+          <w:rFonts w:ascii="Times New Roman" w:eastAsia="Times New Roman" w:hAnsi="Times New Roman" w:cs="Times New Roman"/>
+          <w:sz w:val="24"/>
+          <w:szCs w:val="24"/>
+        </w:rPr>
+        <w:t>dataframe</w:t>
+      </w:r>
+      <w:proofErr w:type="spellEnd"/>
+      <w:r>
+        <w:rPr>
+          <w:rFonts w:ascii="Times New Roman" w:eastAsia="Times New Roman" w:hAnsi="Times New Roman" w:cs="Times New Roman"/>
+          <w:sz w:val="24"/>
+          <w:szCs w:val="24"/>
+        </w:rPr>
+        <w:t xml:space="preserve">. It automatically reads in the names of the headers from the table. It creates a </w:t>
+      </w:r>
+      <w:proofErr w:type="spellStart"/>
+      <w:r>
+        <w:rPr>
+          <w:rFonts w:ascii="Times New Roman" w:eastAsia="Times New Roman" w:hAnsi="Times New Roman" w:cs="Times New Roman"/>
+          <w:sz w:val="24"/>
+          <w:szCs w:val="24"/>
+        </w:rPr>
+        <w:t>DataFrame</w:t>
+      </w:r>
+      <w:proofErr w:type="spellEnd"/>
+      <w:r>
+        <w:rPr>
+          <w:rFonts w:ascii="Times New Roman" w:eastAsia="Times New Roman" w:hAnsi="Times New Roman" w:cs="Times New Roman"/>
+          <w:sz w:val="24"/>
+          <w:szCs w:val="24"/>
+        </w:rPr>
+        <w:t xml:space="preserve">, so we can quickly explore the data. This function gives us the advantage to manipulate the columns. </w:t>
+      </w:r>
+      <w:bookmarkStart w:id="0" w:name="_GoBack"/>
+      <w:bookmarkEnd w:id="0"/>
     </w:p>
     <w:p>
       <w:pPr>

--- a/Technical Report write-up.docx
+++ b/Technical Report write-up.docx
@@ -1623,6 +1623,80 @@
           <w:szCs w:val="24"/>
         </w:rPr>
         <w:t xml:space="preserve">, so we can quickly explore the data. This function gives us the advantage to manipulate the columns. </w:t>
+      </w:r>
+    </w:p>
+    <w:p>
+      <w:pPr>
+        <w:spacing w:after="0" w:line="240" w:lineRule="auto"/>
+        <w:rPr>
+          <w:rFonts w:ascii="Times New Roman" w:eastAsia="Times New Roman" w:hAnsi="Times New Roman" w:cs="Times New Roman"/>
+          <w:sz w:val="24"/>
+          <w:szCs w:val="24"/>
+        </w:rPr>
+      </w:pPr>
+    </w:p>
+    <w:p>
+      <w:pPr>
+        <w:spacing w:after="0" w:line="240" w:lineRule="auto"/>
+        <w:rPr>
+          <w:rFonts w:ascii="Times New Roman" w:eastAsia="Times New Roman" w:hAnsi="Times New Roman" w:cs="Times New Roman"/>
+          <w:sz w:val="24"/>
+          <w:szCs w:val="24"/>
+        </w:rPr>
+      </w:pPr>
+      <w:r>
+        <w:rPr>
+          <w:rFonts w:ascii="Times New Roman" w:eastAsia="Times New Roman" w:hAnsi="Times New Roman" w:cs="Times New Roman"/>
+          <w:sz w:val="24"/>
+          <w:szCs w:val="24"/>
+        </w:rPr>
+        <w:t>Modifying database rows</w:t>
+      </w:r>
+    </w:p>
+    <w:p>
+      <w:pPr>
+        <w:spacing w:after="0" w:line="240" w:lineRule="auto"/>
+        <w:rPr>
+          <w:rFonts w:ascii="Times New Roman" w:eastAsia="Times New Roman" w:hAnsi="Times New Roman" w:cs="Times New Roman"/>
+          <w:sz w:val="24"/>
+          <w:szCs w:val="24"/>
+        </w:rPr>
+      </w:pPr>
+    </w:p>
+    <w:p>
+      <w:pPr>
+        <w:spacing w:after="0" w:line="240" w:lineRule="auto"/>
+        <w:rPr>
+          <w:rFonts w:ascii="Times New Roman" w:eastAsia="Times New Roman" w:hAnsi="Times New Roman" w:cs="Times New Roman"/>
+          <w:sz w:val="24"/>
+          <w:szCs w:val="24"/>
+        </w:rPr>
+      </w:pPr>
+      <w:r>
+        <w:rPr>
+          <w:rFonts w:ascii="Times New Roman" w:eastAsia="Times New Roman" w:hAnsi="Times New Roman" w:cs="Times New Roman"/>
+          <w:sz w:val="24"/>
+          <w:szCs w:val="24"/>
+        </w:rPr>
+        <w:t xml:space="preserve">We used </w:t>
+      </w:r>
+      <w:proofErr w:type="spellStart"/>
+      <w:r>
+        <w:rPr>
+          <w:rFonts w:ascii="Times New Roman" w:eastAsia="Times New Roman" w:hAnsi="Times New Roman" w:cs="Times New Roman"/>
+          <w:sz w:val="24"/>
+          <w:szCs w:val="24"/>
+        </w:rPr>
+        <w:t>sqlite</w:t>
+      </w:r>
+      <w:proofErr w:type="spellEnd"/>
+      <w:r>
+        <w:rPr>
+          <w:rFonts w:ascii="Times New Roman" w:eastAsia="Times New Roman" w:hAnsi="Times New Roman" w:cs="Times New Roman"/>
+          <w:sz w:val="24"/>
+          <w:szCs w:val="24"/>
+        </w:rPr>
+        <w:t xml:space="preserve"> to modify a SQLite database by inserting, updating, and or deleting rows. </w:t>
       </w:r>
       <w:bookmarkStart w:id="0" w:name="_GoBack"/>
       <w:bookmarkEnd w:id="0"/>

--- a/Technical Report write-up.docx
+++ b/Technical Report write-up.docx
@@ -118,7 +118,29 @@
           <w:sz w:val="36"/>
           <w:szCs w:val="36"/>
         </w:rPr>
-        <w:t>For new construction listings, it didn’t have a MLS # so we deleted those from our dataset.</w:t>
+        <w:t xml:space="preserve">For new construction listings, it didn’t have </w:t>
+      </w:r>
+      <w:proofErr w:type="gramStart"/>
+      <w:r>
+        <w:rPr>
+          <w:rFonts w:ascii="Times New Roman" w:eastAsia="Times New Roman" w:hAnsi="Times New Roman" w:cs="Times New Roman"/>
+          <w:b/>
+          <w:bCs/>
+          <w:sz w:val="36"/>
+          <w:szCs w:val="36"/>
+        </w:rPr>
+        <w:t>a</w:t>
+      </w:r>
+      <w:proofErr w:type="gramEnd"/>
+      <w:r>
+        <w:rPr>
+          <w:rFonts w:ascii="Times New Roman" w:eastAsia="Times New Roman" w:hAnsi="Times New Roman" w:cs="Times New Roman"/>
+          <w:b/>
+          <w:bCs/>
+          <w:sz w:val="36"/>
+          <w:szCs w:val="36"/>
+        </w:rPr>
+        <w:t xml:space="preserve"> MLS # so we deleted those from our dataset.</w:t>
       </w:r>
     </w:p>
     <w:p>
@@ -441,7 +463,25 @@
           <w:sz w:val="24"/>
           <w:szCs w:val="24"/>
         </w:rPr>
-        <w:t xml:space="preserve">At first, we attempted to load the data in Postgres but the data </w:t>
+        <w:t xml:space="preserve">At first, we attempted to load the data in </w:t>
+      </w:r>
+      <w:proofErr w:type="gramStart"/>
+      <w:r>
+        <w:rPr>
+          <w:rFonts w:ascii="Times New Roman" w:eastAsia="Times New Roman" w:hAnsi="Times New Roman" w:cs="Times New Roman"/>
+          <w:sz w:val="24"/>
+          <w:szCs w:val="24"/>
+        </w:rPr>
+        <w:t>Postgres</w:t>
+      </w:r>
+      <w:proofErr w:type="gramEnd"/>
+      <w:r>
+        <w:rPr>
+          <w:rFonts w:ascii="Times New Roman" w:eastAsia="Times New Roman" w:hAnsi="Times New Roman" w:cs="Times New Roman"/>
+          <w:sz w:val="24"/>
+          <w:szCs w:val="24"/>
+        </w:rPr>
+        <w:t xml:space="preserve"> but the data </w:t>
       </w:r>
       <w:r>
         <w:rPr>
@@ -545,7 +585,7 @@
           <w:sz w:val="24"/>
           <w:szCs w:val="24"/>
         </w:rPr>
-        <w:t xml:space="preserve"> (table / csv / excel sheet) for analysis, on a large scale, and in an automated way.</w:t>
+        <w:t xml:space="preserve"> (table / csv / excel sheet) for analysis, and in an automated way.</w:t>
       </w:r>
     </w:p>
     <w:p>
@@ -597,13 +637,6 @@
     <w:p>
       <w:pPr>
         <w:spacing w:after="0" w:line="240" w:lineRule="auto"/>
-        <w:rPr>
-          <w:rFonts w:ascii="Times New Roman" w:eastAsia="Times New Roman" w:hAnsi="Times New Roman" w:cs="Times New Roman"/>
-          <w:sz w:val="24"/>
-          <w:szCs w:val="24"/>
-        </w:rPr>
-      </w:pPr>
-      <w:r>
         <w:rPr>
           <w:rFonts w:ascii="Times New Roman" w:eastAsia="Times New Roman" w:hAnsi="Times New Roman" w:cs="Times New Roman"/>
           <w:b/>
@@ -611,8 +644,119 @@
           <w:sz w:val="27"/>
           <w:szCs w:val="27"/>
         </w:rPr>
+      </w:pPr>
+      <w:r>
+        <w:rPr>
+          <w:rFonts w:ascii="Times New Roman" w:eastAsia="Times New Roman" w:hAnsi="Times New Roman" w:cs="Times New Roman"/>
+          <w:b/>
+          <w:bCs/>
+          <w:sz w:val="27"/>
+          <w:szCs w:val="27"/>
+        </w:rPr>
         <w:t xml:space="preserve">Importing the data </w:t>
       </w:r>
+    </w:p>
+    <w:p>
+      <w:pPr>
+        <w:spacing w:after="0" w:line="240" w:lineRule="auto"/>
+        <w:rPr>
+          <w:rFonts w:ascii="Times New Roman" w:eastAsia="Times New Roman" w:hAnsi="Times New Roman" w:cs="Times New Roman"/>
+          <w:sz w:val="27"/>
+          <w:szCs w:val="27"/>
+        </w:rPr>
+      </w:pPr>
+      <w:r>
+        <w:rPr>
+          <w:rFonts w:ascii="Times New Roman" w:eastAsia="Times New Roman" w:hAnsi="Times New Roman" w:cs="Times New Roman"/>
+          <w:sz w:val="27"/>
+          <w:szCs w:val="27"/>
+        </w:rPr>
+        <w:t xml:space="preserve">We were able to import the </w:t>
+      </w:r>
+      <w:proofErr w:type="spellStart"/>
+      <w:r>
+        <w:rPr>
+          <w:rFonts w:ascii="Times New Roman" w:eastAsia="Times New Roman" w:hAnsi="Times New Roman" w:cs="Times New Roman"/>
+          <w:sz w:val="27"/>
+          <w:szCs w:val="27"/>
+        </w:rPr>
+        <w:t>flight_tickets</w:t>
+      </w:r>
+      <w:proofErr w:type="spellEnd"/>
+      <w:r>
+        <w:rPr>
+          <w:rFonts w:ascii="Times New Roman" w:eastAsia="Times New Roman" w:hAnsi="Times New Roman" w:cs="Times New Roman"/>
+          <w:sz w:val="27"/>
+          <w:szCs w:val="27"/>
+        </w:rPr>
+        <w:t xml:space="preserve"> .csv files into </w:t>
+      </w:r>
+      <w:proofErr w:type="spellStart"/>
+      <w:r>
+        <w:rPr>
+          <w:rFonts w:ascii="Times New Roman" w:eastAsia="Times New Roman" w:hAnsi="Times New Roman" w:cs="Times New Roman"/>
+          <w:sz w:val="27"/>
+          <w:szCs w:val="27"/>
+        </w:rPr>
+        <w:t>postgres</w:t>
+      </w:r>
+      <w:proofErr w:type="spellEnd"/>
+      <w:r>
+        <w:rPr>
+          <w:rFonts w:ascii="Times New Roman" w:eastAsia="Times New Roman" w:hAnsi="Times New Roman" w:cs="Times New Roman"/>
+          <w:sz w:val="27"/>
+          <w:szCs w:val="27"/>
+        </w:rPr>
+        <w:t xml:space="preserve">. We created the database and tables to support the import of the data. There were escape characters that initially posed a problem in importing the data into Postgres however, there was an exception to be selected which eased the import. </w:t>
+      </w:r>
+    </w:p>
+    <w:p>
+      <w:pPr>
+        <w:spacing w:after="0" w:line="240" w:lineRule="auto"/>
+        <w:rPr>
+          <w:rFonts w:ascii="Times New Roman" w:eastAsia="Times New Roman" w:hAnsi="Times New Roman" w:cs="Times New Roman"/>
+          <w:sz w:val="27"/>
+          <w:szCs w:val="27"/>
+        </w:rPr>
+      </w:pPr>
+    </w:p>
+    <w:p>
+      <w:pPr>
+        <w:spacing w:after="0" w:line="240" w:lineRule="auto"/>
+        <w:rPr>
+          <w:rFonts w:ascii="Times New Roman" w:eastAsia="Times New Roman" w:hAnsi="Times New Roman" w:cs="Times New Roman"/>
+          <w:sz w:val="24"/>
+          <w:szCs w:val="24"/>
+        </w:rPr>
+      </w:pPr>
+      <w:r>
+        <w:rPr>
+          <w:rFonts w:ascii="Times New Roman" w:eastAsia="Times New Roman" w:hAnsi="Times New Roman" w:cs="Times New Roman"/>
+          <w:sz w:val="27"/>
+          <w:szCs w:val="27"/>
+        </w:rPr>
+        <w:t xml:space="preserve">We also created </w:t>
+      </w:r>
+      <w:proofErr w:type="gramStart"/>
+      <w:r>
+        <w:rPr>
+          <w:rFonts w:ascii="Times New Roman" w:eastAsia="Times New Roman" w:hAnsi="Times New Roman" w:cs="Times New Roman"/>
+          <w:sz w:val="27"/>
+          <w:szCs w:val="27"/>
+        </w:rPr>
+        <w:t>a</w:t>
+      </w:r>
+      <w:proofErr w:type="gramEnd"/>
+      <w:r>
+        <w:rPr>
+          <w:rFonts w:ascii="Times New Roman" w:eastAsia="Times New Roman" w:hAnsi="Times New Roman" w:cs="Times New Roman"/>
+          <w:sz w:val="27"/>
+          <w:szCs w:val="27"/>
+        </w:rPr>
+        <w:t xml:space="preserve"> SQLite database on flights data which has three tables – airlines, airports and routes. </w:t>
+      </w:r>
+      <w:bookmarkStart w:id="0" w:name="_GoBack"/>
+      <w:bookmarkEnd w:id="0"/>
     </w:p>
     <w:p>
       <w:pPr>
@@ -749,6 +893,7 @@
           <w:sz w:val="24"/>
           <w:szCs w:val="24"/>
         </w:rPr>
+        <w:lastRenderedPageBreak/>
         <w:t xml:space="preserve">Sqlite3: </w:t>
       </w:r>
       <w:r>
@@ -912,16 +1057,25 @@
           <w:sz w:val="24"/>
           <w:szCs w:val="24"/>
         </w:rPr>
-        <w:t xml:space="preserve">" which is the amount of time it took Google to run the query (usually less than one second). Most of the main columns will always be there, but if you pass different parameters </w:t>
-      </w:r>
-      <w:r>
-        <w:rPr>
-          <w:rFonts w:ascii="Times New Roman" w:eastAsia="Times New Roman" w:hAnsi="Times New Roman" w:cs="Times New Roman"/>
-          <w:sz w:val="24"/>
-          <w:szCs w:val="24"/>
-        </w:rPr>
-        <w:lastRenderedPageBreak/>
-        <w:t>you will have more or less columns. For example, you would have columns describing the images, in case you specify the type of search to be "image"</w:t>
+        <w:t xml:space="preserve">" which is the amount of time it took Google to run the query (usually less than one second). Most of the main columns will always be there, but if you pass different parameters you will have </w:t>
+      </w:r>
+      <w:proofErr w:type="gramStart"/>
+      <w:r>
+        <w:rPr>
+          <w:rFonts w:ascii="Times New Roman" w:eastAsia="Times New Roman" w:hAnsi="Times New Roman" w:cs="Times New Roman"/>
+          <w:sz w:val="24"/>
+          <w:szCs w:val="24"/>
+        </w:rPr>
+        <w:t>more or less columns</w:t>
+      </w:r>
+      <w:proofErr w:type="gramEnd"/>
+      <w:r>
+        <w:rPr>
+          <w:rFonts w:ascii="Times New Roman" w:eastAsia="Times New Roman" w:hAnsi="Times New Roman" w:cs="Times New Roman"/>
+          <w:sz w:val="24"/>
+          <w:szCs w:val="24"/>
+        </w:rPr>
+        <w:t>. For example, you would have columns describing the images, in case you specify the type of search to be "image"</w:t>
       </w:r>
     </w:p>
     <w:p>
@@ -1035,7 +1189,25 @@
           <w:sz w:val="24"/>
           <w:szCs w:val="24"/>
         </w:rPr>
-        <w:t xml:space="preserve">For all of the SQLite database, we found a database called flights, that contains three tables – airlines, airports and routes. </w:t>
+        <w:t xml:space="preserve">For </w:t>
+      </w:r>
+      <w:proofErr w:type="gramStart"/>
+      <w:r>
+        <w:rPr>
+          <w:rFonts w:ascii="Times New Roman" w:eastAsia="Times New Roman" w:hAnsi="Times New Roman" w:cs="Times New Roman"/>
+          <w:sz w:val="24"/>
+          <w:szCs w:val="24"/>
+        </w:rPr>
+        <w:t>all of</w:t>
+      </w:r>
+      <w:proofErr w:type="gramEnd"/>
+      <w:r>
+        <w:rPr>
+          <w:rFonts w:ascii="Times New Roman" w:eastAsia="Times New Roman" w:hAnsi="Times New Roman" w:cs="Times New Roman"/>
+          <w:sz w:val="24"/>
+          <w:szCs w:val="24"/>
+        </w:rPr>
+        <w:t xml:space="preserve"> the SQLite database, we found a database called flights, that contains three tables – airlines, airports and routes. </w:t>
       </w:r>
     </w:p>
     <w:p>
@@ -1215,6 +1387,7 @@
         <w:rPr>
           <w:noProof/>
         </w:rPr>
+        <w:lastRenderedPageBreak/>
         <w:drawing>
           <wp:inline distT="0" distB="0" distL="0" distR="0" wp14:anchorId="768D63AF" wp14:editId="2D9C00E4">
             <wp:extent cx="5943600" cy="1247140"/>
@@ -1277,7 +1450,16 @@
           <w:sz w:val="24"/>
           <w:szCs w:val="24"/>
         </w:rPr>
-        <w:t>Each row corresponds to an ai</w:t>
+        <w:t xml:space="preserve">Each row corresponds to an </w:t>
+      </w:r>
+      <w:proofErr w:type="gramStart"/>
+      <w:r>
+        <w:rPr>
+          <w:rFonts w:ascii="Times New Roman" w:eastAsia="Times New Roman" w:hAnsi="Times New Roman" w:cs="Times New Roman"/>
+          <w:sz w:val="24"/>
+          <w:szCs w:val="24"/>
+        </w:rPr>
+        <w:t>ai</w:t>
       </w:r>
       <w:r>
         <w:rPr>
@@ -1293,45 +1475,53 @@
           <w:sz w:val="24"/>
           <w:szCs w:val="24"/>
         </w:rPr>
-        <w:t xml:space="preserve">port, and contains information on the location of the airport. Each airport also has a unique id, so we can run queries with the same. </w:t>
-      </w:r>
-    </w:p>
-    <w:p>
-      <w:pPr>
-        <w:spacing w:after="0" w:line="240" w:lineRule="auto"/>
-        <w:rPr>
-          <w:rFonts w:ascii="Times New Roman" w:eastAsia="Times New Roman" w:hAnsi="Times New Roman" w:cs="Times New Roman"/>
-          <w:sz w:val="24"/>
-          <w:szCs w:val="24"/>
-        </w:rPr>
-      </w:pPr>
-    </w:p>
-    <w:p>
-      <w:pPr>
-        <w:spacing w:after="0" w:line="240" w:lineRule="auto"/>
-        <w:rPr>
-          <w:rFonts w:ascii="Times New Roman" w:eastAsia="Times New Roman" w:hAnsi="Times New Roman" w:cs="Times New Roman"/>
-          <w:sz w:val="24"/>
-          <w:szCs w:val="24"/>
-        </w:rPr>
-      </w:pPr>
-    </w:p>
-    <w:p>
-      <w:pPr>
-        <w:spacing w:after="0" w:line="240" w:lineRule="auto"/>
-        <w:rPr>
-          <w:rFonts w:ascii="Times New Roman" w:eastAsia="Times New Roman" w:hAnsi="Times New Roman" w:cs="Times New Roman"/>
-          <w:sz w:val="24"/>
-          <w:szCs w:val="24"/>
-        </w:rPr>
-      </w:pPr>
-      <w:r>
-        <w:rPr>
-          <w:rFonts w:ascii="Times New Roman" w:eastAsia="Times New Roman" w:hAnsi="Times New Roman" w:cs="Times New Roman"/>
-          <w:sz w:val="24"/>
-          <w:szCs w:val="24"/>
-        </w:rPr>
-        <w:lastRenderedPageBreak/>
+        <w:t>port, and</w:t>
+      </w:r>
+      <w:proofErr w:type="gramEnd"/>
+      <w:r>
+        <w:rPr>
+          <w:rFonts w:ascii="Times New Roman" w:eastAsia="Times New Roman" w:hAnsi="Times New Roman" w:cs="Times New Roman"/>
+          <w:sz w:val="24"/>
+          <w:szCs w:val="24"/>
+        </w:rPr>
+        <w:t xml:space="preserve"> contains information on the location of the airport. Each airport also has a unique id, so we can run queries with the same. </w:t>
+      </w:r>
+    </w:p>
+    <w:p>
+      <w:pPr>
+        <w:spacing w:after="0" w:line="240" w:lineRule="auto"/>
+        <w:rPr>
+          <w:rFonts w:ascii="Times New Roman" w:eastAsia="Times New Roman" w:hAnsi="Times New Roman" w:cs="Times New Roman"/>
+          <w:sz w:val="24"/>
+          <w:szCs w:val="24"/>
+        </w:rPr>
+      </w:pPr>
+    </w:p>
+    <w:p>
+      <w:pPr>
+        <w:spacing w:after="0" w:line="240" w:lineRule="auto"/>
+        <w:rPr>
+          <w:rFonts w:ascii="Times New Roman" w:eastAsia="Times New Roman" w:hAnsi="Times New Roman" w:cs="Times New Roman"/>
+          <w:sz w:val="24"/>
+          <w:szCs w:val="24"/>
+        </w:rPr>
+      </w:pPr>
+    </w:p>
+    <w:p>
+      <w:pPr>
+        <w:spacing w:after="0" w:line="240" w:lineRule="auto"/>
+        <w:rPr>
+          <w:rFonts w:ascii="Times New Roman" w:eastAsia="Times New Roman" w:hAnsi="Times New Roman" w:cs="Times New Roman"/>
+          <w:sz w:val="24"/>
+          <w:szCs w:val="24"/>
+        </w:rPr>
+      </w:pPr>
+      <w:r>
+        <w:rPr>
+          <w:rFonts w:ascii="Times New Roman" w:eastAsia="Times New Roman" w:hAnsi="Times New Roman" w:cs="Times New Roman"/>
+          <w:sz w:val="24"/>
+          <w:szCs w:val="24"/>
+        </w:rPr>
         <w:t>Routes table:</w:t>
       </w:r>
     </w:p>
@@ -1436,7 +1626,7 @@
           <w:sz w:val="24"/>
           <w:szCs w:val="24"/>
         </w:rPr>
-        <w:t xml:space="preserve"> ai</w:t>
+        <w:t xml:space="preserve"> </w:t>
       </w:r>
       <w:proofErr w:type="spellStart"/>
       <w:r>
@@ -1445,7 +1635,7 @@
           <w:sz w:val="24"/>
           <w:szCs w:val="24"/>
         </w:rPr>
-        <w:t>rline_id</w:t>
+        <w:t>airline_id</w:t>
       </w:r>
       <w:proofErr w:type="spellEnd"/>
       <w:r>
@@ -1470,7 +1660,7 @@
           <w:sz w:val="24"/>
           <w:szCs w:val="24"/>
         </w:rPr>
-        <w:t xml:space="preserve"> so</w:t>
+        <w:t xml:space="preserve"> </w:t>
       </w:r>
       <w:proofErr w:type="spellStart"/>
       <w:r>
@@ -1479,7 +1669,7 @@
           <w:sz w:val="24"/>
           <w:szCs w:val="24"/>
         </w:rPr>
-        <w:t>urce_id</w:t>
+        <w:t>source_id</w:t>
       </w:r>
       <w:proofErr w:type="spellEnd"/>
       <w:r>
@@ -1650,6 +1840,7 @@
           <w:sz w:val="24"/>
           <w:szCs w:val="24"/>
         </w:rPr>
+        <w:lastRenderedPageBreak/>
         <w:t>Modifying database rows</w:t>
       </w:r>
     </w:p>
@@ -1696,10 +1887,26 @@
           <w:sz w:val="24"/>
           <w:szCs w:val="24"/>
         </w:rPr>
-        <w:t xml:space="preserve"> to modify a SQLite database by inserting, updating, and or deleting rows. </w:t>
-      </w:r>
-      <w:bookmarkStart w:id="0" w:name="_GoBack"/>
-      <w:bookmarkEnd w:id="0"/>
+        <w:t xml:space="preserve"> to modify </w:t>
+      </w:r>
+      <w:proofErr w:type="gramStart"/>
+      <w:r>
+        <w:rPr>
+          <w:rFonts w:ascii="Times New Roman" w:eastAsia="Times New Roman" w:hAnsi="Times New Roman" w:cs="Times New Roman"/>
+          <w:sz w:val="24"/>
+          <w:szCs w:val="24"/>
+        </w:rPr>
+        <w:t>a</w:t>
+      </w:r>
+      <w:proofErr w:type="gramEnd"/>
+      <w:r>
+        <w:rPr>
+          <w:rFonts w:ascii="Times New Roman" w:eastAsia="Times New Roman" w:hAnsi="Times New Roman" w:cs="Times New Roman"/>
+          <w:sz w:val="24"/>
+          <w:szCs w:val="24"/>
+        </w:rPr>
+        <w:t xml:space="preserve"> SQLite database by inserting, updating, and or deleting rows. </w:t>
+      </w:r>
     </w:p>
     <w:p>
       <w:pPr>
@@ -2269,6 +2476,7 @@
     <w:lsdException w:name="HTML Sample" w:semiHidden="1" w:unhideWhenUsed="1"/>
     <w:lsdException w:name="HTML Typewriter" w:semiHidden="1" w:unhideWhenUsed="1"/>
     <w:lsdException w:name="HTML Variable" w:semiHidden="1" w:unhideWhenUsed="1"/>
+    <w:lsdException w:name="Normal Table" w:semiHidden="1" w:unhideWhenUsed="1"/>
     <w:lsdException w:name="annotation subject" w:semiHidden="1" w:unhideWhenUsed="1"/>
     <w:lsdException w:name="No List" w:semiHidden="1" w:unhideWhenUsed="1"/>
     <w:lsdException w:name="Outline List 1" w:semiHidden="1" w:unhideWhenUsed="1"/>
@@ -2311,8 +2519,11 @@
     <w:lsdException w:name="Table Contemporary" w:semiHidden="1" w:unhideWhenUsed="1"/>
     <w:lsdException w:name="Table Elegant" w:semiHidden="1" w:unhideWhenUsed="1"/>
     <w:lsdException w:name="Table Professional" w:semiHidden="1" w:unhideWhenUsed="1"/>
+    <w:lsdException w:name="Table Subtle 1" w:semiHidden="1" w:unhideWhenUsed="1"/>
     <w:lsdException w:name="Table Subtle 2" w:semiHidden="1" w:unhideWhenUsed="1"/>
     <w:lsdException w:name="Table Web 1" w:semiHidden="1" w:unhideWhenUsed="1"/>
+    <w:lsdException w:name="Table Web 2" w:semiHidden="1" w:unhideWhenUsed="1"/>
+    <w:lsdException w:name="Table Web 3" w:semiHidden="1" w:unhideWhenUsed="1"/>
     <w:lsdException w:name="Balloon Text" w:semiHidden="1" w:unhideWhenUsed="1"/>
     <w:lsdException w:name="Table Grid" w:uiPriority="39"/>
     <w:lsdException w:name="Table Theme" w:semiHidden="1" w:unhideWhenUsed="1"/>

--- a/Technical Report write-up.docx
+++ b/Technical Report write-up.docx
@@ -8,18 +8,18 @@
         <w:jc w:val="center"/>
         <w:outlineLvl w:val="1"/>
         <w:rPr>
-          <w:rFonts w:ascii="Times New Roman" w:eastAsia="Times New Roman" w:hAnsi="Times New Roman" w:cs="Times New Roman"/>
+          <w:rFonts w:eastAsia="Times New Roman" w:cstheme="minorHAnsi"/>
           <w:b/>
-          <w:sz w:val="36"/>
-          <w:szCs w:val="36"/>
-        </w:rPr>
-      </w:pPr>
-      <w:r>
-        <w:rPr>
-          <w:rFonts w:ascii="Times New Roman" w:eastAsia="Times New Roman" w:hAnsi="Times New Roman" w:cs="Times New Roman"/>
+          <w:sz w:val="24"/>
+          <w:szCs w:val="24"/>
+        </w:rPr>
+      </w:pPr>
+      <w:r>
+        <w:rPr>
+          <w:rFonts w:eastAsia="Times New Roman" w:cstheme="minorHAnsi"/>
           <w:b/>
-          <w:sz w:val="36"/>
-          <w:szCs w:val="36"/>
+          <w:sz w:val="24"/>
+          <w:szCs w:val="24"/>
         </w:rPr>
         <w:t>Technical Write-up report for ETL-Project</w:t>
       </w:r>
@@ -29,10 +29,10 @@
         <w:spacing w:after="0" w:line="240" w:lineRule="auto"/>
         <w:outlineLvl w:val="1"/>
         <w:rPr>
-          <w:rFonts w:ascii="Times New Roman" w:eastAsia="Times New Roman" w:hAnsi="Times New Roman" w:cs="Times New Roman"/>
+          <w:rFonts w:eastAsia="Times New Roman" w:cstheme="minorHAnsi"/>
           <w:bCs/>
           <w:sz w:val="24"/>
-          <w:szCs w:val="36"/>
+          <w:szCs w:val="24"/>
         </w:rPr>
       </w:pPr>
     </w:p>
@@ -41,38 +41,38 @@
         <w:spacing w:after="0" w:line="240" w:lineRule="auto"/>
         <w:outlineLvl w:val="1"/>
         <w:rPr>
-          <w:rFonts w:ascii="Times New Roman" w:eastAsia="Times New Roman" w:hAnsi="Times New Roman" w:cs="Times New Roman"/>
+          <w:rFonts w:eastAsia="Times New Roman" w:cstheme="minorHAnsi"/>
           <w:bCs/>
           <w:sz w:val="24"/>
-          <w:szCs w:val="36"/>
-        </w:rPr>
-      </w:pPr>
-      <w:r>
-        <w:rPr>
-          <w:rFonts w:ascii="Times New Roman" w:eastAsia="Times New Roman" w:hAnsi="Times New Roman" w:cs="Times New Roman"/>
+          <w:szCs w:val="24"/>
+        </w:rPr>
+      </w:pPr>
+      <w:r>
+        <w:rPr>
+          <w:rFonts w:eastAsia="Times New Roman" w:cstheme="minorHAnsi"/>
           <w:bCs/>
           <w:sz w:val="24"/>
-          <w:szCs w:val="36"/>
+          <w:szCs w:val="24"/>
         </w:rPr>
         <w:t xml:space="preserve">Downloaded Data from </w:t>
       </w:r>
       <w:proofErr w:type="spellStart"/>
       <w:r>
         <w:rPr>
-          <w:rFonts w:ascii="Times New Roman" w:eastAsia="Times New Roman" w:hAnsi="Times New Roman" w:cs="Times New Roman"/>
+          <w:rFonts w:eastAsia="Times New Roman" w:cstheme="minorHAnsi"/>
           <w:bCs/>
           <w:sz w:val="24"/>
-          <w:szCs w:val="36"/>
+          <w:szCs w:val="24"/>
         </w:rPr>
         <w:t>RedFin</w:t>
       </w:r>
       <w:proofErr w:type="spellEnd"/>
       <w:r>
         <w:rPr>
-          <w:rFonts w:ascii="Times New Roman" w:eastAsia="Times New Roman" w:hAnsi="Times New Roman" w:cs="Times New Roman"/>
+          <w:rFonts w:eastAsia="Times New Roman" w:cstheme="minorHAnsi"/>
           <w:bCs/>
           <w:sz w:val="24"/>
-          <w:szCs w:val="36"/>
+          <w:szCs w:val="24"/>
         </w:rPr>
         <w:t xml:space="preserve"> in CSVs.</w:t>
       </w:r>
@@ -82,18 +82,18 @@
         <w:spacing w:after="0" w:line="240" w:lineRule="auto"/>
         <w:outlineLvl w:val="1"/>
         <w:rPr>
-          <w:rFonts w:ascii="Times New Roman" w:eastAsia="Times New Roman" w:hAnsi="Times New Roman" w:cs="Times New Roman"/>
+          <w:rFonts w:eastAsia="Times New Roman" w:cstheme="minorHAnsi"/>
           <w:bCs/>
           <w:sz w:val="24"/>
-          <w:szCs w:val="36"/>
-        </w:rPr>
-      </w:pPr>
-      <w:r>
-        <w:rPr>
-          <w:rFonts w:ascii="Times New Roman" w:eastAsia="Times New Roman" w:hAnsi="Times New Roman" w:cs="Times New Roman"/>
+          <w:szCs w:val="24"/>
+        </w:rPr>
+      </w:pPr>
+      <w:r>
+        <w:rPr>
+          <w:rFonts w:eastAsia="Times New Roman" w:cstheme="minorHAnsi"/>
           <w:bCs/>
           <w:sz w:val="24"/>
-          <w:szCs w:val="36"/>
+          <w:szCs w:val="24"/>
         </w:rPr>
         <w:t>Check for duplicates using MLS Listing as Primary Key, since that is unique</w:t>
       </w:r>
@@ -103,42 +103,42 @@
         <w:spacing w:after="0" w:line="240" w:lineRule="auto"/>
         <w:outlineLvl w:val="1"/>
         <w:rPr>
-          <w:rFonts w:ascii="Times New Roman" w:eastAsia="Times New Roman" w:hAnsi="Times New Roman" w:cs="Times New Roman"/>
+          <w:rFonts w:eastAsia="Times New Roman" w:cstheme="minorHAnsi"/>
           <w:b/>
           <w:bCs/>
-          <w:sz w:val="36"/>
-          <w:szCs w:val="36"/>
-        </w:rPr>
-      </w:pPr>
-      <w:r>
-        <w:rPr>
-          <w:rFonts w:ascii="Times New Roman" w:eastAsia="Times New Roman" w:hAnsi="Times New Roman" w:cs="Times New Roman"/>
+          <w:sz w:val="24"/>
+          <w:szCs w:val="24"/>
+        </w:rPr>
+      </w:pPr>
+      <w:r>
+        <w:rPr>
+          <w:rFonts w:eastAsia="Times New Roman" w:cstheme="minorHAnsi"/>
           <w:b/>
           <w:bCs/>
-          <w:sz w:val="36"/>
-          <w:szCs w:val="36"/>
+          <w:sz w:val="24"/>
+          <w:szCs w:val="24"/>
         </w:rPr>
         <w:t xml:space="preserve">For new construction listings, it didn’t have </w:t>
       </w:r>
       <w:proofErr w:type="gramStart"/>
       <w:r>
         <w:rPr>
-          <w:rFonts w:ascii="Times New Roman" w:eastAsia="Times New Roman" w:hAnsi="Times New Roman" w:cs="Times New Roman"/>
+          <w:rFonts w:eastAsia="Times New Roman" w:cstheme="minorHAnsi"/>
           <w:b/>
           <w:bCs/>
-          <w:sz w:val="36"/>
-          <w:szCs w:val="36"/>
+          <w:sz w:val="24"/>
+          <w:szCs w:val="24"/>
         </w:rPr>
         <w:t>a</w:t>
       </w:r>
       <w:proofErr w:type="gramEnd"/>
       <w:r>
         <w:rPr>
-          <w:rFonts w:ascii="Times New Roman" w:eastAsia="Times New Roman" w:hAnsi="Times New Roman" w:cs="Times New Roman"/>
+          <w:rFonts w:eastAsia="Times New Roman" w:cstheme="minorHAnsi"/>
           <w:b/>
           <w:bCs/>
-          <w:sz w:val="36"/>
-          <w:szCs w:val="36"/>
+          <w:sz w:val="24"/>
+          <w:szCs w:val="24"/>
         </w:rPr>
         <w:t xml:space="preserve"> MLS # so we deleted those from our dataset.</w:t>
       </w:r>
@@ -148,11 +148,11 @@
         <w:spacing w:after="0" w:line="240" w:lineRule="auto"/>
         <w:outlineLvl w:val="1"/>
         <w:rPr>
-          <w:rFonts w:ascii="Times New Roman" w:eastAsia="Times New Roman" w:hAnsi="Times New Roman" w:cs="Times New Roman"/>
+          <w:rFonts w:eastAsia="Times New Roman" w:cstheme="minorHAnsi"/>
           <w:b/>
           <w:bCs/>
-          <w:sz w:val="36"/>
-          <w:szCs w:val="36"/>
+          <w:sz w:val="24"/>
+          <w:szCs w:val="24"/>
         </w:rPr>
       </w:pPr>
     </w:p>
@@ -160,11 +160,19 @@
       <w:pPr>
         <w:spacing w:after="0" w:line="240" w:lineRule="auto"/>
         <w:outlineLvl w:val="1"/>
+        <w:rPr>
+          <w:rFonts w:cstheme="minorHAnsi"/>
+          <w:sz w:val="24"/>
+          <w:szCs w:val="24"/>
+        </w:rPr>
       </w:pPr>
       <w:hyperlink r:id="rId5" w:history="1">
         <w:r>
           <w:rPr>
             <w:rStyle w:val="Hyperlink"/>
+            <w:rFonts w:cstheme="minorHAnsi"/>
+            <w:sz w:val="24"/>
+            <w:szCs w:val="24"/>
           </w:rPr>
           <w:t>http://www.city-data.com/zips/94102.html</w:t>
         </w:r>
@@ -174,17 +182,29 @@
       <w:pPr>
         <w:spacing w:after="0" w:line="240" w:lineRule="auto"/>
         <w:outlineLvl w:val="1"/>
+        <w:rPr>
+          <w:rFonts w:cstheme="minorHAnsi"/>
+          <w:sz w:val="24"/>
+          <w:szCs w:val="24"/>
+        </w:rPr>
       </w:pPr>
     </w:p>
     <w:p>
       <w:pPr>
         <w:spacing w:after="0" w:line="240" w:lineRule="auto"/>
         <w:outlineLvl w:val="1"/>
-      </w:pPr>
-      <w:r>
-        <w:rPr>
-          <w:rFonts w:ascii="Helvetica" w:hAnsi="Helvetica" w:cs="Helvetica"/>
+        <w:rPr>
+          <w:rFonts w:cstheme="minorHAnsi"/>
+          <w:sz w:val="24"/>
+          <w:szCs w:val="24"/>
+        </w:rPr>
+      </w:pPr>
+      <w:r>
+        <w:rPr>
+          <w:rFonts w:cstheme="minorHAnsi"/>
           <w:color w:val="333333"/>
+          <w:sz w:val="24"/>
+          <w:szCs w:val="24"/>
           <w:highlight w:val="yellow"/>
           <w:shd w:val="clear" w:color="auto" w:fill="FFFFFF"/>
         </w:rPr>
@@ -192,16 +212,20 @@
       </w:r>
       <w:r>
         <w:rPr>
-          <w:rFonts w:ascii="Helvetica" w:hAnsi="Helvetica" w:cs="Helvetica"/>
+          <w:rFonts w:cstheme="minorHAnsi"/>
           <w:color w:val="333333"/>
+          <w:sz w:val="24"/>
+          <w:szCs w:val="24"/>
           <w:shd w:val="clear" w:color="auto" w:fill="FFFFFF"/>
         </w:rPr>
         <w:t xml:space="preserve">, </w:t>
       </w:r>
       <w:r>
         <w:rPr>
-          <w:rFonts w:ascii="Helvetica" w:hAnsi="Helvetica" w:cs="Helvetica"/>
+          <w:rFonts w:cstheme="minorHAnsi"/>
           <w:color w:val="333333"/>
+          <w:sz w:val="24"/>
+          <w:szCs w:val="24"/>
           <w:highlight w:val="yellow"/>
           <w:shd w:val="clear" w:color="auto" w:fill="FFFFFF"/>
         </w:rPr>
@@ -209,16 +233,20 @@
       </w:r>
       <w:r>
         <w:rPr>
-          <w:rFonts w:ascii="Helvetica" w:hAnsi="Helvetica" w:cs="Helvetica"/>
+          <w:rFonts w:cstheme="minorHAnsi"/>
           <w:color w:val="333333"/>
+          <w:sz w:val="24"/>
+          <w:szCs w:val="24"/>
           <w:shd w:val="clear" w:color="auto" w:fill="FFFFFF"/>
         </w:rPr>
         <w:t xml:space="preserve">, </w:t>
       </w:r>
       <w:r>
         <w:rPr>
-          <w:rFonts w:ascii="Helvetica" w:hAnsi="Helvetica" w:cs="Helvetica"/>
+          <w:rFonts w:cstheme="minorHAnsi"/>
           <w:color w:val="333333"/>
+          <w:sz w:val="24"/>
+          <w:szCs w:val="24"/>
           <w:highlight w:val="yellow"/>
           <w:shd w:val="clear" w:color="auto" w:fill="FFFFFF"/>
         </w:rPr>
@@ -226,16 +254,20 @@
       </w:r>
       <w:r>
         <w:rPr>
-          <w:rFonts w:ascii="Helvetica" w:hAnsi="Helvetica" w:cs="Helvetica"/>
+          <w:rFonts w:cstheme="minorHAnsi"/>
           <w:color w:val="333333"/>
+          <w:sz w:val="24"/>
+          <w:szCs w:val="24"/>
           <w:shd w:val="clear" w:color="auto" w:fill="FFFFFF"/>
         </w:rPr>
         <w:t xml:space="preserve">, </w:t>
       </w:r>
       <w:r>
         <w:rPr>
-          <w:rFonts w:ascii="Helvetica" w:hAnsi="Helvetica" w:cs="Helvetica"/>
+          <w:rFonts w:cstheme="minorHAnsi"/>
           <w:color w:val="333333"/>
+          <w:sz w:val="24"/>
+          <w:szCs w:val="24"/>
           <w:highlight w:val="yellow"/>
           <w:shd w:val="clear" w:color="auto" w:fill="FFFFFF"/>
         </w:rPr>
@@ -243,16 +275,20 @@
       </w:r>
       <w:r>
         <w:rPr>
-          <w:rFonts w:ascii="Helvetica" w:hAnsi="Helvetica" w:cs="Helvetica"/>
+          <w:rFonts w:cstheme="minorHAnsi"/>
           <w:color w:val="333333"/>
+          <w:sz w:val="24"/>
+          <w:szCs w:val="24"/>
           <w:shd w:val="clear" w:color="auto" w:fill="FFFFFF"/>
         </w:rPr>
         <w:t xml:space="preserve">, </w:t>
       </w:r>
       <w:r>
         <w:rPr>
-          <w:rFonts w:ascii="Helvetica" w:hAnsi="Helvetica" w:cs="Helvetica"/>
+          <w:rFonts w:cstheme="minorHAnsi"/>
           <w:color w:val="333333"/>
+          <w:sz w:val="24"/>
+          <w:szCs w:val="24"/>
           <w:highlight w:val="yellow"/>
           <w:shd w:val="clear" w:color="auto" w:fill="FFFFFF"/>
         </w:rPr>
@@ -260,16 +296,20 @@
       </w:r>
       <w:r>
         <w:rPr>
-          <w:rFonts w:ascii="Helvetica" w:hAnsi="Helvetica" w:cs="Helvetica"/>
+          <w:rFonts w:cstheme="minorHAnsi"/>
           <w:color w:val="333333"/>
+          <w:sz w:val="24"/>
+          <w:szCs w:val="24"/>
           <w:shd w:val="clear" w:color="auto" w:fill="FFFFFF"/>
         </w:rPr>
         <w:t xml:space="preserve">, </w:t>
       </w:r>
       <w:r>
         <w:rPr>
-          <w:rFonts w:ascii="Helvetica" w:hAnsi="Helvetica" w:cs="Helvetica"/>
+          <w:rFonts w:cstheme="minorHAnsi"/>
           <w:color w:val="333333"/>
+          <w:sz w:val="24"/>
+          <w:szCs w:val="24"/>
           <w:highlight w:val="yellow"/>
           <w:shd w:val="clear" w:color="auto" w:fill="FFFFFF"/>
         </w:rPr>
@@ -277,30 +317,38 @@
       </w:r>
       <w:r>
         <w:rPr>
-          <w:rFonts w:ascii="Helvetica" w:hAnsi="Helvetica" w:cs="Helvetica"/>
+          <w:rFonts w:cstheme="minorHAnsi"/>
           <w:color w:val="333333"/>
+          <w:sz w:val="24"/>
+          <w:szCs w:val="24"/>
           <w:shd w:val="clear" w:color="auto" w:fill="FFFFFF"/>
         </w:rPr>
         <w:t>, 94134, 94158.</w:t>
       </w:r>
       <w:r>
         <w:rPr>
-          <w:rFonts w:ascii="Helvetica" w:hAnsi="Helvetica" w:cs="Helvetica"/>
+          <w:rFonts w:cstheme="minorHAnsi"/>
           <w:color w:val="333333"/>
+          <w:sz w:val="24"/>
+          <w:szCs w:val="24"/>
         </w:rPr>
         <w:br/>
       </w:r>
       <w:r>
         <w:rPr>
-          <w:rFonts w:ascii="Helvetica" w:hAnsi="Helvetica" w:cs="Helvetica"/>
+          <w:rFonts w:cstheme="minorHAnsi"/>
           <w:color w:val="333333"/>
+          <w:sz w:val="24"/>
+          <w:szCs w:val="24"/>
         </w:rPr>
         <w:br/>
       </w:r>
       <w:r>
         <w:rPr>
-          <w:rFonts w:ascii="Helvetica" w:hAnsi="Helvetica" w:cs="Helvetica"/>
+          <w:rFonts w:cstheme="minorHAnsi"/>
           <w:color w:val="333333"/>
+          <w:sz w:val="24"/>
+          <w:szCs w:val="24"/>
           <w:shd w:val="clear" w:color="auto" w:fill="FFFFFF"/>
         </w:rPr>
         <w:t>Read more: </w:t>
@@ -309,8 +357,10 @@
         <w:r>
           <w:rPr>
             <w:rStyle w:val="Hyperlink"/>
-            <w:rFonts w:ascii="Helvetica" w:hAnsi="Helvetica" w:cs="Helvetica"/>
+            <w:rFonts w:cstheme="minorHAnsi"/>
             <w:color w:val="337AB7"/>
+            <w:sz w:val="24"/>
+            <w:szCs w:val="24"/>
             <w:shd w:val="clear" w:color="auto" w:fill="FFFFFF"/>
           </w:rPr>
           <w:t>http://www.city-data.com/zipmaps/San-Francisco-California.html</w:t>
@@ -321,6 +371,11 @@
       <w:pPr>
         <w:spacing w:after="0" w:line="240" w:lineRule="auto"/>
         <w:outlineLvl w:val="1"/>
+        <w:rPr>
+          <w:rFonts w:cstheme="minorHAnsi"/>
+          <w:sz w:val="24"/>
+          <w:szCs w:val="24"/>
+        </w:rPr>
       </w:pPr>
     </w:p>
     <w:p>
@@ -328,14 +383,19 @@
         <w:spacing w:after="0" w:line="240" w:lineRule="auto"/>
         <w:outlineLvl w:val="1"/>
         <w:rPr>
-          <w:rFonts w:ascii="Times New Roman" w:eastAsia="Times New Roman" w:hAnsi="Times New Roman" w:cs="Times New Roman"/>
+          <w:rFonts w:eastAsia="Times New Roman" w:cstheme="minorHAnsi"/>
           <w:b/>
           <w:bCs/>
-          <w:sz w:val="36"/>
-          <w:szCs w:val="36"/>
-        </w:rPr>
-      </w:pPr>
-      <w:r>
+          <w:sz w:val="24"/>
+          <w:szCs w:val="24"/>
+        </w:rPr>
+      </w:pPr>
+      <w:r>
+        <w:rPr>
+          <w:rFonts w:cstheme="minorHAnsi"/>
+          <w:sz w:val="24"/>
+          <w:szCs w:val="24"/>
+        </w:rPr>
         <w:t>Ran the data by zip code</w:t>
       </w:r>
     </w:p>
@@ -344,11 +404,11 @@
         <w:spacing w:after="0" w:line="240" w:lineRule="auto"/>
         <w:outlineLvl w:val="1"/>
         <w:rPr>
-          <w:rFonts w:ascii="Times New Roman" w:eastAsia="Times New Roman" w:hAnsi="Times New Roman" w:cs="Times New Roman"/>
+          <w:rFonts w:eastAsia="Times New Roman" w:cstheme="minorHAnsi"/>
           <w:b/>
           <w:bCs/>
-          <w:sz w:val="36"/>
-          <w:szCs w:val="36"/>
+          <w:sz w:val="24"/>
+          <w:szCs w:val="24"/>
         </w:rPr>
       </w:pPr>
     </w:p>
@@ -357,20 +417,20 @@
         <w:spacing w:after="0" w:line="240" w:lineRule="auto"/>
         <w:outlineLvl w:val="1"/>
         <w:rPr>
-          <w:rFonts w:ascii="Times New Roman" w:eastAsia="Times New Roman" w:hAnsi="Times New Roman" w:cs="Times New Roman"/>
+          <w:rFonts w:eastAsia="Times New Roman" w:cstheme="minorHAnsi"/>
           <w:b/>
           <w:bCs/>
-          <w:sz w:val="36"/>
-          <w:szCs w:val="36"/>
-        </w:rPr>
-      </w:pPr>
-      <w:r>
-        <w:rPr>
-          <w:rFonts w:ascii="Times New Roman" w:eastAsia="Times New Roman" w:hAnsi="Times New Roman" w:cs="Times New Roman"/>
+          <w:sz w:val="24"/>
+          <w:szCs w:val="24"/>
+        </w:rPr>
+      </w:pPr>
+      <w:r>
+        <w:rPr>
+          <w:rFonts w:eastAsia="Times New Roman" w:cstheme="minorHAnsi"/>
           <w:b/>
           <w:bCs/>
-          <w:sz w:val="36"/>
-          <w:szCs w:val="36"/>
+          <w:sz w:val="24"/>
+          <w:szCs w:val="24"/>
         </w:rPr>
         <w:t>Analyzing Search Engine Results Pages</w:t>
       </w:r>
@@ -379,14 +439,14 @@
       <w:pPr>
         <w:spacing w:after="0" w:line="240" w:lineRule="auto"/>
         <w:rPr>
-          <w:rFonts w:ascii="Times New Roman" w:eastAsia="Times New Roman" w:hAnsi="Times New Roman" w:cs="Times New Roman"/>
-          <w:sz w:val="24"/>
-          <w:szCs w:val="24"/>
-        </w:rPr>
-      </w:pPr>
-      <w:r>
-        <w:rPr>
-          <w:rFonts w:ascii="Times New Roman" w:eastAsia="Times New Roman" w:hAnsi="Times New Roman" w:cs="Times New Roman"/>
+          <w:rFonts w:eastAsia="Times New Roman" w:cstheme="minorHAnsi"/>
+          <w:sz w:val="24"/>
+          <w:szCs w:val="24"/>
+        </w:rPr>
+      </w:pPr>
+      <w:r>
+        <w:rPr>
+          <w:rFonts w:eastAsia="Times New Roman" w:cstheme="minorHAnsi"/>
           <w:sz w:val="24"/>
           <w:szCs w:val="24"/>
         </w:rPr>
@@ -396,7 +456,7 @@
       <w:proofErr w:type="spellStart"/>
       <w:r>
         <w:rPr>
-          <w:rFonts w:ascii="Times New Roman" w:eastAsia="Times New Roman" w:hAnsi="Times New Roman" w:cs="Times New Roman"/>
+          <w:rFonts w:eastAsia="Times New Roman" w:cstheme="minorHAnsi"/>
           <w:sz w:val="24"/>
           <w:szCs w:val="24"/>
         </w:rPr>
@@ -405,7 +465,7 @@
       <w:proofErr w:type="spellEnd"/>
       <w:r>
         <w:rPr>
-          <w:rFonts w:ascii="Times New Roman" w:eastAsia="Times New Roman" w:hAnsi="Times New Roman" w:cs="Times New Roman"/>
+          <w:rFonts w:eastAsia="Times New Roman" w:cstheme="minorHAnsi"/>
           <w:sz w:val="24"/>
           <w:szCs w:val="24"/>
         </w:rPr>
@@ -414,7 +474,7 @@
       <w:proofErr w:type="spellStart"/>
       <w:r>
         <w:rPr>
-          <w:rFonts w:ascii="Times New Roman" w:eastAsia="Times New Roman" w:hAnsi="Times New Roman" w:cs="Times New Roman"/>
+          <w:rFonts w:eastAsia="Times New Roman" w:cstheme="minorHAnsi"/>
           <w:sz w:val="24"/>
           <w:szCs w:val="24"/>
         </w:rPr>
@@ -423,7 +483,7 @@
       <w:proofErr w:type="spellEnd"/>
       <w:r>
         <w:rPr>
-          <w:rFonts w:ascii="Times New Roman" w:eastAsia="Times New Roman" w:hAnsi="Times New Roman" w:cs="Times New Roman"/>
+          <w:rFonts w:eastAsia="Times New Roman" w:cstheme="minorHAnsi"/>
           <w:sz w:val="24"/>
           <w:szCs w:val="24"/>
         </w:rPr>
@@ -431,7 +491,7 @@
       </w:r>
       <w:r>
         <w:rPr>
-          <w:rFonts w:ascii="Times New Roman" w:eastAsia="Times New Roman" w:hAnsi="Times New Roman" w:cs="Times New Roman"/>
+          <w:rFonts w:eastAsia="Times New Roman" w:cstheme="minorHAnsi"/>
           <w:sz w:val="24"/>
           <w:szCs w:val="24"/>
         </w:rPr>
@@ -442,24 +502,24 @@
       <w:pPr>
         <w:spacing w:after="0" w:line="240" w:lineRule="auto"/>
         <w:rPr>
-          <w:rFonts w:ascii="Times New Roman" w:eastAsia="Times New Roman" w:hAnsi="Times New Roman" w:cs="Times New Roman"/>
-          <w:sz w:val="24"/>
-          <w:szCs w:val="24"/>
-        </w:rPr>
-      </w:pPr>
-    </w:p>
-    <w:p>
-      <w:pPr>
-        <w:spacing w:after="0" w:line="240" w:lineRule="auto"/>
-        <w:rPr>
-          <w:rFonts w:ascii="Times New Roman" w:eastAsia="Times New Roman" w:hAnsi="Times New Roman" w:cs="Times New Roman"/>
-          <w:sz w:val="24"/>
-          <w:szCs w:val="24"/>
-        </w:rPr>
-      </w:pPr>
-      <w:r>
-        <w:rPr>
-          <w:rFonts w:ascii="Times New Roman" w:eastAsia="Times New Roman" w:hAnsi="Times New Roman" w:cs="Times New Roman"/>
+          <w:rFonts w:eastAsia="Times New Roman" w:cstheme="minorHAnsi"/>
+          <w:sz w:val="24"/>
+          <w:szCs w:val="24"/>
+        </w:rPr>
+      </w:pPr>
+    </w:p>
+    <w:p>
+      <w:pPr>
+        <w:spacing w:after="0" w:line="240" w:lineRule="auto"/>
+        <w:rPr>
+          <w:rFonts w:eastAsia="Times New Roman" w:cstheme="minorHAnsi"/>
+          <w:sz w:val="24"/>
+          <w:szCs w:val="24"/>
+        </w:rPr>
+      </w:pPr>
+      <w:r>
+        <w:rPr>
+          <w:rFonts w:eastAsia="Times New Roman" w:cstheme="minorHAnsi"/>
           <w:sz w:val="24"/>
           <w:szCs w:val="24"/>
         </w:rPr>
@@ -468,7 +528,7 @@
       <w:proofErr w:type="gramStart"/>
       <w:r>
         <w:rPr>
-          <w:rFonts w:ascii="Times New Roman" w:eastAsia="Times New Roman" w:hAnsi="Times New Roman" w:cs="Times New Roman"/>
+          <w:rFonts w:eastAsia="Times New Roman" w:cstheme="minorHAnsi"/>
           <w:sz w:val="24"/>
           <w:szCs w:val="24"/>
         </w:rPr>
@@ -477,7 +537,7 @@
       <w:proofErr w:type="gramEnd"/>
       <w:r>
         <w:rPr>
-          <w:rFonts w:ascii="Times New Roman" w:eastAsia="Times New Roman" w:hAnsi="Times New Roman" w:cs="Times New Roman"/>
+          <w:rFonts w:eastAsia="Times New Roman" w:cstheme="minorHAnsi"/>
           <w:sz w:val="24"/>
           <w:szCs w:val="24"/>
         </w:rPr>
@@ -485,7 +545,7 @@
       </w:r>
       <w:r>
         <w:rPr>
-          <w:rFonts w:ascii="Times New Roman" w:eastAsia="Times New Roman" w:hAnsi="Times New Roman" w:cs="Times New Roman"/>
+          <w:rFonts w:eastAsia="Times New Roman" w:cstheme="minorHAnsi"/>
           <w:sz w:val="24"/>
           <w:szCs w:val="24"/>
         </w:rPr>
@@ -493,7 +553,7 @@
       </w:r>
       <w:r>
         <w:rPr>
-          <w:rFonts w:ascii="Times New Roman" w:eastAsia="Times New Roman" w:hAnsi="Times New Roman" w:cs="Times New Roman"/>
+          <w:rFonts w:eastAsia="Times New Roman" w:cstheme="minorHAnsi"/>
           <w:sz w:val="24"/>
           <w:szCs w:val="24"/>
         </w:rPr>
@@ -501,7 +561,7 @@
       </w:r>
       <w:r>
         <w:rPr>
-          <w:rFonts w:ascii="Times New Roman" w:eastAsia="Times New Roman" w:hAnsi="Times New Roman" w:cs="Times New Roman"/>
+          <w:rFonts w:eastAsia="Times New Roman" w:cstheme="minorHAnsi"/>
           <w:sz w:val="24"/>
           <w:szCs w:val="24"/>
         </w:rPr>
@@ -510,7 +570,7 @@
       <w:proofErr w:type="spellStart"/>
       <w:r>
         <w:rPr>
-          <w:rFonts w:ascii="Times New Roman" w:eastAsia="Times New Roman" w:hAnsi="Times New Roman" w:cs="Times New Roman"/>
+          <w:rFonts w:eastAsia="Times New Roman" w:cstheme="minorHAnsi"/>
           <w:sz w:val="24"/>
           <w:szCs w:val="24"/>
         </w:rPr>
@@ -519,7 +579,7 @@
       <w:proofErr w:type="spellEnd"/>
       <w:r>
         <w:rPr>
-          <w:rFonts w:ascii="Times New Roman" w:eastAsia="Times New Roman" w:hAnsi="Times New Roman" w:cs="Times New Roman"/>
+          <w:rFonts w:eastAsia="Times New Roman" w:cstheme="minorHAnsi"/>
           <w:sz w:val="24"/>
           <w:szCs w:val="24"/>
         </w:rPr>
@@ -530,14 +590,14 @@
       <w:pPr>
         <w:spacing w:after="0" w:line="240" w:lineRule="auto"/>
         <w:rPr>
-          <w:rFonts w:ascii="Times New Roman" w:eastAsia="Times New Roman" w:hAnsi="Times New Roman" w:cs="Times New Roman"/>
-          <w:sz w:val="24"/>
-          <w:szCs w:val="24"/>
-        </w:rPr>
-      </w:pPr>
-      <w:r>
-        <w:rPr>
-          <w:rFonts w:ascii="Times New Roman" w:eastAsia="Times New Roman" w:hAnsi="Times New Roman" w:cs="Times New Roman"/>
+          <w:rFonts w:eastAsia="Times New Roman" w:cstheme="minorHAnsi"/>
+          <w:sz w:val="24"/>
+          <w:szCs w:val="24"/>
+        </w:rPr>
+      </w:pPr>
+      <w:r>
+        <w:rPr>
+          <w:rFonts w:eastAsia="Times New Roman" w:cstheme="minorHAnsi"/>
           <w:sz w:val="24"/>
           <w:szCs w:val="24"/>
         </w:rPr>
@@ -548,22 +608,38 @@
       <w:pPr>
         <w:spacing w:after="0" w:line="240" w:lineRule="auto"/>
         <w:rPr>
-          <w:rFonts w:ascii="Times New Roman" w:eastAsia="Times New Roman" w:hAnsi="Times New Roman" w:cs="Times New Roman"/>
-          <w:sz w:val="24"/>
-          <w:szCs w:val="24"/>
-        </w:rPr>
-      </w:pPr>
-      <w:r>
-        <w:rPr>
-          <w:rFonts w:ascii="Times New Roman" w:eastAsia="Times New Roman" w:hAnsi="Times New Roman" w:cs="Times New Roman"/>
-          <w:sz w:val="24"/>
-          <w:szCs w:val="24"/>
-        </w:rPr>
-        <w:t>We're</w:t>
-      </w:r>
-      <w:r>
-        <w:rPr>
-          <w:rFonts w:ascii="Times New Roman" w:eastAsia="Times New Roman" w:hAnsi="Times New Roman" w:cs="Times New Roman"/>
+          <w:rFonts w:eastAsia="Times New Roman" w:cstheme="minorHAnsi"/>
+          <w:sz w:val="24"/>
+          <w:szCs w:val="24"/>
+        </w:rPr>
+      </w:pPr>
+      <w:r>
+        <w:rPr>
+          <w:rFonts w:eastAsia="Times New Roman" w:cstheme="minorHAnsi"/>
+          <w:sz w:val="24"/>
+          <w:szCs w:val="24"/>
+        </w:rPr>
+        <w:t>We</w:t>
+      </w:r>
+      <w:r>
+        <w:rPr>
+          <w:rFonts w:eastAsia="Times New Roman" w:cstheme="minorHAnsi"/>
+          <w:sz w:val="24"/>
+          <w:szCs w:val="24"/>
+        </w:rPr>
+        <w:t xml:space="preserve"> a</w:t>
+      </w:r>
+      <w:r>
+        <w:rPr>
+          <w:rFonts w:eastAsia="Times New Roman" w:cstheme="minorHAnsi"/>
+          <w:sz w:val="24"/>
+          <w:szCs w:val="24"/>
+        </w:rPr>
+        <w:t>re</w:t>
+      </w:r>
+      <w:r>
+        <w:rPr>
+          <w:rFonts w:eastAsia="Times New Roman" w:cstheme="minorHAnsi"/>
           <w:sz w:val="24"/>
           <w:szCs w:val="24"/>
         </w:rPr>
@@ -572,7 +648,7 @@
       <w:proofErr w:type="spellStart"/>
       <w:r>
         <w:rPr>
-          <w:rFonts w:ascii="Times New Roman" w:eastAsia="Times New Roman" w:hAnsi="Times New Roman" w:cs="Times New Roman"/>
+          <w:rFonts w:eastAsia="Times New Roman" w:cstheme="minorHAnsi"/>
           <w:sz w:val="24"/>
           <w:szCs w:val="24"/>
         </w:rPr>
@@ -581,7 +657,7 @@
       <w:proofErr w:type="spellEnd"/>
       <w:r>
         <w:rPr>
-          <w:rFonts w:ascii="Times New Roman" w:eastAsia="Times New Roman" w:hAnsi="Times New Roman" w:cs="Times New Roman"/>
+          <w:rFonts w:eastAsia="Times New Roman" w:cstheme="minorHAnsi"/>
           <w:sz w:val="24"/>
           <w:szCs w:val="24"/>
         </w:rPr>
@@ -592,66 +668,58 @@
       <w:pPr>
         <w:spacing w:after="0" w:line="240" w:lineRule="auto"/>
         <w:rPr>
-          <w:rFonts w:ascii="Times New Roman" w:eastAsia="Times New Roman" w:hAnsi="Times New Roman" w:cs="Times New Roman"/>
-          <w:sz w:val="24"/>
-          <w:szCs w:val="24"/>
-        </w:rPr>
-      </w:pPr>
-    </w:p>
-    <w:p>
-      <w:pPr>
-        <w:spacing w:after="0" w:line="240" w:lineRule="auto"/>
-        <w:rPr>
-          <w:rFonts w:ascii="Times New Roman" w:eastAsia="Times New Roman" w:hAnsi="Times New Roman" w:cs="Times New Roman"/>
-          <w:sz w:val="24"/>
-          <w:szCs w:val="24"/>
-        </w:rPr>
-      </w:pPr>
-      <w:r>
-        <w:rPr>
-          <w:rFonts w:ascii="Times New Roman" w:eastAsia="Times New Roman" w:hAnsi="Times New Roman" w:cs="Times New Roman"/>
-          <w:sz w:val="24"/>
-          <w:szCs w:val="24"/>
-        </w:rPr>
-        <w:t>We</w:t>
-      </w:r>
-      <w:r>
-        <w:rPr>
-          <w:rFonts w:ascii="Times New Roman" w:eastAsia="Times New Roman" w:hAnsi="Times New Roman" w:cs="Times New Roman"/>
-          <w:sz w:val="24"/>
-          <w:szCs w:val="24"/>
-        </w:rPr>
-        <w:t xml:space="preserve"> will be using the programming language Python, so there will be some coding involved. </w:t>
-      </w:r>
-    </w:p>
-    <w:p>
-      <w:pPr>
-        <w:spacing w:after="0" w:line="240" w:lineRule="auto"/>
-        <w:rPr>
-          <w:rFonts w:ascii="Times New Roman" w:eastAsia="Times New Roman" w:hAnsi="Times New Roman" w:cs="Times New Roman"/>
-          <w:sz w:val="24"/>
-          <w:szCs w:val="24"/>
-        </w:rPr>
-      </w:pPr>
-    </w:p>
-    <w:p>
-      <w:pPr>
-        <w:spacing w:after="0" w:line="240" w:lineRule="auto"/>
-        <w:rPr>
-          <w:rFonts w:ascii="Times New Roman" w:eastAsia="Times New Roman" w:hAnsi="Times New Roman" w:cs="Times New Roman"/>
+          <w:rFonts w:eastAsia="Times New Roman" w:cstheme="minorHAnsi"/>
+          <w:sz w:val="24"/>
+          <w:szCs w:val="24"/>
+        </w:rPr>
+      </w:pPr>
+    </w:p>
+    <w:p>
+      <w:pPr>
+        <w:spacing w:after="0" w:line="240" w:lineRule="auto"/>
+        <w:rPr>
+          <w:rFonts w:eastAsia="Times New Roman" w:cstheme="minorHAnsi"/>
+          <w:sz w:val="24"/>
+          <w:szCs w:val="24"/>
+        </w:rPr>
+      </w:pPr>
+      <w:r>
+        <w:rPr>
+          <w:rFonts w:eastAsia="Times New Roman" w:cstheme="minorHAnsi"/>
+          <w:sz w:val="24"/>
+          <w:szCs w:val="24"/>
+        </w:rPr>
+        <w:t xml:space="preserve">We will be using the programming language Python, so there will be some coding involved. </w:t>
+      </w:r>
+    </w:p>
+    <w:p>
+      <w:pPr>
+        <w:spacing w:after="0" w:line="240" w:lineRule="auto"/>
+        <w:rPr>
+          <w:rFonts w:eastAsia="Times New Roman" w:cstheme="minorHAnsi"/>
+          <w:sz w:val="24"/>
+          <w:szCs w:val="24"/>
+        </w:rPr>
+      </w:pPr>
+    </w:p>
+    <w:p>
+      <w:pPr>
+        <w:spacing w:after="0" w:line="240" w:lineRule="auto"/>
+        <w:rPr>
+          <w:rFonts w:eastAsia="Times New Roman" w:cstheme="minorHAnsi"/>
           <w:b/>
           <w:bCs/>
-          <w:sz w:val="27"/>
-          <w:szCs w:val="27"/>
-        </w:rPr>
-      </w:pPr>
-      <w:r>
-        <w:rPr>
-          <w:rFonts w:ascii="Times New Roman" w:eastAsia="Times New Roman" w:hAnsi="Times New Roman" w:cs="Times New Roman"/>
+          <w:sz w:val="24"/>
+          <w:szCs w:val="24"/>
+        </w:rPr>
+      </w:pPr>
+      <w:r>
+        <w:rPr>
+          <w:rFonts w:eastAsia="Times New Roman" w:cstheme="minorHAnsi"/>
           <w:b/>
           <w:bCs/>
-          <w:sz w:val="27"/>
-          <w:szCs w:val="27"/>
+          <w:sz w:val="24"/>
+          <w:szCs w:val="24"/>
         </w:rPr>
         <w:t xml:space="preserve">Importing the data </w:t>
       </w:r>
@@ -660,52 +728,52 @@
       <w:pPr>
         <w:spacing w:after="0" w:line="240" w:lineRule="auto"/>
         <w:rPr>
-          <w:rFonts w:ascii="Times New Roman" w:eastAsia="Times New Roman" w:hAnsi="Times New Roman" w:cs="Times New Roman"/>
-          <w:sz w:val="27"/>
-          <w:szCs w:val="27"/>
-        </w:rPr>
-      </w:pPr>
-      <w:r>
-        <w:rPr>
-          <w:rFonts w:ascii="Times New Roman" w:eastAsia="Times New Roman" w:hAnsi="Times New Roman" w:cs="Times New Roman"/>
-          <w:sz w:val="27"/>
-          <w:szCs w:val="27"/>
+          <w:rFonts w:eastAsia="Times New Roman" w:cstheme="minorHAnsi"/>
+          <w:sz w:val="24"/>
+          <w:szCs w:val="24"/>
+        </w:rPr>
+      </w:pPr>
+      <w:r>
+        <w:rPr>
+          <w:rFonts w:eastAsia="Times New Roman" w:cstheme="minorHAnsi"/>
+          <w:sz w:val="24"/>
+          <w:szCs w:val="24"/>
         </w:rPr>
         <w:t xml:space="preserve">We were able to import the </w:t>
       </w:r>
       <w:proofErr w:type="spellStart"/>
       <w:r>
         <w:rPr>
-          <w:rFonts w:ascii="Times New Roman" w:eastAsia="Times New Roman" w:hAnsi="Times New Roman" w:cs="Times New Roman"/>
-          <w:sz w:val="27"/>
-          <w:szCs w:val="27"/>
+          <w:rFonts w:eastAsia="Times New Roman" w:cstheme="minorHAnsi"/>
+          <w:sz w:val="24"/>
+          <w:szCs w:val="24"/>
         </w:rPr>
         <w:t>flight_tickets</w:t>
       </w:r>
       <w:proofErr w:type="spellEnd"/>
       <w:r>
         <w:rPr>
-          <w:rFonts w:ascii="Times New Roman" w:eastAsia="Times New Roman" w:hAnsi="Times New Roman" w:cs="Times New Roman"/>
-          <w:sz w:val="27"/>
-          <w:szCs w:val="27"/>
+          <w:rFonts w:eastAsia="Times New Roman" w:cstheme="minorHAnsi"/>
+          <w:sz w:val="24"/>
+          <w:szCs w:val="24"/>
         </w:rPr>
         <w:t xml:space="preserve"> .csv files into </w:t>
       </w:r>
       <w:proofErr w:type="spellStart"/>
       <w:r>
         <w:rPr>
-          <w:rFonts w:ascii="Times New Roman" w:eastAsia="Times New Roman" w:hAnsi="Times New Roman" w:cs="Times New Roman"/>
-          <w:sz w:val="27"/>
-          <w:szCs w:val="27"/>
+          <w:rFonts w:eastAsia="Times New Roman" w:cstheme="minorHAnsi"/>
+          <w:sz w:val="24"/>
+          <w:szCs w:val="24"/>
         </w:rPr>
         <w:t>postgres</w:t>
       </w:r>
       <w:proofErr w:type="spellEnd"/>
       <w:r>
         <w:rPr>
-          <w:rFonts w:ascii="Times New Roman" w:eastAsia="Times New Roman" w:hAnsi="Times New Roman" w:cs="Times New Roman"/>
-          <w:sz w:val="27"/>
-          <w:szCs w:val="27"/>
+          <w:rFonts w:eastAsia="Times New Roman" w:cstheme="minorHAnsi"/>
+          <w:sz w:val="24"/>
+          <w:szCs w:val="24"/>
         </w:rPr>
         <w:t xml:space="preserve">. We created the database and tables to support the import of the data. There were escape characters that initially posed a problem in importing the data into Postgres however, there was an exception to be selected which eased the import. </w:t>
       </w:r>
@@ -714,76 +782,176 @@
       <w:pPr>
         <w:spacing w:after="0" w:line="240" w:lineRule="auto"/>
         <w:rPr>
-          <w:rFonts w:ascii="Times New Roman" w:eastAsia="Times New Roman" w:hAnsi="Times New Roman" w:cs="Times New Roman"/>
-          <w:sz w:val="27"/>
-          <w:szCs w:val="27"/>
-        </w:rPr>
-      </w:pPr>
-    </w:p>
-    <w:p>
-      <w:pPr>
-        <w:spacing w:after="0" w:line="240" w:lineRule="auto"/>
-        <w:rPr>
-          <w:rFonts w:ascii="Times New Roman" w:eastAsia="Times New Roman" w:hAnsi="Times New Roman" w:cs="Times New Roman"/>
-          <w:sz w:val="24"/>
-          <w:szCs w:val="24"/>
-        </w:rPr>
-      </w:pPr>
-      <w:r>
-        <w:rPr>
-          <w:rFonts w:ascii="Times New Roman" w:eastAsia="Times New Roman" w:hAnsi="Times New Roman" w:cs="Times New Roman"/>
-          <w:sz w:val="27"/>
-          <w:szCs w:val="27"/>
-        </w:rPr>
-        <w:t xml:space="preserve">We also created </w:t>
+          <w:rFonts w:eastAsia="Times New Roman" w:cstheme="minorHAnsi"/>
+          <w:sz w:val="24"/>
+          <w:szCs w:val="24"/>
+        </w:rPr>
+      </w:pPr>
+      <w:r>
+        <w:rPr>
+          <w:rFonts w:eastAsia="Times New Roman" w:cstheme="minorHAnsi"/>
+          <w:sz w:val="24"/>
+          <w:szCs w:val="24"/>
+        </w:rPr>
+        <w:t>Also included with the flight_tickets.csv file was a SERP</w:t>
+      </w:r>
+      <w:r>
+        <w:rPr>
+          <w:rFonts w:eastAsia="Times New Roman" w:cstheme="minorHAnsi"/>
+          <w:sz w:val="24"/>
+          <w:szCs w:val="24"/>
+        </w:rPr>
+        <w:t xml:space="preserve">_flights.csv that we analyzed. The data was not easy to clean up and we could not use it further however, we wanted to mention that as it caused some delay </w:t>
+      </w:r>
+      <w:r>
+        <w:rPr>
+          <w:rFonts w:eastAsia="Times New Roman" w:cstheme="minorHAnsi"/>
+          <w:sz w:val="24"/>
+          <w:szCs w:val="24"/>
+        </w:rPr>
+        <w:t xml:space="preserve">on our end. </w:t>
+      </w:r>
+    </w:p>
+    <w:p>
+      <w:pPr>
+        <w:spacing w:after="0" w:line="240" w:lineRule="auto"/>
+        <w:rPr>
+          <w:rFonts w:eastAsia="Times New Roman" w:cstheme="minorHAnsi"/>
+          <w:sz w:val="24"/>
+          <w:szCs w:val="24"/>
+        </w:rPr>
+      </w:pPr>
+    </w:p>
+    <w:p>
+      <w:pPr>
+        <w:spacing w:after="0" w:line="240" w:lineRule="auto"/>
+        <w:rPr>
+          <w:rFonts w:eastAsia="Times New Roman" w:cstheme="minorHAnsi"/>
+          <w:sz w:val="24"/>
+          <w:szCs w:val="24"/>
+        </w:rPr>
+      </w:pPr>
+      <w:r>
+        <w:rPr>
+          <w:rFonts w:eastAsia="Times New Roman" w:cstheme="minorHAnsi"/>
+          <w:sz w:val="24"/>
+          <w:szCs w:val="24"/>
+        </w:rPr>
+        <w:t xml:space="preserve">We </w:t>
+      </w:r>
+      <w:r>
+        <w:rPr>
+          <w:rFonts w:eastAsia="Times New Roman" w:cstheme="minorHAnsi"/>
+          <w:sz w:val="24"/>
+          <w:szCs w:val="24"/>
+        </w:rPr>
+        <w:t xml:space="preserve">finally found </w:t>
       </w:r>
       <w:proofErr w:type="gramStart"/>
       <w:r>
         <w:rPr>
-          <w:rFonts w:ascii="Times New Roman" w:eastAsia="Times New Roman" w:hAnsi="Times New Roman" w:cs="Times New Roman"/>
-          <w:sz w:val="27"/>
-          <w:szCs w:val="27"/>
+          <w:rFonts w:eastAsia="Times New Roman" w:cstheme="minorHAnsi"/>
+          <w:sz w:val="24"/>
+          <w:szCs w:val="24"/>
         </w:rPr>
         <w:t>a</w:t>
       </w:r>
       <w:proofErr w:type="gramEnd"/>
       <w:r>
         <w:rPr>
-          <w:rFonts w:ascii="Times New Roman" w:eastAsia="Times New Roman" w:hAnsi="Times New Roman" w:cs="Times New Roman"/>
-          <w:sz w:val="27"/>
-          <w:szCs w:val="27"/>
-        </w:rPr>
-        <w:t xml:space="preserve"> SQLite database on flights data which has three tables – airlines, airports and routes. </w:t>
-      </w:r>
-      <w:bookmarkStart w:id="0" w:name="_GoBack"/>
-      <w:bookmarkEnd w:id="0"/>
-    </w:p>
-    <w:p>
-      <w:pPr>
-        <w:spacing w:after="0" w:line="240" w:lineRule="auto"/>
-        <w:rPr>
-          <w:rFonts w:ascii="Times New Roman" w:eastAsia="Times New Roman" w:hAnsi="Times New Roman" w:cs="Times New Roman"/>
-          <w:sz w:val="24"/>
-          <w:szCs w:val="24"/>
-        </w:rPr>
-      </w:pPr>
-    </w:p>
-    <w:p>
-      <w:pPr>
-        <w:spacing w:after="0" w:line="240" w:lineRule="auto"/>
-        <w:rPr>
-          <w:rFonts w:ascii="Times New Roman" w:eastAsia="Times New Roman" w:hAnsi="Times New Roman" w:cs="Times New Roman"/>
-          <w:sz w:val="24"/>
-          <w:szCs w:val="24"/>
-        </w:rPr>
-      </w:pPr>
-      <w:r>
-        <w:rPr>
-          <w:rFonts w:ascii="Times New Roman" w:eastAsia="Times New Roman" w:hAnsi="Times New Roman" w:cs="Times New Roman"/>
+          <w:rFonts w:eastAsia="Times New Roman" w:cstheme="minorHAnsi"/>
+          <w:sz w:val="24"/>
+          <w:szCs w:val="24"/>
+        </w:rPr>
+        <w:t xml:space="preserve"> SQLite database on flights data </w:t>
+      </w:r>
+      <w:r>
+        <w:rPr>
+          <w:rFonts w:eastAsia="Times New Roman" w:cstheme="minorHAnsi"/>
+          <w:sz w:val="24"/>
+          <w:szCs w:val="24"/>
+        </w:rPr>
+        <w:t>and some files on Airbn</w:t>
+      </w:r>
+      <w:r>
+        <w:rPr>
+          <w:rFonts w:eastAsia="Times New Roman" w:cstheme="minorHAnsi"/>
+          <w:sz w:val="24"/>
+          <w:szCs w:val="24"/>
+        </w:rPr>
+        <w:t xml:space="preserve">b data and </w:t>
+      </w:r>
+      <w:proofErr w:type="spellStart"/>
+      <w:r>
+        <w:rPr>
+          <w:rFonts w:eastAsia="Times New Roman" w:cstheme="minorHAnsi"/>
+          <w:sz w:val="24"/>
+          <w:szCs w:val="24"/>
+        </w:rPr>
+        <w:t>RedFin</w:t>
+      </w:r>
+      <w:proofErr w:type="spellEnd"/>
+      <w:r>
+        <w:rPr>
+          <w:rFonts w:eastAsia="Times New Roman" w:cstheme="minorHAnsi"/>
+          <w:sz w:val="24"/>
+          <w:szCs w:val="24"/>
+        </w:rPr>
+        <w:t xml:space="preserve"> </w:t>
+      </w:r>
+      <w:proofErr w:type="spellStart"/>
+      <w:r>
+        <w:rPr>
+          <w:rFonts w:eastAsia="Times New Roman" w:cstheme="minorHAnsi"/>
+          <w:sz w:val="24"/>
+          <w:szCs w:val="24"/>
+        </w:rPr>
+        <w:t>realestate</w:t>
+      </w:r>
+      <w:proofErr w:type="spellEnd"/>
+      <w:r>
+        <w:rPr>
+          <w:rFonts w:eastAsia="Times New Roman" w:cstheme="minorHAnsi"/>
+          <w:sz w:val="24"/>
+          <w:szCs w:val="24"/>
+        </w:rPr>
+        <w:t xml:space="preserve"> data that we could work with. </w:t>
+      </w:r>
+      <w:r>
+        <w:rPr>
+          <w:rFonts w:eastAsia="Times New Roman" w:cstheme="minorHAnsi"/>
+          <w:sz w:val="24"/>
+          <w:szCs w:val="24"/>
+        </w:rPr>
+        <w:t xml:space="preserve"> </w:t>
+      </w:r>
+    </w:p>
+    <w:p>
+      <w:pPr>
+        <w:spacing w:after="0" w:line="240" w:lineRule="auto"/>
+        <w:rPr>
+          <w:rFonts w:eastAsia="Times New Roman" w:cstheme="minorHAnsi"/>
+          <w:sz w:val="24"/>
+          <w:szCs w:val="24"/>
+        </w:rPr>
+      </w:pPr>
+    </w:p>
+    <w:p>
+      <w:pPr>
+        <w:spacing w:after="0" w:line="240" w:lineRule="auto"/>
+        <w:rPr>
+          <w:rFonts w:eastAsia="Times New Roman" w:cstheme="minorHAnsi"/>
+          <w:sz w:val="24"/>
+          <w:szCs w:val="24"/>
+        </w:rPr>
+      </w:pPr>
+      <w:r>
+        <w:rPr>
+          <w:rFonts w:eastAsia="Times New Roman" w:cstheme="minorHAnsi"/>
           <w:b/>
           <w:bCs/>
-          <w:sz w:val="27"/>
-          <w:szCs w:val="27"/>
+          <w:sz w:val="24"/>
+          <w:szCs w:val="24"/>
         </w:rPr>
         <w:t xml:space="preserve">Handling the data </w:t>
       </w:r>
@@ -792,22 +960,23 @@
       <w:pPr>
         <w:spacing w:after="0" w:line="240" w:lineRule="auto"/>
         <w:rPr>
-          <w:rFonts w:ascii="Times New Roman" w:eastAsia="Times New Roman" w:hAnsi="Times New Roman" w:cs="Times New Roman"/>
-          <w:sz w:val="24"/>
-          <w:szCs w:val="24"/>
-        </w:rPr>
-      </w:pPr>
-      <w:r>
-        <w:rPr>
-          <w:rFonts w:ascii="Times New Roman" w:eastAsia="Times New Roman" w:hAnsi="Times New Roman" w:cs="Times New Roman"/>
-          <w:sz w:val="24"/>
-          <w:szCs w:val="24"/>
-        </w:rPr>
+          <w:rFonts w:eastAsia="Times New Roman" w:cstheme="minorHAnsi"/>
+          <w:sz w:val="24"/>
+          <w:szCs w:val="24"/>
+        </w:rPr>
+      </w:pPr>
+      <w:r>
+        <w:rPr>
+          <w:rFonts w:eastAsia="Times New Roman" w:cstheme="minorHAnsi"/>
+          <w:sz w:val="24"/>
+          <w:szCs w:val="24"/>
+        </w:rPr>
+        <w:lastRenderedPageBreak/>
         <w:t xml:space="preserve">We will be using </w:t>
       </w:r>
       <w:r>
         <w:rPr>
-          <w:rFonts w:ascii="Times New Roman" w:eastAsia="Times New Roman" w:hAnsi="Times New Roman" w:cs="Times New Roman"/>
+          <w:rFonts w:eastAsia="Times New Roman" w:cstheme="minorHAnsi"/>
           <w:sz w:val="24"/>
           <w:szCs w:val="24"/>
         </w:rPr>
@@ -816,7 +985,7 @@
       <w:proofErr w:type="spellStart"/>
       <w:r>
         <w:rPr>
-          <w:rFonts w:ascii="Times New Roman" w:eastAsia="Times New Roman" w:hAnsi="Times New Roman" w:cs="Times New Roman"/>
+          <w:rFonts w:eastAsia="Times New Roman" w:cstheme="minorHAnsi"/>
           <w:sz w:val="24"/>
           <w:szCs w:val="24"/>
         </w:rPr>
@@ -825,7 +994,7 @@
       <w:proofErr w:type="spellEnd"/>
       <w:r>
         <w:rPr>
-          <w:rFonts w:ascii="Times New Roman" w:eastAsia="Times New Roman" w:hAnsi="Times New Roman" w:cs="Times New Roman"/>
+          <w:rFonts w:eastAsia="Times New Roman" w:cstheme="minorHAnsi"/>
           <w:sz w:val="24"/>
           <w:szCs w:val="24"/>
         </w:rPr>
@@ -833,7 +1002,7 @@
       </w:r>
       <w:r>
         <w:rPr>
-          <w:rFonts w:ascii="Times New Roman" w:eastAsia="Times New Roman" w:hAnsi="Times New Roman" w:cs="Times New Roman"/>
+          <w:rFonts w:eastAsia="Times New Roman" w:cstheme="minorHAnsi"/>
           <w:sz w:val="24"/>
           <w:szCs w:val="24"/>
         </w:rPr>
@@ -848,7 +1017,7 @@
         </w:numPr>
         <w:spacing w:after="0" w:line="240" w:lineRule="auto"/>
         <w:rPr>
-          <w:rFonts w:ascii="Times New Roman" w:eastAsia="Times New Roman" w:hAnsi="Times New Roman" w:cs="Times New Roman"/>
+          <w:rFonts w:eastAsia="Times New Roman" w:cstheme="minorHAnsi"/>
           <w:sz w:val="24"/>
           <w:szCs w:val="24"/>
         </w:rPr>
@@ -856,7 +1025,7 @@
       <w:hyperlink r:id="rId7" w:history="1">
         <w:r>
           <w:rPr>
-            <w:rFonts w:ascii="Times New Roman" w:eastAsia="Times New Roman" w:hAnsi="Times New Roman" w:cs="Times New Roman"/>
+            <w:rFonts w:eastAsia="Times New Roman" w:cstheme="minorHAnsi"/>
             <w:color w:val="0000FF"/>
             <w:sz w:val="24"/>
             <w:szCs w:val="24"/>
@@ -867,7 +1036,7 @@
       </w:hyperlink>
       <w:r>
         <w:rPr>
-          <w:rFonts w:ascii="Times New Roman" w:eastAsia="Times New Roman" w:hAnsi="Times New Roman" w:cs="Times New Roman"/>
+          <w:rFonts w:eastAsia="Times New Roman" w:cstheme="minorHAnsi"/>
           <w:sz w:val="24"/>
           <w:szCs w:val="24"/>
         </w:rPr>
@@ -882,23 +1051,22 @@
         </w:numPr>
         <w:spacing w:after="0" w:line="240" w:lineRule="auto"/>
         <w:rPr>
-          <w:rFonts w:ascii="Times New Roman" w:eastAsia="Times New Roman" w:hAnsi="Times New Roman" w:cs="Times New Roman"/>
-          <w:sz w:val="24"/>
-          <w:szCs w:val="24"/>
-        </w:rPr>
-      </w:pPr>
-      <w:r>
-        <w:rPr>
-          <w:rFonts w:ascii="Times New Roman" w:eastAsia="Times New Roman" w:hAnsi="Times New Roman" w:cs="Times New Roman"/>
-          <w:sz w:val="24"/>
-          <w:szCs w:val="24"/>
-        </w:rPr>
-        <w:lastRenderedPageBreak/>
+          <w:rFonts w:eastAsia="Times New Roman" w:cstheme="minorHAnsi"/>
+          <w:sz w:val="24"/>
+          <w:szCs w:val="24"/>
+        </w:rPr>
+      </w:pPr>
+      <w:r>
+        <w:rPr>
+          <w:rFonts w:eastAsia="Times New Roman" w:cstheme="minorHAnsi"/>
+          <w:sz w:val="24"/>
+          <w:szCs w:val="24"/>
+        </w:rPr>
         <w:t xml:space="preserve">Sqlite3: </w:t>
       </w:r>
       <w:r>
         <w:rPr>
-          <w:rFonts w:ascii="Times New Roman" w:eastAsia="Times New Roman" w:hAnsi="Times New Roman" w:cs="Times New Roman"/>
+          <w:rFonts w:eastAsia="Times New Roman" w:cstheme="minorHAnsi"/>
           <w:sz w:val="24"/>
           <w:szCs w:val="24"/>
         </w:rPr>
@@ -907,20 +1075,64 @@
     </w:p>
     <w:p>
       <w:pPr>
+        <w:numPr>
+          <w:ilvl w:val="0"/>
+          <w:numId w:val="2"/>
+        </w:numPr>
+        <w:spacing w:after="0" w:line="240" w:lineRule="auto"/>
+        <w:rPr>
+          <w:rFonts w:eastAsia="Times New Roman" w:cstheme="minorHAnsi"/>
+          <w:sz w:val="24"/>
+          <w:szCs w:val="24"/>
+        </w:rPr>
+      </w:pPr>
+      <w:r>
+        <w:rPr>
+          <w:rFonts w:eastAsia="Times New Roman" w:cstheme="minorHAnsi"/>
+          <w:sz w:val="24"/>
+          <w:szCs w:val="24"/>
+        </w:rPr>
+        <w:t>Postgres – loading the data into the database</w:t>
+      </w:r>
+    </w:p>
+    <w:p>
+      <w:pPr>
+        <w:numPr>
+          <w:ilvl w:val="0"/>
+          <w:numId w:val="2"/>
+        </w:numPr>
+        <w:spacing w:after="0" w:line="240" w:lineRule="auto"/>
+        <w:rPr>
+          <w:rFonts w:eastAsia="Times New Roman" w:cstheme="minorHAnsi"/>
+          <w:sz w:val="24"/>
+          <w:szCs w:val="24"/>
+        </w:rPr>
+      </w:pPr>
+      <w:r>
+        <w:rPr>
+          <w:rFonts w:eastAsia="Times New Roman" w:cstheme="minorHAnsi"/>
+          <w:sz w:val="24"/>
+          <w:szCs w:val="24"/>
+        </w:rPr>
+        <w:t xml:space="preserve">Matplotlib for plotting graphs and charts </w:t>
+      </w:r>
+    </w:p>
+    <w:p>
+      <w:pPr>
         <w:spacing w:after="0" w:line="240" w:lineRule="auto"/>
         <w:ind w:left="720"/>
         <w:rPr>
-          <w:rFonts w:ascii="Times New Roman" w:eastAsia="Times New Roman" w:hAnsi="Times New Roman" w:cs="Times New Roman"/>
-          <w:sz w:val="24"/>
-          <w:szCs w:val="24"/>
-        </w:rPr>
-      </w:pPr>
-    </w:p>
-    <w:p>
-      <w:pPr>
-        <w:spacing w:after="0" w:line="240" w:lineRule="auto"/>
-        <w:rPr>
-          <w:rFonts w:ascii="Times New Roman" w:eastAsia="Times New Roman" w:hAnsi="Times New Roman" w:cs="Times New Roman"/>
+          <w:rFonts w:eastAsia="Times New Roman" w:cstheme="minorHAnsi"/>
+          <w:sz w:val="24"/>
+          <w:szCs w:val="24"/>
+        </w:rPr>
+      </w:pPr>
+    </w:p>
+    <w:p>
+      <w:pPr>
+        <w:spacing w:after="0" w:line="240" w:lineRule="auto"/>
+        <w:rPr>
+          <w:rFonts w:eastAsia="Times New Roman" w:cstheme="minorHAnsi"/>
           <w:b/>
           <w:bCs/>
           <w:sz w:val="24"/>
@@ -930,7 +1142,7 @@
       <w:proofErr w:type="spellStart"/>
       <w:r>
         <w:rPr>
-          <w:rFonts w:ascii="Times New Roman" w:eastAsia="Times New Roman" w:hAnsi="Times New Roman" w:cs="Times New Roman"/>
+          <w:rFonts w:eastAsia="Times New Roman" w:cstheme="minorHAnsi"/>
           <w:b/>
           <w:bCs/>
           <w:sz w:val="24"/>
@@ -941,7 +1153,7 @@
       <w:proofErr w:type="spellEnd"/>
       <w:r>
         <w:rPr>
-          <w:rFonts w:ascii="Times New Roman" w:eastAsia="Times New Roman" w:hAnsi="Times New Roman" w:cs="Times New Roman"/>
+          <w:rFonts w:eastAsia="Times New Roman" w:cstheme="minorHAnsi"/>
           <w:b/>
           <w:bCs/>
           <w:sz w:val="24"/>
@@ -952,7 +1164,7 @@
       <w:proofErr w:type="spellStart"/>
       <w:r>
         <w:rPr>
-          <w:rFonts w:ascii="Times New Roman" w:eastAsia="Times New Roman" w:hAnsi="Times New Roman" w:cs="Times New Roman"/>
+          <w:rFonts w:eastAsia="Times New Roman" w:cstheme="minorHAnsi"/>
           <w:b/>
           <w:bCs/>
           <w:sz w:val="24"/>
@@ -963,7 +1175,7 @@
       <w:proofErr w:type="spellEnd"/>
       <w:r>
         <w:rPr>
-          <w:rFonts w:ascii="Times New Roman" w:eastAsia="Times New Roman" w:hAnsi="Times New Roman" w:cs="Times New Roman"/>
+          <w:rFonts w:eastAsia="Times New Roman" w:cstheme="minorHAnsi"/>
           <w:b/>
           <w:bCs/>
           <w:sz w:val="24"/>
@@ -976,14 +1188,14 @@
       <w:pPr>
         <w:spacing w:after="0" w:line="240" w:lineRule="auto"/>
         <w:rPr>
-          <w:rFonts w:ascii="Times New Roman" w:eastAsia="Times New Roman" w:hAnsi="Times New Roman" w:cs="Times New Roman"/>
-          <w:sz w:val="24"/>
-          <w:szCs w:val="24"/>
-        </w:rPr>
-      </w:pPr>
-      <w:r>
-        <w:rPr>
-          <w:rFonts w:ascii="Times New Roman" w:eastAsia="Times New Roman" w:hAnsi="Times New Roman" w:cs="Times New Roman"/>
+          <w:rFonts w:eastAsia="Times New Roman" w:cstheme="minorHAnsi"/>
+          <w:sz w:val="24"/>
+          <w:szCs w:val="24"/>
+        </w:rPr>
+      </w:pPr>
+      <w:r>
+        <w:rPr>
+          <w:rFonts w:eastAsia="Times New Roman" w:cstheme="minorHAnsi"/>
           <w:sz w:val="24"/>
           <w:szCs w:val="24"/>
         </w:rPr>
@@ -994,14 +1206,14 @@
       <w:pPr>
         <w:spacing w:after="0" w:line="240" w:lineRule="auto"/>
         <w:rPr>
-          <w:rFonts w:ascii="Times New Roman" w:eastAsia="Times New Roman" w:hAnsi="Times New Roman" w:cs="Times New Roman"/>
-          <w:sz w:val="24"/>
-          <w:szCs w:val="24"/>
-        </w:rPr>
-      </w:pPr>
-      <w:r>
-        <w:rPr>
-          <w:rFonts w:ascii="Times New Roman" w:eastAsia="Times New Roman" w:hAnsi="Times New Roman" w:cs="Times New Roman"/>
+          <w:rFonts w:eastAsia="Times New Roman" w:cstheme="minorHAnsi"/>
+          <w:sz w:val="24"/>
+          <w:szCs w:val="24"/>
+        </w:rPr>
+      </w:pPr>
+      <w:r>
+        <w:rPr>
+          <w:rFonts w:eastAsia="Times New Roman" w:cstheme="minorHAnsi"/>
           <w:sz w:val="24"/>
           <w:szCs w:val="24"/>
         </w:rPr>
@@ -1010,7 +1222,7 @@
       <w:proofErr w:type="spellStart"/>
       <w:r>
         <w:rPr>
-          <w:rFonts w:ascii="Times New Roman" w:eastAsia="Times New Roman" w:hAnsi="Times New Roman" w:cs="Times New Roman"/>
+          <w:rFonts w:eastAsia="Times New Roman" w:cstheme="minorHAnsi"/>
           <w:sz w:val="24"/>
           <w:szCs w:val="24"/>
         </w:rPr>
@@ -1019,32 +1231,16 @@
       <w:proofErr w:type="spellEnd"/>
       <w:r>
         <w:rPr>
-          <w:rFonts w:ascii="Times New Roman" w:eastAsia="Times New Roman" w:hAnsi="Times New Roman" w:cs="Times New Roman"/>
-          <w:sz w:val="24"/>
-          <w:szCs w:val="24"/>
-        </w:rPr>
-        <w:t xml:space="preserve">" is the time that the query was run (when </w:t>
-      </w:r>
-      <w:r>
-        <w:rPr>
-          <w:rFonts w:ascii="Times New Roman" w:eastAsia="Times New Roman" w:hAnsi="Times New Roman" w:cs="Times New Roman"/>
-          <w:sz w:val="24"/>
-          <w:szCs w:val="24"/>
-        </w:rPr>
-        <w:t>the request was created</w:t>
-      </w:r>
-      <w:r>
-        <w:rPr>
-          <w:rFonts w:ascii="Times New Roman" w:eastAsia="Times New Roman" w:hAnsi="Times New Roman" w:cs="Times New Roman"/>
-          <w:sz w:val="24"/>
-          <w:szCs w:val="24"/>
-        </w:rPr>
-        <w:t>). This is different from "</w:t>
+          <w:rFonts w:eastAsia="Times New Roman" w:cstheme="minorHAnsi"/>
+          <w:sz w:val="24"/>
+          <w:szCs w:val="24"/>
+        </w:rPr>
+        <w:t>" is the time that the query was run (when the request was created). This is different from "</w:t>
       </w:r>
       <w:proofErr w:type="spellStart"/>
       <w:r>
         <w:rPr>
-          <w:rFonts w:ascii="Times New Roman" w:eastAsia="Times New Roman" w:hAnsi="Times New Roman" w:cs="Times New Roman"/>
+          <w:rFonts w:eastAsia="Times New Roman" w:cstheme="minorHAnsi"/>
           <w:sz w:val="24"/>
           <w:szCs w:val="24"/>
         </w:rPr>
@@ -1053,7 +1249,7 @@
       <w:proofErr w:type="spellEnd"/>
       <w:r>
         <w:rPr>
-          <w:rFonts w:ascii="Times New Roman" w:eastAsia="Times New Roman" w:hAnsi="Times New Roman" w:cs="Times New Roman"/>
+          <w:rFonts w:eastAsia="Times New Roman" w:cstheme="minorHAnsi"/>
           <w:sz w:val="24"/>
           <w:szCs w:val="24"/>
         </w:rPr>
@@ -1062,7 +1258,7 @@
       <w:proofErr w:type="gramStart"/>
       <w:r>
         <w:rPr>
-          <w:rFonts w:ascii="Times New Roman" w:eastAsia="Times New Roman" w:hAnsi="Times New Roman" w:cs="Times New Roman"/>
+          <w:rFonts w:eastAsia="Times New Roman" w:cstheme="minorHAnsi"/>
           <w:sz w:val="24"/>
           <w:szCs w:val="24"/>
         </w:rPr>
@@ -1071,7 +1267,7 @@
       <w:proofErr w:type="gramEnd"/>
       <w:r>
         <w:rPr>
-          <w:rFonts w:ascii="Times New Roman" w:eastAsia="Times New Roman" w:hAnsi="Times New Roman" w:cs="Times New Roman"/>
+          <w:rFonts w:eastAsia="Times New Roman" w:cstheme="minorHAnsi"/>
           <w:sz w:val="24"/>
           <w:szCs w:val="24"/>
         </w:rPr>
@@ -1082,30 +1278,30 @@
       <w:pPr>
         <w:spacing w:after="0" w:line="240" w:lineRule="auto"/>
         <w:rPr>
-          <w:rFonts w:ascii="Times New Roman" w:eastAsia="Times New Roman" w:hAnsi="Times New Roman" w:cs="Times New Roman"/>
-          <w:sz w:val="24"/>
-          <w:szCs w:val="24"/>
-        </w:rPr>
-      </w:pPr>
-    </w:p>
-    <w:p>
-      <w:pPr>
-        <w:spacing w:after="0" w:line="240" w:lineRule="auto"/>
-        <w:rPr>
-          <w:rFonts w:ascii="Times New Roman" w:eastAsia="Times New Roman" w:hAnsi="Times New Roman" w:cs="Times New Roman"/>
+          <w:rFonts w:eastAsia="Times New Roman" w:cstheme="minorHAnsi"/>
+          <w:sz w:val="24"/>
+          <w:szCs w:val="24"/>
+        </w:rPr>
+      </w:pPr>
+    </w:p>
+    <w:p>
+      <w:pPr>
+        <w:spacing w:after="0" w:line="240" w:lineRule="auto"/>
+        <w:rPr>
+          <w:rFonts w:eastAsia="Times New Roman" w:cstheme="minorHAnsi"/>
           <w:b/>
           <w:bCs/>
-          <w:sz w:val="27"/>
-          <w:szCs w:val="27"/>
-        </w:rPr>
-      </w:pPr>
-      <w:r>
-        <w:rPr>
-          <w:rFonts w:ascii="Times New Roman" w:eastAsia="Times New Roman" w:hAnsi="Times New Roman" w:cs="Times New Roman"/>
+          <w:sz w:val="24"/>
+          <w:szCs w:val="24"/>
+        </w:rPr>
+      </w:pPr>
+      <w:r>
+        <w:rPr>
+          <w:rFonts w:eastAsia="Times New Roman" w:cstheme="minorHAnsi"/>
           <w:b/>
           <w:bCs/>
-          <w:sz w:val="27"/>
-          <w:szCs w:val="27"/>
+          <w:sz w:val="24"/>
+          <w:szCs w:val="24"/>
         </w:rPr>
         <w:t xml:space="preserve">The dataset </w:t>
       </w:r>
@@ -1114,52 +1310,52 @@
       <w:pPr>
         <w:spacing w:after="0" w:line="240" w:lineRule="auto"/>
         <w:rPr>
-          <w:rFonts w:ascii="Times New Roman" w:eastAsia="Times New Roman" w:hAnsi="Times New Roman" w:cs="Times New Roman"/>
-          <w:sz w:val="27"/>
-          <w:szCs w:val="27"/>
-        </w:rPr>
-      </w:pPr>
-      <w:r>
-        <w:rPr>
-          <w:rFonts w:ascii="Times New Roman" w:eastAsia="Times New Roman" w:hAnsi="Times New Roman" w:cs="Times New Roman"/>
-          <w:sz w:val="27"/>
-          <w:szCs w:val="27"/>
+          <w:rFonts w:eastAsia="Times New Roman" w:cstheme="minorHAnsi"/>
+          <w:sz w:val="24"/>
+          <w:szCs w:val="24"/>
+        </w:rPr>
+      </w:pPr>
+      <w:r>
+        <w:rPr>
+          <w:rFonts w:eastAsia="Times New Roman" w:cstheme="minorHAnsi"/>
+          <w:sz w:val="24"/>
+          <w:szCs w:val="24"/>
         </w:rPr>
         <w:t xml:space="preserve">For the </w:t>
       </w:r>
       <w:proofErr w:type="spellStart"/>
       <w:r>
         <w:rPr>
-          <w:rFonts w:ascii="Times New Roman" w:eastAsia="Times New Roman" w:hAnsi="Times New Roman" w:cs="Times New Roman"/>
-          <w:sz w:val="27"/>
-          <w:szCs w:val="27"/>
+          <w:rFonts w:eastAsia="Times New Roman" w:cstheme="minorHAnsi"/>
+          <w:sz w:val="24"/>
+          <w:szCs w:val="24"/>
         </w:rPr>
         <w:t>flights_tickets</w:t>
       </w:r>
       <w:proofErr w:type="spellEnd"/>
       <w:r>
         <w:rPr>
-          <w:rFonts w:ascii="Times New Roman" w:eastAsia="Times New Roman" w:hAnsi="Times New Roman" w:cs="Times New Roman"/>
-          <w:sz w:val="27"/>
-          <w:szCs w:val="27"/>
+          <w:rFonts w:eastAsia="Times New Roman" w:cstheme="minorHAnsi"/>
+          <w:sz w:val="24"/>
+          <w:szCs w:val="24"/>
         </w:rPr>
         <w:t xml:space="preserve"> and </w:t>
       </w:r>
       <w:proofErr w:type="spellStart"/>
       <w:r>
         <w:rPr>
-          <w:rFonts w:ascii="Times New Roman" w:eastAsia="Times New Roman" w:hAnsi="Times New Roman" w:cs="Times New Roman"/>
-          <w:sz w:val="27"/>
-          <w:szCs w:val="27"/>
+          <w:rFonts w:eastAsia="Times New Roman" w:cstheme="minorHAnsi"/>
+          <w:sz w:val="24"/>
+          <w:szCs w:val="24"/>
         </w:rPr>
         <w:t>serp_flights</w:t>
       </w:r>
       <w:proofErr w:type="spellEnd"/>
       <w:r>
         <w:rPr>
-          <w:rFonts w:ascii="Times New Roman" w:eastAsia="Times New Roman" w:hAnsi="Times New Roman" w:cs="Times New Roman"/>
-          <w:sz w:val="27"/>
-          <w:szCs w:val="27"/>
+          <w:rFonts w:eastAsia="Times New Roman" w:cstheme="minorHAnsi"/>
+          <w:sz w:val="24"/>
+          <w:szCs w:val="24"/>
         </w:rPr>
         <w:t xml:space="preserve">, we obtained datasets from Kaggle. We were able to obtain .csv files with recent data. </w:t>
       </w:r>
@@ -1168,24 +1364,24 @@
       <w:pPr>
         <w:spacing w:after="0" w:line="240" w:lineRule="auto"/>
         <w:rPr>
-          <w:rFonts w:ascii="Times New Roman" w:eastAsia="Times New Roman" w:hAnsi="Times New Roman" w:cs="Times New Roman"/>
-          <w:sz w:val="24"/>
-          <w:szCs w:val="24"/>
-        </w:rPr>
-      </w:pPr>
-    </w:p>
-    <w:p>
-      <w:pPr>
-        <w:spacing w:after="0" w:line="240" w:lineRule="auto"/>
-        <w:rPr>
-          <w:rFonts w:ascii="Times New Roman" w:eastAsia="Times New Roman" w:hAnsi="Times New Roman" w:cs="Times New Roman"/>
-          <w:sz w:val="24"/>
-          <w:szCs w:val="24"/>
-        </w:rPr>
-      </w:pPr>
-      <w:r>
-        <w:rPr>
-          <w:rFonts w:ascii="Times New Roman" w:eastAsia="Times New Roman" w:hAnsi="Times New Roman" w:cs="Times New Roman"/>
+          <w:rFonts w:eastAsia="Times New Roman" w:cstheme="minorHAnsi"/>
+          <w:sz w:val="24"/>
+          <w:szCs w:val="24"/>
+        </w:rPr>
+      </w:pPr>
+    </w:p>
+    <w:p>
+      <w:pPr>
+        <w:spacing w:after="0" w:line="240" w:lineRule="auto"/>
+        <w:rPr>
+          <w:rFonts w:eastAsia="Times New Roman" w:cstheme="minorHAnsi"/>
+          <w:sz w:val="24"/>
+          <w:szCs w:val="24"/>
+        </w:rPr>
+      </w:pPr>
+      <w:r>
+        <w:rPr>
+          <w:rFonts w:eastAsia="Times New Roman" w:cstheme="minorHAnsi"/>
           <w:sz w:val="24"/>
           <w:szCs w:val="24"/>
         </w:rPr>
@@ -1194,7 +1390,7 @@
       <w:proofErr w:type="gramStart"/>
       <w:r>
         <w:rPr>
-          <w:rFonts w:ascii="Times New Roman" w:eastAsia="Times New Roman" w:hAnsi="Times New Roman" w:cs="Times New Roman"/>
+          <w:rFonts w:eastAsia="Times New Roman" w:cstheme="minorHAnsi"/>
           <w:sz w:val="24"/>
           <w:szCs w:val="24"/>
         </w:rPr>
@@ -1203,35 +1399,51 @@
       <w:proofErr w:type="gramEnd"/>
       <w:r>
         <w:rPr>
-          <w:rFonts w:ascii="Times New Roman" w:eastAsia="Times New Roman" w:hAnsi="Times New Roman" w:cs="Times New Roman"/>
-          <w:sz w:val="24"/>
-          <w:szCs w:val="24"/>
-        </w:rPr>
-        <w:t xml:space="preserve"> the SQLite database, we found a database called flights, that contains three tables – airlines, airports and routes. </w:t>
-      </w:r>
-    </w:p>
-    <w:p>
-      <w:pPr>
-        <w:spacing w:after="0" w:line="240" w:lineRule="auto"/>
-        <w:rPr>
-          <w:rFonts w:ascii="Times New Roman" w:eastAsia="Times New Roman" w:hAnsi="Times New Roman" w:cs="Times New Roman"/>
-          <w:sz w:val="24"/>
-          <w:szCs w:val="24"/>
-        </w:rPr>
-      </w:pPr>
-    </w:p>
-    <w:p>
-      <w:pPr>
-        <w:spacing w:after="0" w:line="240" w:lineRule="auto"/>
-        <w:rPr>
-          <w:rFonts w:ascii="Times New Roman" w:eastAsia="Times New Roman" w:hAnsi="Times New Roman" w:cs="Times New Roman"/>
-          <w:sz w:val="24"/>
-          <w:szCs w:val="24"/>
-        </w:rPr>
-      </w:pPr>
-      <w:r>
-        <w:rPr>
-          <w:rFonts w:ascii="Times New Roman" w:eastAsia="Times New Roman" w:hAnsi="Times New Roman" w:cs="Times New Roman"/>
+          <w:rFonts w:eastAsia="Times New Roman" w:cstheme="minorHAnsi"/>
+          <w:sz w:val="24"/>
+          <w:szCs w:val="24"/>
+        </w:rPr>
+        <w:t xml:space="preserve"> the SQLite database</w:t>
+      </w:r>
+      <w:r>
+        <w:rPr>
+          <w:rFonts w:eastAsia="Times New Roman" w:cstheme="minorHAnsi"/>
+          <w:sz w:val="24"/>
+          <w:szCs w:val="24"/>
+        </w:rPr>
+        <w:t xml:space="preserve"> analysis</w:t>
+      </w:r>
+      <w:r>
+        <w:rPr>
+          <w:rFonts w:eastAsia="Times New Roman" w:cstheme="minorHAnsi"/>
+          <w:sz w:val="24"/>
+          <w:szCs w:val="24"/>
+        </w:rPr>
+        <w:t xml:space="preserve">, we found a database called flights, that contains three tables – airlines, airports and routes. </w:t>
+      </w:r>
+    </w:p>
+    <w:p>
+      <w:pPr>
+        <w:spacing w:after="0" w:line="240" w:lineRule="auto"/>
+        <w:rPr>
+          <w:rFonts w:eastAsia="Times New Roman" w:cstheme="minorHAnsi"/>
+          <w:sz w:val="24"/>
+          <w:szCs w:val="24"/>
+        </w:rPr>
+      </w:pPr>
+    </w:p>
+    <w:p>
+      <w:pPr>
+        <w:spacing w:after="0" w:line="240" w:lineRule="auto"/>
+        <w:rPr>
+          <w:rFonts w:eastAsia="Times New Roman" w:cstheme="minorHAnsi"/>
+          <w:sz w:val="24"/>
+          <w:szCs w:val="24"/>
+        </w:rPr>
+      </w:pPr>
+      <w:r>
+        <w:rPr>
+          <w:rFonts w:eastAsia="Times New Roman" w:cstheme="minorHAnsi"/>
           <w:sz w:val="24"/>
           <w:szCs w:val="24"/>
         </w:rPr>
@@ -1242,24 +1454,27 @@
       <w:pPr>
         <w:spacing w:after="0" w:line="240" w:lineRule="auto"/>
         <w:rPr>
-          <w:rFonts w:ascii="Times New Roman" w:eastAsia="Times New Roman" w:hAnsi="Times New Roman" w:cs="Times New Roman"/>
-          <w:sz w:val="24"/>
-          <w:szCs w:val="24"/>
-        </w:rPr>
-      </w:pPr>
-    </w:p>
-    <w:p>
-      <w:pPr>
-        <w:spacing w:after="0" w:line="240" w:lineRule="auto"/>
-        <w:rPr>
-          <w:rFonts w:ascii="Times New Roman" w:eastAsia="Times New Roman" w:hAnsi="Times New Roman" w:cs="Times New Roman"/>
-          <w:sz w:val="24"/>
-          <w:szCs w:val="24"/>
-        </w:rPr>
-      </w:pPr>
-      <w:r>
-        <w:rPr>
+          <w:rFonts w:eastAsia="Times New Roman" w:cstheme="minorHAnsi"/>
+          <w:sz w:val="24"/>
+          <w:szCs w:val="24"/>
+        </w:rPr>
+      </w:pPr>
+    </w:p>
+    <w:p>
+      <w:pPr>
+        <w:spacing w:after="0" w:line="240" w:lineRule="auto"/>
+        <w:rPr>
+          <w:rFonts w:eastAsia="Times New Roman" w:cstheme="minorHAnsi"/>
+          <w:sz w:val="24"/>
+          <w:szCs w:val="24"/>
+        </w:rPr>
+      </w:pPr>
+      <w:r>
+        <w:rPr>
+          <w:rFonts w:cstheme="minorHAnsi"/>
           <w:noProof/>
+          <w:sz w:val="24"/>
+          <w:szCs w:val="24"/>
         </w:rPr>
         <w:drawing>
           <wp:inline distT="0" distB="0" distL="0" distR="0" wp14:anchorId="24378E97" wp14:editId="169BED16">
@@ -1302,24 +1517,24 @@
       <w:pPr>
         <w:spacing w:after="0" w:line="240" w:lineRule="auto"/>
         <w:rPr>
-          <w:rFonts w:ascii="Times New Roman" w:eastAsia="Times New Roman" w:hAnsi="Times New Roman" w:cs="Times New Roman"/>
-          <w:sz w:val="24"/>
-          <w:szCs w:val="24"/>
-        </w:rPr>
-      </w:pPr>
-    </w:p>
-    <w:p>
-      <w:pPr>
-        <w:spacing w:after="0" w:line="240" w:lineRule="auto"/>
-        <w:rPr>
-          <w:rFonts w:ascii="Times New Roman" w:eastAsia="Times New Roman" w:hAnsi="Times New Roman" w:cs="Times New Roman"/>
-          <w:sz w:val="24"/>
-          <w:szCs w:val="24"/>
-        </w:rPr>
-      </w:pPr>
-      <w:r>
-        <w:rPr>
-          <w:rFonts w:ascii="Times New Roman" w:eastAsia="Times New Roman" w:hAnsi="Times New Roman" w:cs="Times New Roman"/>
+          <w:rFonts w:eastAsia="Times New Roman" w:cstheme="minorHAnsi"/>
+          <w:sz w:val="24"/>
+          <w:szCs w:val="24"/>
+        </w:rPr>
+      </w:pPr>
+    </w:p>
+    <w:p>
+      <w:pPr>
+        <w:spacing w:after="0" w:line="240" w:lineRule="auto"/>
+        <w:rPr>
+          <w:rFonts w:eastAsia="Times New Roman" w:cstheme="minorHAnsi"/>
+          <w:sz w:val="24"/>
+          <w:szCs w:val="24"/>
+        </w:rPr>
+      </w:pPr>
+      <w:r>
+        <w:rPr>
+          <w:rFonts w:eastAsia="Times New Roman" w:cstheme="minorHAnsi"/>
           <w:sz w:val="24"/>
           <w:szCs w:val="24"/>
         </w:rPr>
@@ -1330,62 +1545,81 @@
       <w:pPr>
         <w:spacing w:after="0" w:line="240" w:lineRule="auto"/>
         <w:rPr>
-          <w:rFonts w:ascii="Times New Roman" w:eastAsia="Times New Roman" w:hAnsi="Times New Roman" w:cs="Times New Roman"/>
-          <w:sz w:val="24"/>
-          <w:szCs w:val="24"/>
-        </w:rPr>
-      </w:pPr>
-    </w:p>
-    <w:p>
-      <w:pPr>
-        <w:spacing w:after="0" w:line="240" w:lineRule="auto"/>
-        <w:rPr>
-          <w:rFonts w:ascii="Times New Roman" w:eastAsia="Times New Roman" w:hAnsi="Times New Roman" w:cs="Times New Roman"/>
-          <w:sz w:val="24"/>
-          <w:szCs w:val="24"/>
-        </w:rPr>
-      </w:pPr>
-    </w:p>
-    <w:p>
-      <w:pPr>
-        <w:spacing w:after="0" w:line="240" w:lineRule="auto"/>
-        <w:rPr>
-          <w:rFonts w:ascii="Times New Roman" w:eastAsia="Times New Roman" w:hAnsi="Times New Roman" w:cs="Times New Roman"/>
-          <w:sz w:val="24"/>
-          <w:szCs w:val="24"/>
-        </w:rPr>
-      </w:pPr>
-      <w:r>
-        <w:rPr>
-          <w:rFonts w:ascii="Times New Roman" w:eastAsia="Times New Roman" w:hAnsi="Times New Roman" w:cs="Times New Roman"/>
-          <w:sz w:val="24"/>
-          <w:szCs w:val="24"/>
-        </w:rPr>
-        <w:t>Here are a few rows from the airport table:</w:t>
-      </w:r>
-    </w:p>
-    <w:p>
-      <w:pPr>
-        <w:spacing w:after="0" w:line="240" w:lineRule="auto"/>
-        <w:rPr>
-          <w:rFonts w:ascii="Times New Roman" w:eastAsia="Times New Roman" w:hAnsi="Times New Roman" w:cs="Times New Roman"/>
-          <w:sz w:val="24"/>
-          <w:szCs w:val="24"/>
-        </w:rPr>
-      </w:pPr>
-    </w:p>
-    <w:p>
-      <w:pPr>
-        <w:spacing w:after="0" w:line="240" w:lineRule="auto"/>
-        <w:rPr>
-          <w:rFonts w:ascii="Times New Roman" w:eastAsia="Times New Roman" w:hAnsi="Times New Roman" w:cs="Times New Roman"/>
-          <w:sz w:val="24"/>
-          <w:szCs w:val="24"/>
-        </w:rPr>
-      </w:pPr>
-      <w:r>
-        <w:rPr>
+          <w:rFonts w:eastAsia="Times New Roman" w:cstheme="minorHAnsi"/>
+          <w:sz w:val="24"/>
+          <w:szCs w:val="24"/>
+        </w:rPr>
+      </w:pPr>
+    </w:p>
+    <w:p>
+      <w:pPr>
+        <w:spacing w:after="0" w:line="240" w:lineRule="auto"/>
+        <w:rPr>
+          <w:rFonts w:eastAsia="Times New Roman" w:cstheme="minorHAnsi"/>
+          <w:sz w:val="24"/>
+          <w:szCs w:val="24"/>
+        </w:rPr>
+      </w:pPr>
+    </w:p>
+    <w:p>
+      <w:pPr>
+        <w:spacing w:after="0" w:line="240" w:lineRule="auto"/>
+        <w:rPr>
+          <w:rFonts w:eastAsia="Times New Roman" w:cstheme="minorHAnsi"/>
+          <w:sz w:val="24"/>
+          <w:szCs w:val="24"/>
+        </w:rPr>
+      </w:pPr>
+      <w:r>
+        <w:rPr>
+          <w:rFonts w:eastAsia="Times New Roman" w:cstheme="minorHAnsi"/>
+          <w:sz w:val="24"/>
+          <w:szCs w:val="24"/>
+        </w:rPr>
+        <w:t xml:space="preserve">Here are a few rows from the </w:t>
+      </w:r>
+      <w:r>
+        <w:rPr>
+          <w:rFonts w:eastAsia="Times New Roman" w:cstheme="minorHAnsi"/>
+          <w:sz w:val="24"/>
+          <w:szCs w:val="24"/>
+        </w:rPr>
+        <w:t>A</w:t>
+      </w:r>
+      <w:r>
+        <w:rPr>
+          <w:rFonts w:eastAsia="Times New Roman" w:cstheme="minorHAnsi"/>
+          <w:sz w:val="24"/>
+          <w:szCs w:val="24"/>
+        </w:rPr>
+        <w:t>irport table:</w:t>
+      </w:r>
+    </w:p>
+    <w:p>
+      <w:pPr>
+        <w:spacing w:after="0" w:line="240" w:lineRule="auto"/>
+        <w:rPr>
+          <w:rFonts w:eastAsia="Times New Roman" w:cstheme="minorHAnsi"/>
+          <w:sz w:val="24"/>
+          <w:szCs w:val="24"/>
+        </w:rPr>
+      </w:pPr>
+    </w:p>
+    <w:p>
+      <w:pPr>
+        <w:spacing w:after="0" w:line="240" w:lineRule="auto"/>
+        <w:rPr>
+          <w:rFonts w:eastAsia="Times New Roman" w:cstheme="minorHAnsi"/>
+          <w:sz w:val="24"/>
+          <w:szCs w:val="24"/>
+        </w:rPr>
+      </w:pPr>
+      <w:r>
+        <w:rPr>
+          <w:rFonts w:cstheme="minorHAnsi"/>
           <w:noProof/>
+          <w:sz w:val="24"/>
+          <w:szCs w:val="24"/>
         </w:rPr>
         <w:lastRenderedPageBreak/>
         <w:drawing>
@@ -1429,24 +1663,24 @@
       <w:pPr>
         <w:spacing w:after="0" w:line="240" w:lineRule="auto"/>
         <w:rPr>
-          <w:rFonts w:ascii="Times New Roman" w:eastAsia="Times New Roman" w:hAnsi="Times New Roman" w:cs="Times New Roman"/>
-          <w:sz w:val="24"/>
-          <w:szCs w:val="24"/>
-        </w:rPr>
-      </w:pPr>
-    </w:p>
-    <w:p>
-      <w:pPr>
-        <w:spacing w:after="0" w:line="240" w:lineRule="auto"/>
-        <w:rPr>
-          <w:rFonts w:ascii="Times New Roman" w:eastAsia="Times New Roman" w:hAnsi="Times New Roman" w:cs="Times New Roman"/>
-          <w:sz w:val="24"/>
-          <w:szCs w:val="24"/>
-        </w:rPr>
-      </w:pPr>
-      <w:r>
-        <w:rPr>
-          <w:rFonts w:ascii="Times New Roman" w:eastAsia="Times New Roman" w:hAnsi="Times New Roman" w:cs="Times New Roman"/>
+          <w:rFonts w:eastAsia="Times New Roman" w:cstheme="minorHAnsi"/>
+          <w:sz w:val="24"/>
+          <w:szCs w:val="24"/>
+        </w:rPr>
+      </w:pPr>
+    </w:p>
+    <w:p>
+      <w:pPr>
+        <w:spacing w:after="0" w:line="240" w:lineRule="auto"/>
+        <w:rPr>
+          <w:rFonts w:eastAsia="Times New Roman" w:cstheme="minorHAnsi"/>
+          <w:sz w:val="24"/>
+          <w:szCs w:val="24"/>
+        </w:rPr>
+      </w:pPr>
+      <w:r>
+        <w:rPr>
+          <w:rFonts w:eastAsia="Times New Roman" w:cstheme="minorHAnsi"/>
           <w:sz w:val="24"/>
           <w:szCs w:val="24"/>
         </w:rPr>
@@ -1455,7 +1689,7 @@
       <w:proofErr w:type="gramStart"/>
       <w:r>
         <w:rPr>
-          <w:rFonts w:ascii="Times New Roman" w:eastAsia="Times New Roman" w:hAnsi="Times New Roman" w:cs="Times New Roman"/>
+          <w:rFonts w:eastAsia="Times New Roman" w:cstheme="minorHAnsi"/>
           <w:sz w:val="24"/>
           <w:szCs w:val="24"/>
         </w:rPr>
@@ -1463,7 +1697,7 @@
       </w:r>
       <w:r>
         <w:rPr>
-          <w:rFonts w:ascii="Times New Roman" w:eastAsia="Times New Roman" w:hAnsi="Times New Roman" w:cs="Times New Roman"/>
+          <w:rFonts w:eastAsia="Times New Roman" w:cstheme="minorHAnsi"/>
           <w:sz w:val="24"/>
           <w:szCs w:val="24"/>
         </w:rPr>
@@ -1471,7 +1705,7 @@
       </w:r>
       <w:r>
         <w:rPr>
-          <w:rFonts w:ascii="Times New Roman" w:eastAsia="Times New Roman" w:hAnsi="Times New Roman" w:cs="Times New Roman"/>
+          <w:rFonts w:eastAsia="Times New Roman" w:cstheme="minorHAnsi"/>
           <w:sz w:val="24"/>
           <w:szCs w:val="24"/>
         </w:rPr>
@@ -1480,7 +1714,7 @@
       <w:proofErr w:type="gramEnd"/>
       <w:r>
         <w:rPr>
-          <w:rFonts w:ascii="Times New Roman" w:eastAsia="Times New Roman" w:hAnsi="Times New Roman" w:cs="Times New Roman"/>
+          <w:rFonts w:eastAsia="Times New Roman" w:cstheme="minorHAnsi"/>
           <w:sz w:val="24"/>
           <w:szCs w:val="24"/>
         </w:rPr>
@@ -1491,34 +1725,34 @@
       <w:pPr>
         <w:spacing w:after="0" w:line="240" w:lineRule="auto"/>
         <w:rPr>
-          <w:rFonts w:ascii="Times New Roman" w:eastAsia="Times New Roman" w:hAnsi="Times New Roman" w:cs="Times New Roman"/>
-          <w:sz w:val="24"/>
-          <w:szCs w:val="24"/>
-        </w:rPr>
-      </w:pPr>
-    </w:p>
-    <w:p>
-      <w:pPr>
-        <w:spacing w:after="0" w:line="240" w:lineRule="auto"/>
-        <w:rPr>
-          <w:rFonts w:ascii="Times New Roman" w:eastAsia="Times New Roman" w:hAnsi="Times New Roman" w:cs="Times New Roman"/>
-          <w:sz w:val="24"/>
-          <w:szCs w:val="24"/>
-        </w:rPr>
-      </w:pPr>
-    </w:p>
-    <w:p>
-      <w:pPr>
-        <w:spacing w:after="0" w:line="240" w:lineRule="auto"/>
-        <w:rPr>
-          <w:rFonts w:ascii="Times New Roman" w:eastAsia="Times New Roman" w:hAnsi="Times New Roman" w:cs="Times New Roman"/>
-          <w:sz w:val="24"/>
-          <w:szCs w:val="24"/>
-        </w:rPr>
-      </w:pPr>
-      <w:r>
-        <w:rPr>
-          <w:rFonts w:ascii="Times New Roman" w:eastAsia="Times New Roman" w:hAnsi="Times New Roman" w:cs="Times New Roman"/>
+          <w:rFonts w:eastAsia="Times New Roman" w:cstheme="minorHAnsi"/>
+          <w:sz w:val="24"/>
+          <w:szCs w:val="24"/>
+        </w:rPr>
+      </w:pPr>
+    </w:p>
+    <w:p>
+      <w:pPr>
+        <w:spacing w:after="0" w:line="240" w:lineRule="auto"/>
+        <w:rPr>
+          <w:rFonts w:eastAsia="Times New Roman" w:cstheme="minorHAnsi"/>
+          <w:sz w:val="24"/>
+          <w:szCs w:val="24"/>
+        </w:rPr>
+      </w:pPr>
+    </w:p>
+    <w:p>
+      <w:pPr>
+        <w:spacing w:after="0" w:line="240" w:lineRule="auto"/>
+        <w:rPr>
+          <w:rFonts w:eastAsia="Times New Roman" w:cstheme="minorHAnsi"/>
+          <w:sz w:val="24"/>
+          <w:szCs w:val="24"/>
+        </w:rPr>
+      </w:pPr>
+      <w:r>
+        <w:rPr>
+          <w:rFonts w:eastAsia="Times New Roman" w:cstheme="minorHAnsi"/>
           <w:sz w:val="24"/>
           <w:szCs w:val="24"/>
         </w:rPr>
@@ -1529,24 +1763,27 @@
       <w:pPr>
         <w:spacing w:after="0" w:line="240" w:lineRule="auto"/>
         <w:rPr>
-          <w:rFonts w:ascii="Times New Roman" w:eastAsia="Times New Roman" w:hAnsi="Times New Roman" w:cs="Times New Roman"/>
-          <w:sz w:val="24"/>
-          <w:szCs w:val="24"/>
-        </w:rPr>
-      </w:pPr>
-    </w:p>
-    <w:p>
-      <w:pPr>
-        <w:spacing w:after="0" w:line="240" w:lineRule="auto"/>
-        <w:rPr>
-          <w:rFonts w:ascii="Times New Roman" w:eastAsia="Times New Roman" w:hAnsi="Times New Roman" w:cs="Times New Roman"/>
-          <w:sz w:val="24"/>
-          <w:szCs w:val="24"/>
-        </w:rPr>
-      </w:pPr>
-      <w:r>
-        <w:rPr>
+          <w:rFonts w:eastAsia="Times New Roman" w:cstheme="minorHAnsi"/>
+          <w:sz w:val="24"/>
+          <w:szCs w:val="24"/>
+        </w:rPr>
+      </w:pPr>
+    </w:p>
+    <w:p>
+      <w:pPr>
+        <w:spacing w:after="0" w:line="240" w:lineRule="auto"/>
+        <w:rPr>
+          <w:rFonts w:eastAsia="Times New Roman" w:cstheme="minorHAnsi"/>
+          <w:sz w:val="24"/>
+          <w:szCs w:val="24"/>
+        </w:rPr>
+      </w:pPr>
+      <w:r>
+        <w:rPr>
+          <w:rFonts w:cstheme="minorHAnsi"/>
           <w:noProof/>
+          <w:sz w:val="24"/>
+          <w:szCs w:val="24"/>
         </w:rPr>
         <w:drawing>
           <wp:inline distT="0" distB="0" distL="0" distR="0" wp14:anchorId="3B297044" wp14:editId="3ED70BD2">
@@ -1589,24 +1826,24 @@
       <w:pPr>
         <w:spacing w:after="0" w:line="240" w:lineRule="auto"/>
         <w:rPr>
-          <w:rFonts w:ascii="Times New Roman" w:eastAsia="Times New Roman" w:hAnsi="Times New Roman" w:cs="Times New Roman"/>
-          <w:sz w:val="24"/>
-          <w:szCs w:val="24"/>
-        </w:rPr>
-      </w:pPr>
-    </w:p>
-    <w:p>
-      <w:pPr>
-        <w:spacing w:after="0" w:line="240" w:lineRule="auto"/>
-        <w:rPr>
-          <w:rFonts w:ascii="Times New Roman" w:eastAsia="Times New Roman" w:hAnsi="Times New Roman" w:cs="Times New Roman"/>
-          <w:sz w:val="24"/>
-          <w:szCs w:val="24"/>
-        </w:rPr>
-      </w:pPr>
-      <w:r>
-        <w:rPr>
-          <w:rFonts w:ascii="Times New Roman" w:eastAsia="Times New Roman" w:hAnsi="Times New Roman" w:cs="Times New Roman"/>
+          <w:rFonts w:eastAsia="Times New Roman" w:cstheme="minorHAnsi"/>
+          <w:sz w:val="24"/>
+          <w:szCs w:val="24"/>
+        </w:rPr>
+      </w:pPr>
+    </w:p>
+    <w:p>
+      <w:pPr>
+        <w:spacing w:after="0" w:line="240" w:lineRule="auto"/>
+        <w:rPr>
+          <w:rFonts w:eastAsia="Times New Roman" w:cstheme="minorHAnsi"/>
+          <w:sz w:val="24"/>
+          <w:szCs w:val="24"/>
+        </w:rPr>
+      </w:pPr>
+      <w:r>
+        <w:rPr>
+          <w:rFonts w:eastAsia="Times New Roman" w:cstheme="minorHAnsi"/>
           <w:sz w:val="24"/>
           <w:szCs w:val="24"/>
         </w:rPr>
@@ -1614,7 +1851,7 @@
       </w:r>
       <w:r>
         <w:rPr>
-          <w:rFonts w:ascii="Times New Roman" w:eastAsia="Times New Roman" w:hAnsi="Times New Roman" w:cs="Times New Roman"/>
+          <w:rFonts w:eastAsia="Times New Roman" w:cstheme="minorHAnsi"/>
           <w:sz w:val="24"/>
           <w:szCs w:val="24"/>
         </w:rPr>
@@ -1622,7 +1859,7 @@
       </w:r>
       <w:r>
         <w:rPr>
-          <w:rFonts w:ascii="Times New Roman" w:eastAsia="Times New Roman" w:hAnsi="Times New Roman" w:cs="Times New Roman"/>
+          <w:rFonts w:eastAsia="Times New Roman" w:cstheme="minorHAnsi"/>
           <w:sz w:val="24"/>
           <w:szCs w:val="24"/>
         </w:rPr>
@@ -1631,7 +1868,7 @@
       <w:proofErr w:type="spellStart"/>
       <w:r>
         <w:rPr>
-          <w:rFonts w:ascii="Times New Roman" w:eastAsia="Times New Roman" w:hAnsi="Times New Roman" w:cs="Times New Roman"/>
+          <w:rFonts w:eastAsia="Times New Roman" w:cstheme="minorHAnsi"/>
           <w:sz w:val="24"/>
           <w:szCs w:val="24"/>
         </w:rPr>
@@ -1640,7 +1877,7 @@
       <w:proofErr w:type="spellEnd"/>
       <w:r>
         <w:rPr>
-          <w:rFonts w:ascii="Times New Roman" w:eastAsia="Times New Roman" w:hAnsi="Times New Roman" w:cs="Times New Roman"/>
+          <w:rFonts w:eastAsia="Times New Roman" w:cstheme="minorHAnsi"/>
           <w:sz w:val="24"/>
           <w:szCs w:val="24"/>
         </w:rPr>
@@ -1648,7 +1885,7 @@
       </w:r>
       <w:r>
         <w:rPr>
-          <w:rFonts w:ascii="Times New Roman" w:eastAsia="Times New Roman" w:hAnsi="Times New Roman" w:cs="Times New Roman"/>
+          <w:rFonts w:eastAsia="Times New Roman" w:cstheme="minorHAnsi"/>
           <w:sz w:val="24"/>
           <w:szCs w:val="24"/>
         </w:rPr>
@@ -1656,7 +1893,7 @@
       </w:r>
       <w:r>
         <w:rPr>
-          <w:rFonts w:ascii="Times New Roman" w:eastAsia="Times New Roman" w:hAnsi="Times New Roman" w:cs="Times New Roman"/>
+          <w:rFonts w:eastAsia="Times New Roman" w:cstheme="minorHAnsi"/>
           <w:sz w:val="24"/>
           <w:szCs w:val="24"/>
         </w:rPr>
@@ -1665,7 +1902,7 @@
       <w:proofErr w:type="spellStart"/>
       <w:r>
         <w:rPr>
-          <w:rFonts w:ascii="Times New Roman" w:eastAsia="Times New Roman" w:hAnsi="Times New Roman" w:cs="Times New Roman"/>
+          <w:rFonts w:eastAsia="Times New Roman" w:cstheme="minorHAnsi"/>
           <w:sz w:val="24"/>
           <w:szCs w:val="24"/>
         </w:rPr>
@@ -1674,7 +1911,7 @@
       <w:proofErr w:type="spellEnd"/>
       <w:r>
         <w:rPr>
-          <w:rFonts w:ascii="Times New Roman" w:eastAsia="Times New Roman" w:hAnsi="Times New Roman" w:cs="Times New Roman"/>
+          <w:rFonts w:eastAsia="Times New Roman" w:cstheme="minorHAnsi"/>
           <w:sz w:val="24"/>
           <w:szCs w:val="24"/>
         </w:rPr>
@@ -1682,7 +1919,7 @@
       </w:r>
       <w:r>
         <w:rPr>
-          <w:rFonts w:ascii="Times New Roman" w:eastAsia="Times New Roman" w:hAnsi="Times New Roman" w:cs="Times New Roman"/>
+          <w:rFonts w:eastAsia="Times New Roman" w:cstheme="minorHAnsi"/>
           <w:sz w:val="24"/>
           <w:szCs w:val="24"/>
         </w:rPr>
@@ -1690,7 +1927,7 @@
       </w:r>
       <w:r>
         <w:rPr>
-          <w:rFonts w:ascii="Times New Roman" w:eastAsia="Times New Roman" w:hAnsi="Times New Roman" w:cs="Times New Roman"/>
+          <w:rFonts w:eastAsia="Times New Roman" w:cstheme="minorHAnsi"/>
           <w:sz w:val="24"/>
           <w:szCs w:val="24"/>
         </w:rPr>
@@ -1699,7 +1936,7 @@
       <w:proofErr w:type="spellStart"/>
       <w:r>
         <w:rPr>
-          <w:rFonts w:ascii="Times New Roman" w:eastAsia="Times New Roman" w:hAnsi="Times New Roman" w:cs="Times New Roman"/>
+          <w:rFonts w:eastAsia="Times New Roman" w:cstheme="minorHAnsi"/>
           <w:sz w:val="24"/>
           <w:szCs w:val="24"/>
         </w:rPr>
@@ -1708,7 +1945,7 @@
       <w:proofErr w:type="spellEnd"/>
       <w:r>
         <w:rPr>
-          <w:rFonts w:ascii="Times New Roman" w:eastAsia="Times New Roman" w:hAnsi="Times New Roman" w:cs="Times New Roman"/>
+          <w:rFonts w:eastAsia="Times New Roman" w:cstheme="minorHAnsi"/>
           <w:sz w:val="24"/>
           <w:szCs w:val="24"/>
         </w:rPr>
@@ -1719,24 +1956,24 @@
       <w:pPr>
         <w:spacing w:after="0" w:line="240" w:lineRule="auto"/>
         <w:rPr>
-          <w:rFonts w:ascii="Times New Roman" w:eastAsia="Times New Roman" w:hAnsi="Times New Roman" w:cs="Times New Roman"/>
-          <w:sz w:val="24"/>
-          <w:szCs w:val="24"/>
-        </w:rPr>
-      </w:pPr>
-    </w:p>
-    <w:p>
-      <w:pPr>
-        <w:spacing w:after="0" w:line="240" w:lineRule="auto"/>
-        <w:rPr>
-          <w:rFonts w:ascii="Times New Roman" w:eastAsia="Times New Roman" w:hAnsi="Times New Roman" w:cs="Times New Roman"/>
-          <w:sz w:val="24"/>
-          <w:szCs w:val="24"/>
-        </w:rPr>
-      </w:pPr>
-      <w:r>
-        <w:rPr>
-          <w:rFonts w:ascii="Times New Roman" w:eastAsia="Times New Roman" w:hAnsi="Times New Roman" w:cs="Times New Roman"/>
+          <w:rFonts w:eastAsia="Times New Roman" w:cstheme="minorHAnsi"/>
+          <w:sz w:val="24"/>
+          <w:szCs w:val="24"/>
+        </w:rPr>
+      </w:pPr>
+    </w:p>
+    <w:p>
+      <w:pPr>
+        <w:spacing w:after="0" w:line="240" w:lineRule="auto"/>
+        <w:rPr>
+          <w:rFonts w:eastAsia="Times New Roman" w:cstheme="minorHAnsi"/>
+          <w:sz w:val="24"/>
+          <w:szCs w:val="24"/>
+        </w:rPr>
+      </w:pPr>
+      <w:r>
+        <w:rPr>
+          <w:rFonts w:eastAsia="Times New Roman" w:cstheme="minorHAnsi"/>
           <w:sz w:val="24"/>
           <w:szCs w:val="24"/>
         </w:rPr>
@@ -1747,14 +1984,14 @@
       <w:pPr>
         <w:spacing w:after="0" w:line="240" w:lineRule="auto"/>
         <w:rPr>
-          <w:rFonts w:ascii="Times New Roman" w:eastAsia="Times New Roman" w:hAnsi="Times New Roman" w:cs="Times New Roman"/>
-          <w:sz w:val="24"/>
-          <w:szCs w:val="24"/>
-        </w:rPr>
-      </w:pPr>
-      <w:r>
-        <w:rPr>
-          <w:rFonts w:ascii="Times New Roman" w:eastAsia="Times New Roman" w:hAnsi="Times New Roman" w:cs="Times New Roman"/>
+          <w:rFonts w:eastAsia="Times New Roman" w:cstheme="minorHAnsi"/>
+          <w:sz w:val="24"/>
+          <w:szCs w:val="24"/>
+        </w:rPr>
+      </w:pPr>
+      <w:r>
+        <w:rPr>
+          <w:rFonts w:eastAsia="Times New Roman" w:cstheme="minorHAnsi"/>
           <w:sz w:val="24"/>
           <w:szCs w:val="24"/>
         </w:rPr>
@@ -1763,7 +2000,7 @@
       <w:proofErr w:type="spellStart"/>
       <w:r>
         <w:rPr>
-          <w:rFonts w:ascii="Times New Roman" w:eastAsia="Times New Roman" w:hAnsi="Times New Roman" w:cs="Times New Roman"/>
+          <w:rFonts w:eastAsia="Times New Roman" w:cstheme="minorHAnsi"/>
           <w:sz w:val="24"/>
           <w:szCs w:val="24"/>
         </w:rPr>
@@ -1772,7 +2009,7 @@
       <w:proofErr w:type="spellEnd"/>
       <w:r>
         <w:rPr>
-          <w:rFonts w:ascii="Times New Roman" w:eastAsia="Times New Roman" w:hAnsi="Times New Roman" w:cs="Times New Roman"/>
+          <w:rFonts w:eastAsia="Times New Roman" w:cstheme="minorHAnsi"/>
           <w:sz w:val="24"/>
           <w:szCs w:val="24"/>
         </w:rPr>
@@ -1781,16 +2018,40 @@
       <w:proofErr w:type="spellStart"/>
       <w:r>
         <w:rPr>
-          <w:rFonts w:ascii="Times New Roman" w:eastAsia="Times New Roman" w:hAnsi="Times New Roman" w:cs="Times New Roman"/>
-          <w:sz w:val="24"/>
-          <w:szCs w:val="24"/>
-        </w:rPr>
-        <w:t>dataframe</w:t>
+          <w:rFonts w:eastAsia="Times New Roman" w:cstheme="minorHAnsi"/>
+          <w:sz w:val="24"/>
+          <w:szCs w:val="24"/>
+        </w:rPr>
+        <w:t>Da</w:t>
+      </w:r>
+      <w:r>
+        <w:rPr>
+          <w:rFonts w:eastAsia="Times New Roman" w:cstheme="minorHAnsi"/>
+          <w:sz w:val="24"/>
+          <w:szCs w:val="24"/>
+        </w:rPr>
+        <w:t>ta</w:t>
+      </w:r>
+      <w:r>
+        <w:rPr>
+          <w:rFonts w:eastAsia="Times New Roman" w:cstheme="minorHAnsi"/>
+          <w:sz w:val="24"/>
+          <w:szCs w:val="24"/>
+        </w:rPr>
+        <w:t>F</w:t>
+      </w:r>
+      <w:r>
+        <w:rPr>
+          <w:rFonts w:eastAsia="Times New Roman" w:cstheme="minorHAnsi"/>
+          <w:sz w:val="24"/>
+          <w:szCs w:val="24"/>
+        </w:rPr>
+        <w:t>rame</w:t>
       </w:r>
       <w:proofErr w:type="spellEnd"/>
       <w:r>
         <w:rPr>
-          <w:rFonts w:ascii="Times New Roman" w:eastAsia="Times New Roman" w:hAnsi="Times New Roman" w:cs="Times New Roman"/>
+          <w:rFonts w:eastAsia="Times New Roman" w:cstheme="minorHAnsi"/>
           <w:sz w:val="24"/>
           <w:szCs w:val="24"/>
         </w:rPr>
@@ -1799,7 +2060,7 @@
       <w:proofErr w:type="spellStart"/>
       <w:r>
         <w:rPr>
-          <w:rFonts w:ascii="Times New Roman" w:eastAsia="Times New Roman" w:hAnsi="Times New Roman" w:cs="Times New Roman"/>
+          <w:rFonts w:eastAsia="Times New Roman" w:cstheme="minorHAnsi"/>
           <w:sz w:val="24"/>
           <w:szCs w:val="24"/>
         </w:rPr>
@@ -1808,7 +2069,7 @@
       <w:proofErr w:type="spellEnd"/>
       <w:r>
         <w:rPr>
-          <w:rFonts w:ascii="Times New Roman" w:eastAsia="Times New Roman" w:hAnsi="Times New Roman" w:cs="Times New Roman"/>
+          <w:rFonts w:eastAsia="Times New Roman" w:cstheme="minorHAnsi"/>
           <w:sz w:val="24"/>
           <w:szCs w:val="24"/>
         </w:rPr>
@@ -1819,28 +2080,27 @@
       <w:pPr>
         <w:spacing w:after="0" w:line="240" w:lineRule="auto"/>
         <w:rPr>
-          <w:rFonts w:ascii="Times New Roman" w:eastAsia="Times New Roman" w:hAnsi="Times New Roman" w:cs="Times New Roman"/>
-          <w:sz w:val="24"/>
-          <w:szCs w:val="24"/>
-        </w:rPr>
-      </w:pPr>
-    </w:p>
-    <w:p>
-      <w:pPr>
-        <w:spacing w:after="0" w:line="240" w:lineRule="auto"/>
-        <w:rPr>
-          <w:rFonts w:ascii="Times New Roman" w:eastAsia="Times New Roman" w:hAnsi="Times New Roman" w:cs="Times New Roman"/>
-          <w:sz w:val="24"/>
-          <w:szCs w:val="24"/>
-        </w:rPr>
-      </w:pPr>
-      <w:r>
-        <w:rPr>
-          <w:rFonts w:ascii="Times New Roman" w:eastAsia="Times New Roman" w:hAnsi="Times New Roman" w:cs="Times New Roman"/>
-          <w:sz w:val="24"/>
-          <w:szCs w:val="24"/>
-        </w:rPr>
-        <w:lastRenderedPageBreak/>
+          <w:rFonts w:eastAsia="Times New Roman" w:cstheme="minorHAnsi"/>
+          <w:sz w:val="24"/>
+          <w:szCs w:val="24"/>
+        </w:rPr>
+      </w:pPr>
+    </w:p>
+    <w:p>
+      <w:pPr>
+        <w:spacing w:after="0" w:line="240" w:lineRule="auto"/>
+        <w:rPr>
+          <w:rFonts w:eastAsia="Times New Roman" w:cstheme="minorHAnsi"/>
+          <w:sz w:val="24"/>
+          <w:szCs w:val="24"/>
+        </w:rPr>
+      </w:pPr>
+      <w:r>
+        <w:rPr>
+          <w:rFonts w:eastAsia="Times New Roman" w:cstheme="minorHAnsi"/>
+          <w:sz w:val="24"/>
+          <w:szCs w:val="24"/>
+        </w:rPr>
         <w:t>Modifying database rows</w:t>
       </w:r>
     </w:p>
@@ -1848,24 +2108,14 @@
       <w:pPr>
         <w:spacing w:after="0" w:line="240" w:lineRule="auto"/>
         <w:rPr>
-          <w:rFonts w:ascii="Times New Roman" w:eastAsia="Times New Roman" w:hAnsi="Times New Roman" w:cs="Times New Roman"/>
-          <w:sz w:val="24"/>
-          <w:szCs w:val="24"/>
-        </w:rPr>
-      </w:pPr>
-    </w:p>
-    <w:p>
-      <w:pPr>
-        <w:spacing w:after="0" w:line="240" w:lineRule="auto"/>
-        <w:rPr>
-          <w:rFonts w:ascii="Times New Roman" w:eastAsia="Times New Roman" w:hAnsi="Times New Roman" w:cs="Times New Roman"/>
-          <w:sz w:val="24"/>
-          <w:szCs w:val="24"/>
-        </w:rPr>
-      </w:pPr>
-      <w:r>
-        <w:rPr>
-          <w:rFonts w:ascii="Times New Roman" w:eastAsia="Times New Roman" w:hAnsi="Times New Roman" w:cs="Times New Roman"/>
+          <w:rFonts w:eastAsia="Times New Roman" w:cstheme="minorHAnsi"/>
+          <w:sz w:val="24"/>
+          <w:szCs w:val="24"/>
+        </w:rPr>
+      </w:pPr>
+      <w:r>
+        <w:rPr>
+          <w:rFonts w:eastAsia="Times New Roman" w:cstheme="minorHAnsi"/>
           <w:sz w:val="24"/>
           <w:szCs w:val="24"/>
         </w:rPr>
@@ -1874,7 +2124,7 @@
       <w:proofErr w:type="spellStart"/>
       <w:r>
         <w:rPr>
-          <w:rFonts w:ascii="Times New Roman" w:eastAsia="Times New Roman" w:hAnsi="Times New Roman" w:cs="Times New Roman"/>
+          <w:rFonts w:eastAsia="Times New Roman" w:cstheme="minorHAnsi"/>
           <w:sz w:val="24"/>
           <w:szCs w:val="24"/>
         </w:rPr>
@@ -1883,7 +2133,7 @@
       <w:proofErr w:type="spellEnd"/>
       <w:r>
         <w:rPr>
-          <w:rFonts w:ascii="Times New Roman" w:eastAsia="Times New Roman" w:hAnsi="Times New Roman" w:cs="Times New Roman"/>
+          <w:rFonts w:eastAsia="Times New Roman" w:cstheme="minorHAnsi"/>
           <w:sz w:val="24"/>
           <w:szCs w:val="24"/>
         </w:rPr>
@@ -1892,7 +2142,7 @@
       <w:proofErr w:type="gramStart"/>
       <w:r>
         <w:rPr>
-          <w:rFonts w:ascii="Times New Roman" w:eastAsia="Times New Roman" w:hAnsi="Times New Roman" w:cs="Times New Roman"/>
+          <w:rFonts w:eastAsia="Times New Roman" w:cstheme="minorHAnsi"/>
           <w:sz w:val="24"/>
           <w:szCs w:val="24"/>
         </w:rPr>
@@ -1901,18 +2151,1096 @@
       <w:proofErr w:type="gramEnd"/>
       <w:r>
         <w:rPr>
-          <w:rFonts w:ascii="Times New Roman" w:eastAsia="Times New Roman" w:hAnsi="Times New Roman" w:cs="Times New Roman"/>
+          <w:rFonts w:eastAsia="Times New Roman" w:cstheme="minorHAnsi"/>
           <w:sz w:val="24"/>
           <w:szCs w:val="24"/>
         </w:rPr>
         <w:t xml:space="preserve"> SQLite database by inserting, updating, and or deleting rows. </w:t>
       </w:r>
-    </w:p>
-    <w:p>
-      <w:pPr>
-        <w:spacing w:after="0" w:line="240" w:lineRule="auto"/>
-        <w:rPr>
-          <w:rFonts w:ascii="Times New Roman" w:eastAsia="Times New Roman" w:hAnsi="Times New Roman" w:cs="Times New Roman"/>
+      <w:proofErr w:type="gramStart"/>
+      <w:r>
+        <w:rPr>
+          <w:rFonts w:eastAsia="Times New Roman" w:cstheme="minorHAnsi"/>
+          <w:sz w:val="24"/>
+          <w:szCs w:val="24"/>
+        </w:rPr>
+        <w:t>First</w:t>
+      </w:r>
+      <w:proofErr w:type="gramEnd"/>
+      <w:r>
+        <w:rPr>
+          <w:rFonts w:eastAsia="Times New Roman" w:cstheme="minorHAnsi"/>
+          <w:sz w:val="24"/>
+          <w:szCs w:val="24"/>
+        </w:rPr>
+        <w:t xml:space="preserve"> we inserted a new row in the airlines table. We specified</w:t>
+      </w:r>
+      <w:r>
+        <w:rPr>
+          <w:rFonts w:eastAsia="Times New Roman" w:cstheme="minorHAnsi"/>
+          <w:sz w:val="24"/>
+          <w:szCs w:val="24"/>
+        </w:rPr>
+        <w:t xml:space="preserve"> 9 values to insert, one for each column in the airlines table. This added a new row to the table. </w:t>
+      </w:r>
+    </w:p>
+    <w:p>
+      <w:pPr>
+        <w:spacing w:after="0" w:line="240" w:lineRule="auto"/>
+        <w:rPr>
+          <w:rFonts w:eastAsia="Times New Roman" w:cstheme="minorHAnsi"/>
+          <w:sz w:val="24"/>
+          <w:szCs w:val="24"/>
+        </w:rPr>
+      </w:pPr>
+    </w:p>
+    <w:p>
+      <w:pPr>
+        <w:spacing w:after="0" w:line="240" w:lineRule="auto"/>
+        <w:rPr>
+          <w:rFonts w:eastAsia="Times New Roman" w:cstheme="minorHAnsi"/>
+          <w:sz w:val="24"/>
+          <w:szCs w:val="24"/>
+        </w:rPr>
+      </w:pPr>
+      <w:r>
+        <w:rPr>
+          <w:rFonts w:eastAsia="Times New Roman" w:cstheme="minorHAnsi"/>
+          <w:sz w:val="24"/>
+          <w:szCs w:val="24"/>
+        </w:rPr>
+        <w:t>Passing parameters into a query</w:t>
+      </w:r>
+    </w:p>
+    <w:p>
+      <w:pPr>
+        <w:spacing w:after="0" w:line="240" w:lineRule="auto"/>
+        <w:rPr>
+          <w:rFonts w:eastAsia="Times New Roman" w:cstheme="minorHAnsi"/>
+          <w:sz w:val="24"/>
+          <w:szCs w:val="24"/>
+        </w:rPr>
+      </w:pPr>
+      <w:r>
+        <w:rPr>
+          <w:rFonts w:eastAsia="Times New Roman" w:cstheme="minorHAnsi"/>
+          <w:sz w:val="24"/>
+          <w:szCs w:val="24"/>
+        </w:rPr>
+        <w:t>We added</w:t>
+      </w:r>
+      <w:r>
+        <w:rPr>
+          <w:rFonts w:eastAsia="Times New Roman" w:cstheme="minorHAnsi"/>
+          <w:sz w:val="24"/>
+          <w:szCs w:val="24"/>
+        </w:rPr>
+        <w:t xml:space="preserve"> a </w:t>
+      </w:r>
+      <w:r>
+        <w:rPr>
+          <w:rFonts w:eastAsia="Times New Roman" w:cstheme="minorHAnsi"/>
+          <w:sz w:val="24"/>
+          <w:szCs w:val="24"/>
+        </w:rPr>
+        <w:t xml:space="preserve">few columns of data to the airline table, updated the rows </w:t>
+      </w:r>
+      <w:r>
+        <w:rPr>
+          <w:rFonts w:eastAsia="Times New Roman" w:cstheme="minorHAnsi"/>
+          <w:sz w:val="24"/>
+          <w:szCs w:val="24"/>
+        </w:rPr>
+        <w:t xml:space="preserve">and passed queries to view the inserted data. </w:t>
+      </w:r>
+      <w:r>
+        <w:rPr>
+          <w:rFonts w:eastAsia="Times New Roman" w:cstheme="minorHAnsi"/>
+          <w:sz w:val="24"/>
+          <w:szCs w:val="24"/>
+        </w:rPr>
+        <w:t xml:space="preserve">The inserted columns of data were added to the airlines table. </w:t>
+      </w:r>
+    </w:p>
+    <w:p>
+      <w:pPr>
+        <w:spacing w:after="0" w:line="240" w:lineRule="auto"/>
+        <w:rPr>
+          <w:rFonts w:eastAsia="Times New Roman" w:cstheme="minorHAnsi"/>
+          <w:sz w:val="24"/>
+          <w:szCs w:val="24"/>
+        </w:rPr>
+      </w:pPr>
+    </w:p>
+    <w:p>
+      <w:pPr>
+        <w:spacing w:after="0" w:line="240" w:lineRule="auto"/>
+        <w:rPr>
+          <w:rFonts w:eastAsia="Times New Roman" w:cstheme="minorHAnsi"/>
+          <w:sz w:val="24"/>
+          <w:szCs w:val="24"/>
+        </w:rPr>
+      </w:pPr>
+      <w:r>
+        <w:rPr>
+          <w:rFonts w:eastAsia="Times New Roman" w:cstheme="minorHAnsi"/>
+          <w:sz w:val="24"/>
+          <w:szCs w:val="24"/>
+        </w:rPr>
+        <w:t>Next we moved on to creating tables</w:t>
+      </w:r>
+      <w:r>
+        <w:rPr>
+          <w:rFonts w:eastAsia="Times New Roman" w:cstheme="minorHAnsi"/>
+          <w:sz w:val="24"/>
+          <w:szCs w:val="24"/>
+        </w:rPr>
+        <w:t xml:space="preserve">, we created a new table </w:t>
+      </w:r>
+      <w:proofErr w:type="spellStart"/>
+      <w:r>
+        <w:rPr>
+          <w:rFonts w:eastAsia="Times New Roman" w:cstheme="minorHAnsi"/>
+          <w:sz w:val="24"/>
+          <w:szCs w:val="24"/>
+        </w:rPr>
+        <w:t>daily_flights</w:t>
+      </w:r>
+      <w:proofErr w:type="spellEnd"/>
+      <w:r>
+        <w:rPr>
+          <w:rFonts w:eastAsia="Times New Roman" w:cstheme="minorHAnsi"/>
+          <w:sz w:val="24"/>
+          <w:szCs w:val="24"/>
+        </w:rPr>
+        <w:t xml:space="preserve"> and </w:t>
+      </w:r>
+      <w:r>
+        <w:rPr>
+          <w:rFonts w:eastAsia="Times New Roman" w:cstheme="minorHAnsi"/>
+          <w:sz w:val="24"/>
+          <w:szCs w:val="24"/>
+        </w:rPr>
+        <w:t xml:space="preserve">inserted </w:t>
+      </w:r>
+      <w:r>
+        <w:rPr>
+          <w:rFonts w:eastAsia="Times New Roman" w:cstheme="minorHAnsi"/>
+          <w:sz w:val="24"/>
+          <w:szCs w:val="24"/>
+        </w:rPr>
+        <w:t>6 columns of data. We performed a query to check the updated table with the inserted row, then</w:t>
+      </w:r>
+      <w:r>
+        <w:rPr>
+          <w:rFonts w:eastAsia="Times New Roman" w:cstheme="minorHAnsi"/>
+          <w:sz w:val="24"/>
+          <w:szCs w:val="24"/>
+        </w:rPr>
+        <w:t xml:space="preserve"> performed a query to delete the data. We also </w:t>
+      </w:r>
+      <w:r>
+        <w:rPr>
+          <w:rFonts w:eastAsia="Times New Roman" w:cstheme="minorHAnsi"/>
+          <w:sz w:val="24"/>
+          <w:szCs w:val="24"/>
+        </w:rPr>
+        <w:t>queried to check whether the data from the table was deleted.</w:t>
+      </w:r>
+    </w:p>
+    <w:p>
+      <w:pPr>
+        <w:spacing w:after="0" w:line="240" w:lineRule="auto"/>
+        <w:rPr>
+          <w:rFonts w:eastAsia="Times New Roman" w:cstheme="minorHAnsi"/>
+          <w:sz w:val="24"/>
+          <w:szCs w:val="24"/>
+        </w:rPr>
+      </w:pPr>
+    </w:p>
+    <w:p>
+      <w:pPr>
+        <w:spacing w:after="0" w:line="240" w:lineRule="auto"/>
+        <w:rPr>
+          <w:rFonts w:eastAsia="Times New Roman" w:cstheme="minorHAnsi"/>
+          <w:sz w:val="24"/>
+          <w:szCs w:val="24"/>
+        </w:rPr>
+      </w:pPr>
+      <w:r>
+        <w:rPr>
+          <w:rFonts w:eastAsia="Times New Roman" w:cstheme="minorHAnsi"/>
+          <w:sz w:val="24"/>
+          <w:szCs w:val="24"/>
+        </w:rPr>
+        <w:t xml:space="preserve">Next we moved on to creating a table </w:t>
+      </w:r>
+      <w:r>
+        <w:rPr>
+          <w:rFonts w:eastAsia="Times New Roman" w:cstheme="minorHAnsi"/>
+          <w:sz w:val="24"/>
+          <w:szCs w:val="24"/>
+        </w:rPr>
+        <w:t xml:space="preserve">in </w:t>
+      </w:r>
+      <w:proofErr w:type="spellStart"/>
+      <w:r>
+        <w:rPr>
+          <w:rFonts w:eastAsia="Times New Roman" w:cstheme="minorHAnsi"/>
+          <w:sz w:val="24"/>
+          <w:szCs w:val="24"/>
+        </w:rPr>
+        <w:t>daily_flights</w:t>
+      </w:r>
+      <w:proofErr w:type="spellEnd"/>
+      <w:r>
+        <w:rPr>
+          <w:rFonts w:eastAsia="Times New Roman" w:cstheme="minorHAnsi"/>
+          <w:sz w:val="24"/>
+          <w:szCs w:val="24"/>
+        </w:rPr>
+        <w:t xml:space="preserve"> and loaded the data into </w:t>
+      </w:r>
+      <w:proofErr w:type="spellStart"/>
+      <w:r>
+        <w:rPr>
+          <w:rFonts w:eastAsia="Times New Roman" w:cstheme="minorHAnsi"/>
+          <w:sz w:val="24"/>
+          <w:szCs w:val="24"/>
+        </w:rPr>
+        <w:t>D</w:t>
+      </w:r>
+      <w:r>
+        <w:rPr>
+          <w:rFonts w:eastAsia="Times New Roman" w:cstheme="minorHAnsi"/>
+          <w:sz w:val="24"/>
+          <w:szCs w:val="24"/>
+        </w:rPr>
+        <w:t>ata</w:t>
+      </w:r>
+      <w:r>
+        <w:rPr>
+          <w:rFonts w:eastAsia="Times New Roman" w:cstheme="minorHAnsi"/>
+          <w:sz w:val="24"/>
+          <w:szCs w:val="24"/>
+        </w:rPr>
+        <w:t>F</w:t>
+      </w:r>
+      <w:r>
+        <w:rPr>
+          <w:rFonts w:eastAsia="Times New Roman" w:cstheme="minorHAnsi"/>
+          <w:sz w:val="24"/>
+          <w:szCs w:val="24"/>
+        </w:rPr>
+        <w:t>rames</w:t>
+      </w:r>
+      <w:proofErr w:type="spellEnd"/>
+      <w:r>
+        <w:rPr>
+          <w:rFonts w:eastAsia="Times New Roman" w:cstheme="minorHAnsi"/>
+          <w:sz w:val="24"/>
+          <w:szCs w:val="24"/>
+        </w:rPr>
+        <w:t xml:space="preserve"> and loaded the same data into</w:t>
+      </w:r>
+      <w:r>
+        <w:rPr>
+          <w:rFonts w:eastAsia="Times New Roman" w:cstheme="minorHAnsi"/>
+          <w:sz w:val="24"/>
+          <w:szCs w:val="24"/>
+        </w:rPr>
+        <w:t xml:space="preserve"> the SQL database. </w:t>
+      </w:r>
+      <w:r>
+        <w:rPr>
+          <w:rFonts w:eastAsia="Times New Roman" w:cstheme="minorHAnsi"/>
+          <w:sz w:val="24"/>
+          <w:szCs w:val="24"/>
+        </w:rPr>
+        <w:t xml:space="preserve">We created a table to represent each daily flight on a route with the following columns: </w:t>
+      </w:r>
+    </w:p>
+    <w:p>
+      <w:pPr>
+        <w:spacing w:after="0" w:line="240" w:lineRule="auto"/>
+        <w:rPr>
+          <w:rFonts w:eastAsia="Times New Roman" w:cstheme="minorHAnsi"/>
+          <w:sz w:val="24"/>
+          <w:szCs w:val="24"/>
+        </w:rPr>
+      </w:pPr>
+    </w:p>
+    <w:p>
+      <w:pPr>
+        <w:numPr>
+          <w:ilvl w:val="0"/>
+          <w:numId w:val="4"/>
+        </w:numPr>
+        <w:spacing w:after="0" w:line="240" w:lineRule="auto"/>
+        <w:ind w:left="360"/>
+        <w:textAlignment w:val="baseline"/>
+        <w:rPr>
+          <w:rFonts w:eastAsia="Times New Roman" w:cstheme="minorHAnsi"/>
+          <w:color w:val="232A3D"/>
+          <w:sz w:val="24"/>
+          <w:szCs w:val="24"/>
+        </w:rPr>
+      </w:pPr>
+      <w:r>
+        <w:rPr>
+          <w:rFonts w:eastAsia="Times New Roman" w:cstheme="minorHAnsi"/>
+          <w:color w:val="232A3D"/>
+          <w:sz w:val="24"/>
+          <w:szCs w:val="24"/>
+          <w:bdr w:val="none" w:sz="0" w:space="0" w:color="auto" w:frame="1"/>
+        </w:rPr>
+        <w:t>id</w:t>
+      </w:r>
+      <w:r>
+        <w:rPr>
+          <w:rFonts w:eastAsia="Times New Roman" w:cstheme="minorHAnsi"/>
+          <w:color w:val="232A3D"/>
+          <w:sz w:val="24"/>
+          <w:szCs w:val="24"/>
+        </w:rPr>
+        <w:t> — integer</w:t>
+      </w:r>
+    </w:p>
+    <w:p>
+      <w:pPr>
+        <w:numPr>
+          <w:ilvl w:val="0"/>
+          <w:numId w:val="4"/>
+        </w:numPr>
+        <w:spacing w:after="0" w:line="240" w:lineRule="auto"/>
+        <w:ind w:left="360"/>
+        <w:textAlignment w:val="baseline"/>
+        <w:rPr>
+          <w:rFonts w:eastAsia="Times New Roman" w:cstheme="minorHAnsi"/>
+          <w:color w:val="232A3D"/>
+          <w:sz w:val="24"/>
+          <w:szCs w:val="24"/>
+        </w:rPr>
+      </w:pPr>
+      <w:r>
+        <w:rPr>
+          <w:rFonts w:eastAsia="Times New Roman" w:cstheme="minorHAnsi"/>
+          <w:color w:val="232A3D"/>
+          <w:sz w:val="24"/>
+          <w:szCs w:val="24"/>
+          <w:bdr w:val="none" w:sz="0" w:space="0" w:color="auto" w:frame="1"/>
+        </w:rPr>
+        <w:t>departure</w:t>
+      </w:r>
+      <w:r>
+        <w:rPr>
+          <w:rFonts w:eastAsia="Times New Roman" w:cstheme="minorHAnsi"/>
+          <w:color w:val="232A3D"/>
+          <w:sz w:val="24"/>
+          <w:szCs w:val="24"/>
+        </w:rPr>
+        <w:t> — date, when the flight left the airport</w:t>
+      </w:r>
+    </w:p>
+    <w:p>
+      <w:pPr>
+        <w:numPr>
+          <w:ilvl w:val="0"/>
+          <w:numId w:val="4"/>
+        </w:numPr>
+        <w:spacing w:after="0" w:line="240" w:lineRule="auto"/>
+        <w:ind w:left="360"/>
+        <w:textAlignment w:val="baseline"/>
+        <w:rPr>
+          <w:rFonts w:eastAsia="Times New Roman" w:cstheme="minorHAnsi"/>
+          <w:color w:val="232A3D"/>
+          <w:sz w:val="24"/>
+          <w:szCs w:val="24"/>
+        </w:rPr>
+      </w:pPr>
+      <w:r>
+        <w:rPr>
+          <w:rFonts w:eastAsia="Times New Roman" w:cstheme="minorHAnsi"/>
+          <w:color w:val="232A3D"/>
+          <w:sz w:val="24"/>
+          <w:szCs w:val="24"/>
+          <w:bdr w:val="none" w:sz="0" w:space="0" w:color="auto" w:frame="1"/>
+        </w:rPr>
+        <w:t>arrival</w:t>
+      </w:r>
+      <w:r>
+        <w:rPr>
+          <w:rFonts w:eastAsia="Times New Roman" w:cstheme="minorHAnsi"/>
+          <w:color w:val="232A3D"/>
+          <w:sz w:val="24"/>
+          <w:szCs w:val="24"/>
+        </w:rPr>
+        <w:t> — date, when the flight arrived at the destination</w:t>
+      </w:r>
+    </w:p>
+    <w:p>
+      <w:pPr>
+        <w:numPr>
+          <w:ilvl w:val="0"/>
+          <w:numId w:val="4"/>
+        </w:numPr>
+        <w:spacing w:after="0" w:line="240" w:lineRule="auto"/>
+        <w:ind w:left="360"/>
+        <w:textAlignment w:val="baseline"/>
+        <w:rPr>
+          <w:rFonts w:eastAsia="Times New Roman" w:cstheme="minorHAnsi"/>
+          <w:color w:val="232A3D"/>
+          <w:sz w:val="24"/>
+          <w:szCs w:val="24"/>
+        </w:rPr>
+      </w:pPr>
+      <w:r>
+        <w:rPr>
+          <w:rFonts w:eastAsia="Times New Roman" w:cstheme="minorHAnsi"/>
+          <w:color w:val="232A3D"/>
+          <w:sz w:val="24"/>
+          <w:szCs w:val="24"/>
+          <w:bdr w:val="none" w:sz="0" w:space="0" w:color="auto" w:frame="1"/>
+        </w:rPr>
+        <w:t>number</w:t>
+      </w:r>
+      <w:r>
+        <w:rPr>
+          <w:rFonts w:eastAsia="Times New Roman" w:cstheme="minorHAnsi"/>
+          <w:color w:val="232A3D"/>
+          <w:sz w:val="24"/>
+          <w:szCs w:val="24"/>
+        </w:rPr>
+        <w:t> — text, the flight number</w:t>
+      </w:r>
+    </w:p>
+    <w:p>
+      <w:pPr>
+        <w:numPr>
+          <w:ilvl w:val="0"/>
+          <w:numId w:val="4"/>
+        </w:numPr>
+        <w:spacing w:after="0" w:line="240" w:lineRule="auto"/>
+        <w:ind w:left="360"/>
+        <w:textAlignment w:val="baseline"/>
+        <w:rPr>
+          <w:rFonts w:eastAsia="Times New Roman" w:cstheme="minorHAnsi"/>
+          <w:color w:val="232A3D"/>
+          <w:sz w:val="24"/>
+          <w:szCs w:val="24"/>
+        </w:rPr>
+      </w:pPr>
+      <w:proofErr w:type="spellStart"/>
+      <w:r>
+        <w:rPr>
+          <w:rFonts w:eastAsia="Times New Roman" w:cstheme="minorHAnsi"/>
+          <w:color w:val="232A3D"/>
+          <w:sz w:val="24"/>
+          <w:szCs w:val="24"/>
+          <w:bdr w:val="none" w:sz="0" w:space="0" w:color="auto" w:frame="1"/>
+        </w:rPr>
+        <w:t>route_id</w:t>
+      </w:r>
+      <w:proofErr w:type="spellEnd"/>
+      <w:r>
+        <w:rPr>
+          <w:rFonts w:eastAsia="Times New Roman" w:cstheme="minorHAnsi"/>
+          <w:color w:val="232A3D"/>
+          <w:sz w:val="24"/>
+          <w:szCs w:val="24"/>
+        </w:rPr>
+        <w:t> — integer, the id of the route the flight was flying</w:t>
+      </w:r>
+    </w:p>
+    <w:p>
+      <w:pPr>
+        <w:spacing w:after="0" w:line="240" w:lineRule="auto"/>
+        <w:rPr>
+          <w:rFonts w:eastAsia="Times New Roman" w:cstheme="minorHAnsi"/>
+          <w:sz w:val="24"/>
+          <w:szCs w:val="24"/>
+        </w:rPr>
+      </w:pPr>
+    </w:p>
+    <w:p>
+      <w:pPr>
+        <w:spacing w:after="0" w:line="240" w:lineRule="auto"/>
+        <w:rPr>
+          <w:rFonts w:eastAsia="Times New Roman" w:cstheme="minorHAnsi"/>
+          <w:sz w:val="24"/>
+          <w:szCs w:val="24"/>
+        </w:rPr>
+      </w:pPr>
+      <w:r>
+        <w:rPr>
+          <w:rFonts w:eastAsia="Times New Roman" w:cstheme="minorHAnsi"/>
+          <w:sz w:val="24"/>
+          <w:szCs w:val="24"/>
+        </w:rPr>
+        <w:t xml:space="preserve">We also performed some </w:t>
+      </w:r>
+      <w:r>
+        <w:rPr>
+          <w:rFonts w:eastAsia="Times New Roman" w:cstheme="minorHAnsi"/>
+          <w:sz w:val="24"/>
+          <w:szCs w:val="24"/>
+        </w:rPr>
+        <w:t xml:space="preserve">queries to alter tables by adding columns to existing tables within airlines and </w:t>
+      </w:r>
+      <w:proofErr w:type="spellStart"/>
+      <w:r>
+        <w:rPr>
+          <w:rFonts w:eastAsia="Times New Roman" w:cstheme="minorHAnsi"/>
+          <w:sz w:val="24"/>
+          <w:szCs w:val="24"/>
+        </w:rPr>
+        <w:t>daily_flights</w:t>
+      </w:r>
+      <w:proofErr w:type="spellEnd"/>
+      <w:r>
+        <w:rPr>
+          <w:rFonts w:eastAsia="Times New Roman" w:cstheme="minorHAnsi"/>
+          <w:sz w:val="24"/>
+          <w:szCs w:val="24"/>
+        </w:rPr>
+        <w:t xml:space="preserve">. </w:t>
+      </w:r>
+    </w:p>
+    <w:p>
+      <w:pPr>
+        <w:spacing w:after="0" w:line="240" w:lineRule="auto"/>
+        <w:rPr>
+          <w:rFonts w:eastAsia="Times New Roman" w:cstheme="minorHAnsi"/>
+          <w:sz w:val="24"/>
+          <w:szCs w:val="24"/>
+        </w:rPr>
+      </w:pPr>
+    </w:p>
+    <w:p>
+      <w:pPr>
+        <w:spacing w:after="0" w:line="240" w:lineRule="auto"/>
+        <w:rPr>
+          <w:rFonts w:eastAsia="Times New Roman" w:cstheme="minorHAnsi"/>
+          <w:sz w:val="24"/>
+          <w:szCs w:val="24"/>
+        </w:rPr>
+      </w:pPr>
+      <w:r>
+        <w:rPr>
+          <w:rFonts w:eastAsia="Times New Roman" w:cstheme="minorHAnsi"/>
+          <w:sz w:val="24"/>
+          <w:szCs w:val="24"/>
+        </w:rPr>
+        <w:t xml:space="preserve">Creating tables with Pandas, we created a </w:t>
+      </w:r>
+      <w:proofErr w:type="spellStart"/>
+      <w:r>
+        <w:rPr>
+          <w:rFonts w:eastAsia="Times New Roman" w:cstheme="minorHAnsi"/>
+          <w:sz w:val="24"/>
+          <w:szCs w:val="24"/>
+        </w:rPr>
+        <w:t>D</w:t>
+      </w:r>
+      <w:r>
+        <w:rPr>
+          <w:rFonts w:eastAsia="Times New Roman" w:cstheme="minorHAnsi"/>
+          <w:sz w:val="24"/>
+          <w:szCs w:val="24"/>
+        </w:rPr>
+        <w:t>ata</w:t>
+      </w:r>
+      <w:r>
+        <w:rPr>
+          <w:rFonts w:eastAsia="Times New Roman" w:cstheme="minorHAnsi"/>
+          <w:sz w:val="24"/>
+          <w:szCs w:val="24"/>
+        </w:rPr>
+        <w:t>F</w:t>
+      </w:r>
+      <w:r>
+        <w:rPr>
+          <w:rFonts w:eastAsia="Times New Roman" w:cstheme="minorHAnsi"/>
+          <w:sz w:val="24"/>
+          <w:szCs w:val="24"/>
+        </w:rPr>
+        <w:t>rame</w:t>
+      </w:r>
+      <w:proofErr w:type="spellEnd"/>
+      <w:r>
+        <w:rPr>
+          <w:rFonts w:eastAsia="Times New Roman" w:cstheme="minorHAnsi"/>
+          <w:sz w:val="24"/>
+          <w:szCs w:val="24"/>
+        </w:rPr>
+        <w:t xml:space="preserve"> first</w:t>
+      </w:r>
+      <w:r>
+        <w:rPr>
+          <w:rFonts w:eastAsia="Times New Roman" w:cstheme="minorHAnsi"/>
+          <w:sz w:val="24"/>
+          <w:szCs w:val="24"/>
+        </w:rPr>
+        <w:t xml:space="preserve"> to export it to a </w:t>
+      </w:r>
+      <w:r>
+        <w:rPr>
+          <w:rFonts w:eastAsia="Times New Roman" w:cstheme="minorHAnsi"/>
+          <w:sz w:val="24"/>
+          <w:szCs w:val="24"/>
+        </w:rPr>
+        <w:t>SQL</w:t>
+      </w:r>
+      <w:r>
+        <w:rPr>
+          <w:rFonts w:eastAsia="Times New Roman" w:cstheme="minorHAnsi"/>
+          <w:sz w:val="24"/>
+          <w:szCs w:val="24"/>
+        </w:rPr>
+        <w:t xml:space="preserve"> table.</w:t>
+      </w:r>
+    </w:p>
+    <w:p>
+      <w:pPr>
+        <w:spacing w:after="0" w:line="240" w:lineRule="auto"/>
+        <w:rPr>
+          <w:rFonts w:eastAsia="Times New Roman" w:cstheme="minorHAnsi"/>
+          <w:sz w:val="24"/>
+          <w:szCs w:val="24"/>
+        </w:rPr>
+      </w:pPr>
+      <w:r>
+        <w:rPr>
+          <w:rFonts w:eastAsia="Times New Roman" w:cstheme="minorHAnsi"/>
+          <w:sz w:val="24"/>
+          <w:szCs w:val="24"/>
+        </w:rPr>
+        <w:t xml:space="preserve">We created </w:t>
+      </w:r>
+      <w:r>
+        <w:rPr>
+          <w:rFonts w:eastAsia="Times New Roman" w:cstheme="minorHAnsi"/>
+          <w:sz w:val="24"/>
+          <w:szCs w:val="24"/>
+        </w:rPr>
+        <w:t>the</w:t>
+      </w:r>
+      <w:r>
+        <w:rPr>
+          <w:rFonts w:eastAsia="Times New Roman" w:cstheme="minorHAnsi"/>
+          <w:sz w:val="24"/>
+          <w:szCs w:val="24"/>
+        </w:rPr>
+        <w:t xml:space="preserve"> </w:t>
+      </w:r>
+      <w:proofErr w:type="spellStart"/>
+      <w:r>
+        <w:rPr>
+          <w:rFonts w:eastAsia="Times New Roman" w:cstheme="minorHAnsi"/>
+          <w:sz w:val="24"/>
+          <w:szCs w:val="24"/>
+        </w:rPr>
+        <w:t>D</w:t>
+      </w:r>
+      <w:r>
+        <w:rPr>
+          <w:rFonts w:eastAsia="Times New Roman" w:cstheme="minorHAnsi"/>
+          <w:sz w:val="24"/>
+          <w:szCs w:val="24"/>
+        </w:rPr>
+        <w:t>ata</w:t>
+      </w:r>
+      <w:r>
+        <w:rPr>
+          <w:rFonts w:eastAsia="Times New Roman" w:cstheme="minorHAnsi"/>
+          <w:sz w:val="24"/>
+          <w:szCs w:val="24"/>
+        </w:rPr>
+        <w:t>F</w:t>
+      </w:r>
+      <w:r>
+        <w:rPr>
+          <w:rFonts w:eastAsia="Times New Roman" w:cstheme="minorHAnsi"/>
+          <w:sz w:val="24"/>
+          <w:szCs w:val="24"/>
+        </w:rPr>
+        <w:t>rame</w:t>
+      </w:r>
+      <w:proofErr w:type="spellEnd"/>
+      <w:r>
+        <w:rPr>
+          <w:rFonts w:eastAsia="Times New Roman" w:cstheme="minorHAnsi"/>
+          <w:sz w:val="24"/>
+          <w:szCs w:val="24"/>
+        </w:rPr>
+        <w:t xml:space="preserve"> with </w:t>
+      </w:r>
+      <w:r>
+        <w:rPr>
+          <w:rFonts w:eastAsia="Times New Roman" w:cstheme="minorHAnsi"/>
+          <w:sz w:val="24"/>
+          <w:szCs w:val="24"/>
+        </w:rPr>
+        <w:t xml:space="preserve">date time values to be </w:t>
+      </w:r>
+      <w:proofErr w:type="gramStart"/>
+      <w:r>
+        <w:rPr>
+          <w:rFonts w:eastAsia="Times New Roman" w:cstheme="minorHAnsi"/>
+          <w:sz w:val="24"/>
+          <w:szCs w:val="24"/>
+        </w:rPr>
+        <w:t>entere</w:t>
+      </w:r>
+      <w:r>
+        <w:rPr>
+          <w:rFonts w:eastAsia="Times New Roman" w:cstheme="minorHAnsi"/>
+          <w:sz w:val="24"/>
+          <w:szCs w:val="24"/>
+        </w:rPr>
+        <w:t>d into</w:t>
+      </w:r>
+      <w:proofErr w:type="gramEnd"/>
+      <w:r>
+        <w:rPr>
+          <w:rFonts w:eastAsia="Times New Roman" w:cstheme="minorHAnsi"/>
+          <w:sz w:val="24"/>
+          <w:szCs w:val="24"/>
+        </w:rPr>
+        <w:t xml:space="preserve"> the </w:t>
+      </w:r>
+      <w:proofErr w:type="spellStart"/>
+      <w:r>
+        <w:rPr>
+          <w:rFonts w:eastAsia="Times New Roman" w:cstheme="minorHAnsi"/>
+          <w:sz w:val="24"/>
+          <w:szCs w:val="24"/>
+        </w:rPr>
+        <w:t>daily_flights</w:t>
+      </w:r>
+      <w:proofErr w:type="spellEnd"/>
+      <w:r>
+        <w:rPr>
+          <w:rFonts w:eastAsia="Times New Roman" w:cstheme="minorHAnsi"/>
+          <w:sz w:val="24"/>
+          <w:szCs w:val="24"/>
+        </w:rPr>
+        <w:t xml:space="preserve"> table. </w:t>
+      </w:r>
+      <w:r>
+        <w:rPr>
+          <w:rFonts w:eastAsia="Times New Roman" w:cstheme="minorHAnsi"/>
+          <w:sz w:val="24"/>
+          <w:szCs w:val="24"/>
+        </w:rPr>
+        <w:t>Then, we’ll be able to call the </w:t>
+      </w:r>
+      <w:proofErr w:type="spellStart"/>
+      <w:r>
+        <w:rPr>
+          <w:rFonts w:eastAsia="Times New Roman" w:cstheme="minorHAnsi"/>
+          <w:sz w:val="24"/>
+          <w:szCs w:val="24"/>
+        </w:rPr>
+        <w:fldChar w:fldCharType="begin"/>
+      </w:r>
+      <w:r>
+        <w:rPr>
+          <w:rFonts w:eastAsia="Times New Roman" w:cstheme="minorHAnsi"/>
+          <w:sz w:val="24"/>
+          <w:szCs w:val="24"/>
+        </w:rPr>
+        <w:instrText xml:space="preserve"> HYPERLINK "http://pandas.pydata.org/pandas-docs/stable/generated/pandas.DataFrame.to_sql.html" </w:instrText>
+      </w:r>
+      <w:r>
+        <w:rPr>
+          <w:rFonts w:eastAsia="Times New Roman" w:cstheme="minorHAnsi"/>
+          <w:sz w:val="24"/>
+          <w:szCs w:val="24"/>
+        </w:rPr>
+        <w:fldChar w:fldCharType="separate"/>
+      </w:r>
+      <w:r>
+        <w:rPr>
+          <w:rFonts w:eastAsia="Times New Roman" w:cstheme="minorHAnsi"/>
+          <w:sz w:val="24"/>
+          <w:szCs w:val="24"/>
+        </w:rPr>
+        <w:t>to_sql</w:t>
+      </w:r>
+      <w:proofErr w:type="spellEnd"/>
+      <w:r>
+        <w:rPr>
+          <w:rFonts w:eastAsia="Times New Roman" w:cstheme="minorHAnsi"/>
+          <w:sz w:val="24"/>
+          <w:szCs w:val="24"/>
+        </w:rPr>
+        <w:fldChar w:fldCharType="end"/>
+      </w:r>
+      <w:r>
+        <w:rPr>
+          <w:rFonts w:eastAsia="Times New Roman" w:cstheme="minorHAnsi"/>
+          <w:sz w:val="24"/>
+          <w:szCs w:val="24"/>
+        </w:rPr>
+        <w:t> method to convert df to a table in a database. We set the </w:t>
+      </w:r>
+      <w:proofErr w:type="spellStart"/>
+      <w:r>
+        <w:rPr>
+          <w:rFonts w:eastAsia="Times New Roman" w:cstheme="minorHAnsi"/>
+          <w:sz w:val="24"/>
+          <w:szCs w:val="24"/>
+        </w:rPr>
+        <w:t>keep_exists</w:t>
+      </w:r>
+      <w:proofErr w:type="spellEnd"/>
+      <w:r>
+        <w:rPr>
+          <w:rFonts w:eastAsia="Times New Roman" w:cstheme="minorHAnsi"/>
+          <w:sz w:val="24"/>
+          <w:szCs w:val="24"/>
+        </w:rPr>
+        <w:t> parameter to replace to delete and replace any existing tables named </w:t>
+      </w:r>
+      <w:proofErr w:type="spellStart"/>
+      <w:r>
+        <w:rPr>
+          <w:rFonts w:eastAsia="Times New Roman" w:cstheme="minorHAnsi"/>
+          <w:sz w:val="24"/>
+          <w:szCs w:val="24"/>
+        </w:rPr>
+        <w:t>daily_flights</w:t>
+      </w:r>
+      <w:proofErr w:type="spellEnd"/>
+      <w:r>
+        <w:rPr>
+          <w:rFonts w:eastAsia="Times New Roman" w:cstheme="minorHAnsi"/>
+          <w:sz w:val="24"/>
+          <w:szCs w:val="24"/>
+        </w:rPr>
+        <w:t xml:space="preserve">. We can ten verify that everything worked by querying the database. </w:t>
+      </w:r>
+    </w:p>
+    <w:p>
+      <w:pPr>
+        <w:spacing w:after="0" w:line="240" w:lineRule="auto"/>
+        <w:rPr>
+          <w:rFonts w:eastAsia="Times New Roman" w:cstheme="minorHAnsi"/>
+          <w:sz w:val="24"/>
+          <w:szCs w:val="24"/>
+        </w:rPr>
+      </w:pPr>
+    </w:p>
+    <w:p>
+      <w:pPr>
+        <w:spacing w:after="0" w:line="240" w:lineRule="auto"/>
+        <w:rPr>
+          <w:rFonts w:eastAsia="Times New Roman" w:cstheme="minorHAnsi"/>
+          <w:sz w:val="24"/>
+          <w:szCs w:val="24"/>
+        </w:rPr>
+      </w:pPr>
+      <w:r>
+        <w:rPr>
+          <w:rFonts w:eastAsia="Times New Roman" w:cstheme="minorHAnsi"/>
+          <w:sz w:val="24"/>
+          <w:szCs w:val="24"/>
+        </w:rPr>
+        <w:t>Altering tables with Pandas</w:t>
+      </w:r>
+    </w:p>
+    <w:p>
+      <w:pPr>
+        <w:spacing w:after="0" w:line="240" w:lineRule="auto"/>
+        <w:rPr>
+          <w:rFonts w:eastAsia="Times New Roman" w:cstheme="minorHAnsi"/>
+          <w:sz w:val="24"/>
+          <w:szCs w:val="24"/>
+        </w:rPr>
+      </w:pPr>
+      <w:r>
+        <w:rPr>
+          <w:rFonts w:eastAsia="Times New Roman" w:cstheme="minorHAnsi"/>
+          <w:sz w:val="24"/>
+          <w:szCs w:val="24"/>
+        </w:rPr>
+        <w:t xml:space="preserve">Using our airline example, we </w:t>
+      </w:r>
+      <w:r>
+        <w:rPr>
+          <w:rFonts w:eastAsia="Times New Roman" w:cstheme="minorHAnsi"/>
+          <w:sz w:val="24"/>
+          <w:szCs w:val="24"/>
+        </w:rPr>
+        <w:t xml:space="preserve">decided to </w:t>
+      </w:r>
+      <w:r>
+        <w:rPr>
+          <w:rFonts w:eastAsia="Times New Roman" w:cstheme="minorHAnsi"/>
+          <w:sz w:val="24"/>
+          <w:szCs w:val="24"/>
+        </w:rPr>
+        <w:t>add an airplanes</w:t>
+      </w:r>
+      <w:r>
+        <w:rPr>
+          <w:rFonts w:eastAsia="Times New Roman" w:cstheme="minorHAnsi"/>
+          <w:sz w:val="24"/>
+          <w:szCs w:val="24"/>
+        </w:rPr>
+        <w:t xml:space="preserve"> </w:t>
+      </w:r>
+      <w:r>
+        <w:rPr>
+          <w:rFonts w:eastAsia="Times New Roman" w:cstheme="minorHAnsi"/>
+          <w:sz w:val="24"/>
+          <w:szCs w:val="24"/>
+        </w:rPr>
+        <w:t xml:space="preserve">field to the airlines table that indicates how many airplanes each airline owns. </w:t>
+      </w:r>
+      <w:r>
+        <w:rPr>
+          <w:rFonts w:eastAsia="Times New Roman" w:cstheme="minorHAnsi"/>
+          <w:sz w:val="24"/>
+          <w:szCs w:val="24"/>
+        </w:rPr>
+        <w:t>Alter queries are immediately executed</w:t>
+      </w:r>
+      <w:r>
+        <w:rPr>
+          <w:rFonts w:eastAsia="Times New Roman" w:cstheme="minorHAnsi"/>
+          <w:sz w:val="24"/>
+          <w:szCs w:val="24"/>
+        </w:rPr>
+        <w:t xml:space="preserve"> </w:t>
+      </w:r>
+      <w:r>
+        <w:rPr>
+          <w:rFonts w:eastAsia="Times New Roman" w:cstheme="minorHAnsi"/>
+          <w:sz w:val="24"/>
+          <w:szCs w:val="24"/>
+        </w:rPr>
+        <w:t xml:space="preserve">and do not require the commit command. All the columns are set to null in </w:t>
+      </w:r>
+      <w:r>
+        <w:rPr>
+          <w:rFonts w:eastAsia="Times New Roman" w:cstheme="minorHAnsi"/>
+          <w:sz w:val="24"/>
+          <w:szCs w:val="24"/>
+        </w:rPr>
+        <w:t>SQLite</w:t>
+      </w:r>
+      <w:r>
+        <w:rPr>
+          <w:rFonts w:eastAsia="Times New Roman" w:cstheme="minorHAnsi"/>
+          <w:sz w:val="24"/>
+          <w:szCs w:val="24"/>
+        </w:rPr>
+        <w:t xml:space="preserve"> </w:t>
+      </w:r>
+      <w:r>
+        <w:rPr>
+          <w:rFonts w:eastAsia="Times New Roman" w:cstheme="minorHAnsi"/>
+          <w:sz w:val="24"/>
+          <w:szCs w:val="24"/>
+        </w:rPr>
+        <w:t xml:space="preserve">(which translates to None in Python) because there are not any values for the column yet. </w:t>
+      </w:r>
+    </w:p>
+    <w:p>
+      <w:pPr>
+        <w:spacing w:after="0" w:line="240" w:lineRule="auto"/>
+        <w:rPr>
+          <w:rFonts w:eastAsia="Times New Roman" w:cstheme="minorHAnsi"/>
+          <w:sz w:val="24"/>
+          <w:szCs w:val="24"/>
+        </w:rPr>
+      </w:pPr>
+    </w:p>
+    <w:p>
+      <w:pPr>
+        <w:spacing w:after="0" w:line="240" w:lineRule="auto"/>
+        <w:rPr>
+          <w:rFonts w:eastAsia="Times New Roman" w:cstheme="minorHAnsi"/>
+          <w:sz w:val="24"/>
+          <w:szCs w:val="24"/>
+        </w:rPr>
+      </w:pPr>
+      <w:r>
+        <w:rPr>
+          <w:rFonts w:eastAsia="Times New Roman" w:cstheme="minorHAnsi"/>
+          <w:sz w:val="24"/>
+          <w:szCs w:val="24"/>
+        </w:rPr>
+        <w:t xml:space="preserve">This was our </w:t>
+      </w:r>
+      <w:r>
+        <w:rPr>
+          <w:rFonts w:eastAsia="Times New Roman" w:cstheme="minorHAnsi"/>
+          <w:sz w:val="24"/>
+          <w:szCs w:val="24"/>
+        </w:rPr>
+        <w:t>technical report</w:t>
+      </w:r>
+      <w:r>
+        <w:rPr>
+          <w:rFonts w:eastAsia="Times New Roman" w:cstheme="minorHAnsi"/>
+          <w:sz w:val="24"/>
+          <w:szCs w:val="24"/>
+        </w:rPr>
+        <w:t xml:space="preserve"> with working with data in </w:t>
+      </w:r>
+      <w:proofErr w:type="gramStart"/>
+      <w:r>
+        <w:rPr>
+          <w:rFonts w:eastAsia="Times New Roman" w:cstheme="minorHAnsi"/>
+          <w:sz w:val="24"/>
+          <w:szCs w:val="24"/>
+        </w:rPr>
+        <w:t>a</w:t>
+      </w:r>
+      <w:proofErr w:type="gramEnd"/>
+      <w:r>
+        <w:rPr>
+          <w:rFonts w:eastAsia="Times New Roman" w:cstheme="minorHAnsi"/>
+          <w:sz w:val="24"/>
+          <w:szCs w:val="24"/>
+        </w:rPr>
+        <w:t xml:space="preserve"> SQLite database</w:t>
+      </w:r>
+      <w:r>
+        <w:rPr>
+          <w:rFonts w:eastAsia="Times New Roman" w:cstheme="minorHAnsi"/>
+          <w:sz w:val="24"/>
+          <w:szCs w:val="24"/>
+        </w:rPr>
+        <w:t xml:space="preserve"> using</w:t>
+      </w:r>
+      <w:r>
+        <w:rPr>
+          <w:rFonts w:eastAsia="Times New Roman" w:cstheme="minorHAnsi"/>
+          <w:sz w:val="24"/>
+          <w:szCs w:val="24"/>
+        </w:rPr>
+        <w:t xml:space="preserve"> Python and Pandas. </w:t>
+      </w:r>
+      <w:bookmarkStart w:id="0" w:name="_GoBack"/>
+      <w:bookmarkEnd w:id="0"/>
+      <w:r>
+        <w:rPr>
+          <w:rFonts w:eastAsia="Times New Roman" w:cstheme="minorHAnsi"/>
+          <w:sz w:val="24"/>
+          <w:szCs w:val="24"/>
+        </w:rPr>
+        <w:t xml:space="preserve"> </w:t>
+      </w:r>
+    </w:p>
+    <w:p>
+      <w:pPr>
+        <w:spacing w:after="0" w:line="240" w:lineRule="auto"/>
+        <w:rPr>
+          <w:rFonts w:eastAsia="Times New Roman" w:cstheme="minorHAnsi"/>
           <w:sz w:val="24"/>
           <w:szCs w:val="24"/>
         </w:rPr>
@@ -2341,6 +3669,155 @@
       </w:pPr>
     </w:lvl>
   </w:abstractNum>
+  <w:abstractNum w:abstractNumId="3" w15:restartNumberingAfterBreak="0">
+    <w:nsid w:val="7CD435EA"/>
+    <w:multiLevelType w:val="multilevel"/>
+    <w:tmpl w:val="0D6E92C0"/>
+    <w:lvl w:ilvl="0">
+      <w:start w:val="1"/>
+      <w:numFmt w:val="bullet"/>
+      <w:lvlText w:val=""/>
+      <w:lvlJc w:val="left"/>
+      <w:pPr>
+        <w:tabs>
+          <w:tab w:val="num" w:pos="720"/>
+        </w:tabs>
+        <w:ind w:left="720" w:hanging="360"/>
+      </w:pPr>
+      <w:rPr>
+        <w:rFonts w:ascii="Symbol" w:hAnsi="Symbol" w:hint="default"/>
+        <w:sz w:val="20"/>
+      </w:rPr>
+    </w:lvl>
+    <w:lvl w:ilvl="1" w:tentative="1">
+      <w:start w:val="1"/>
+      <w:numFmt w:val="bullet"/>
+      <w:lvlText w:val=""/>
+      <w:lvlJc w:val="left"/>
+      <w:pPr>
+        <w:tabs>
+          <w:tab w:val="num" w:pos="1440"/>
+        </w:tabs>
+        <w:ind w:left="1440" w:hanging="360"/>
+      </w:pPr>
+      <w:rPr>
+        <w:rFonts w:ascii="Symbol" w:hAnsi="Symbol" w:hint="default"/>
+        <w:sz w:val="20"/>
+      </w:rPr>
+    </w:lvl>
+    <w:lvl w:ilvl="2" w:tentative="1">
+      <w:start w:val="1"/>
+      <w:numFmt w:val="bullet"/>
+      <w:lvlText w:val=""/>
+      <w:lvlJc w:val="left"/>
+      <w:pPr>
+        <w:tabs>
+          <w:tab w:val="num" w:pos="2160"/>
+        </w:tabs>
+        <w:ind w:left="2160" w:hanging="360"/>
+      </w:pPr>
+      <w:rPr>
+        <w:rFonts w:ascii="Symbol" w:hAnsi="Symbol" w:hint="default"/>
+        <w:sz w:val="20"/>
+      </w:rPr>
+    </w:lvl>
+    <w:lvl w:ilvl="3" w:tentative="1">
+      <w:start w:val="1"/>
+      <w:numFmt w:val="bullet"/>
+      <w:lvlText w:val=""/>
+      <w:lvlJc w:val="left"/>
+      <w:pPr>
+        <w:tabs>
+          <w:tab w:val="num" w:pos="2880"/>
+        </w:tabs>
+        <w:ind w:left="2880" w:hanging="360"/>
+      </w:pPr>
+      <w:rPr>
+        <w:rFonts w:ascii="Symbol" w:hAnsi="Symbol" w:hint="default"/>
+        <w:sz w:val="20"/>
+      </w:rPr>
+    </w:lvl>
+    <w:lvl w:ilvl="4" w:tentative="1">
+      <w:start w:val="1"/>
+      <w:numFmt w:val="bullet"/>
+      <w:lvlText w:val=""/>
+      <w:lvlJc w:val="left"/>
+      <w:pPr>
+        <w:tabs>
+          <w:tab w:val="num" w:pos="3600"/>
+        </w:tabs>
+        <w:ind w:left="3600" w:hanging="360"/>
+      </w:pPr>
+      <w:rPr>
+        <w:rFonts w:ascii="Symbol" w:hAnsi="Symbol" w:hint="default"/>
+        <w:sz w:val="20"/>
+      </w:rPr>
+    </w:lvl>
+    <w:lvl w:ilvl="5" w:tentative="1">
+      <w:start w:val="1"/>
+      <w:numFmt w:val="bullet"/>
+      <w:lvlText w:val=""/>
+      <w:lvlJc w:val="left"/>
+      <w:pPr>
+        <w:tabs>
+          <w:tab w:val="num" w:pos="4320"/>
+        </w:tabs>
+        <w:ind w:left="4320" w:hanging="360"/>
+      </w:pPr>
+      <w:rPr>
+        <w:rFonts w:ascii="Symbol" w:hAnsi="Symbol" w:hint="default"/>
+        <w:sz w:val="20"/>
+      </w:rPr>
+    </w:lvl>
+    <w:lvl w:ilvl="6" w:tentative="1">
+      <w:start w:val="1"/>
+      <w:numFmt w:val="bullet"/>
+      <w:lvlText w:val=""/>
+      <w:lvlJc w:val="left"/>
+      <w:pPr>
+        <w:tabs>
+          <w:tab w:val="num" w:pos="5040"/>
+        </w:tabs>
+        <w:ind w:left="5040" w:hanging="360"/>
+      </w:pPr>
+      <w:rPr>
+        <w:rFonts w:ascii="Symbol" w:hAnsi="Symbol" w:hint="default"/>
+        <w:sz w:val="20"/>
+      </w:rPr>
+    </w:lvl>
+    <w:lvl w:ilvl="7" w:tentative="1">
+      <w:start w:val="1"/>
+      <w:numFmt w:val="bullet"/>
+      <w:lvlText w:val=""/>
+      <w:lvlJc w:val="left"/>
+      <w:pPr>
+        <w:tabs>
+          <w:tab w:val="num" w:pos="5760"/>
+        </w:tabs>
+        <w:ind w:left="5760" w:hanging="360"/>
+      </w:pPr>
+      <w:rPr>
+        <w:rFonts w:ascii="Symbol" w:hAnsi="Symbol" w:hint="default"/>
+        <w:sz w:val="20"/>
+      </w:rPr>
+    </w:lvl>
+    <w:lvl w:ilvl="8" w:tentative="1">
+      <w:start w:val="1"/>
+      <w:numFmt w:val="bullet"/>
+      <w:lvlText w:val=""/>
+      <w:lvlJc w:val="left"/>
+      <w:pPr>
+        <w:tabs>
+          <w:tab w:val="num" w:pos="6480"/>
+        </w:tabs>
+        <w:ind w:left="6480" w:hanging="360"/>
+      </w:pPr>
+      <w:rPr>
+        <w:rFonts w:ascii="Symbol" w:hAnsi="Symbol" w:hint="default"/>
+        <w:sz w:val="20"/>
+      </w:rPr>
+    </w:lvl>
+  </w:abstractNum>
   <w:num w:numId="1">
     <w:abstractNumId w:val="2"/>
   </w:num>
@@ -2349,6 +3826,9 @@
   </w:num>
   <w:num w:numId="3">
     <w:abstractNumId w:val="1"/>
+  </w:num>
+  <w:num w:numId="4">
+    <w:abstractNumId w:val="3"/>
   </w:num>
 </w:numbering>
 </file>
@@ -2903,6 +4383,19 @@
       <w:szCs w:val="18"/>
     </w:rPr>
   </w:style>
+  <w:style w:type="character" w:styleId="HTMLCode">
+    <w:name w:val="HTML Code"/>
+    <w:basedOn w:val="DefaultParagraphFont"/>
+    <w:uiPriority w:val="99"/>
+    <w:semiHidden/>
+    <w:unhideWhenUsed/>
+    <w:rsid w:val="00EC59C6"/>
+    <w:rPr>
+      <w:rFonts w:ascii="Courier New" w:eastAsia="Times New Roman" w:hAnsi="Courier New" w:cs="Courier New"/>
+      <w:sz w:val="20"/>
+      <w:szCs w:val="20"/>
+    </w:rPr>
+  </w:style>
 </w:styles>
 </file>
 

--- a/Technical Report write-up.docx
+++ b/Technical Report write-up.docx
@@ -432,279 +432,9 @@
           <w:sz w:val="24"/>
           <w:szCs w:val="24"/>
         </w:rPr>
-        <w:t>Analyzing Search Engine Results Pages</w:t>
-      </w:r>
-    </w:p>
-    <w:p>
-      <w:pPr>
-        <w:spacing w:after="0" w:line="240" w:lineRule="auto"/>
-        <w:rPr>
-          <w:rFonts w:eastAsia="Times New Roman" w:cstheme="minorHAnsi"/>
-          <w:sz w:val="24"/>
-          <w:szCs w:val="24"/>
-        </w:rPr>
-      </w:pPr>
-      <w:r>
-        <w:rPr>
-          <w:rFonts w:eastAsia="Times New Roman" w:cstheme="minorHAnsi"/>
-          <w:sz w:val="24"/>
-          <w:szCs w:val="24"/>
-        </w:rPr>
-        <w:br/>
-        <w:t xml:space="preserve">For our project, we reviewed search engine result pages data related to travel. Specifically, our data consists of search terms, like “flights to </w:t>
-      </w:r>
-      <w:proofErr w:type="spellStart"/>
-      <w:r>
-        <w:rPr>
-          <w:rFonts w:eastAsia="Times New Roman" w:cstheme="minorHAnsi"/>
-          <w:sz w:val="24"/>
-          <w:szCs w:val="24"/>
-        </w:rPr>
-        <w:t>hong</w:t>
-      </w:r>
-      <w:proofErr w:type="spellEnd"/>
-      <w:r>
-        <w:rPr>
-          <w:rFonts w:eastAsia="Times New Roman" w:cstheme="minorHAnsi"/>
-          <w:sz w:val="24"/>
-          <w:szCs w:val="24"/>
-        </w:rPr>
-        <w:t xml:space="preserve"> </w:t>
-      </w:r>
-      <w:proofErr w:type="spellStart"/>
-      <w:r>
-        <w:rPr>
-          <w:rFonts w:eastAsia="Times New Roman" w:cstheme="minorHAnsi"/>
-          <w:sz w:val="24"/>
-          <w:szCs w:val="24"/>
-        </w:rPr>
-        <w:t>kong</w:t>
-      </w:r>
-      <w:proofErr w:type="spellEnd"/>
-      <w:r>
-        <w:rPr>
-          <w:rFonts w:eastAsia="Times New Roman" w:cstheme="minorHAnsi"/>
-          <w:sz w:val="24"/>
-          <w:szCs w:val="24"/>
-        </w:rPr>
-        <w:t>”</w:t>
-      </w:r>
-      <w:r>
-        <w:rPr>
-          <w:rFonts w:eastAsia="Times New Roman" w:cstheme="minorHAnsi"/>
-          <w:sz w:val="24"/>
-          <w:szCs w:val="24"/>
-        </w:rPr>
-        <w:t xml:space="preserve"> and the various websites, like Expedia &amp; Travel Advisor, that had the quickest search result queries, which is under Search Time.</w:t>
-      </w:r>
-    </w:p>
-    <w:p>
-      <w:pPr>
-        <w:spacing w:after="0" w:line="240" w:lineRule="auto"/>
-        <w:rPr>
-          <w:rFonts w:eastAsia="Times New Roman" w:cstheme="minorHAnsi"/>
-          <w:sz w:val="24"/>
-          <w:szCs w:val="24"/>
-        </w:rPr>
-      </w:pPr>
-    </w:p>
-    <w:p>
-      <w:pPr>
-        <w:spacing w:after="0" w:line="240" w:lineRule="auto"/>
-        <w:rPr>
-          <w:rFonts w:eastAsia="Times New Roman" w:cstheme="minorHAnsi"/>
-          <w:sz w:val="24"/>
-          <w:szCs w:val="24"/>
-        </w:rPr>
-      </w:pPr>
-      <w:r>
-        <w:rPr>
-          <w:rFonts w:eastAsia="Times New Roman" w:cstheme="minorHAnsi"/>
-          <w:sz w:val="24"/>
-          <w:szCs w:val="24"/>
-        </w:rPr>
-        <w:t xml:space="preserve">At first, we attempted to load the data in </w:t>
-      </w:r>
-      <w:proofErr w:type="gramStart"/>
-      <w:r>
-        <w:rPr>
-          <w:rFonts w:eastAsia="Times New Roman" w:cstheme="minorHAnsi"/>
-          <w:sz w:val="24"/>
-          <w:szCs w:val="24"/>
-        </w:rPr>
-        <w:t>Postgres</w:t>
-      </w:r>
-      <w:proofErr w:type="gramEnd"/>
-      <w:r>
-        <w:rPr>
-          <w:rFonts w:eastAsia="Times New Roman" w:cstheme="minorHAnsi"/>
-          <w:sz w:val="24"/>
-          <w:szCs w:val="24"/>
-        </w:rPr>
-        <w:t xml:space="preserve"> but the data </w:t>
-      </w:r>
-      <w:r>
-        <w:rPr>
-          <w:rFonts w:eastAsia="Times New Roman" w:cstheme="minorHAnsi"/>
-          <w:sz w:val="24"/>
-          <w:szCs w:val="24"/>
-        </w:rPr>
-        <w:t xml:space="preserve">included </w:t>
-      </w:r>
-      <w:r>
-        <w:rPr>
-          <w:rFonts w:eastAsia="Times New Roman" w:cstheme="minorHAnsi"/>
-          <w:sz w:val="24"/>
-          <w:szCs w:val="24"/>
-        </w:rPr>
-        <w:t xml:space="preserve">escape </w:t>
-      </w:r>
-      <w:r>
-        <w:rPr>
-          <w:rFonts w:eastAsia="Times New Roman" w:cstheme="minorHAnsi"/>
-          <w:sz w:val="24"/>
-          <w:szCs w:val="24"/>
-        </w:rPr>
-        <w:t xml:space="preserve">characters that prevented the import. Therefore, we pulled the data into a </w:t>
-      </w:r>
-      <w:proofErr w:type="spellStart"/>
-      <w:r>
-        <w:rPr>
-          <w:rFonts w:eastAsia="Times New Roman" w:cstheme="minorHAnsi"/>
-          <w:sz w:val="24"/>
-          <w:szCs w:val="24"/>
-        </w:rPr>
-        <w:t>Juypter</w:t>
-      </w:r>
-      <w:proofErr w:type="spellEnd"/>
-      <w:r>
-        <w:rPr>
-          <w:rFonts w:eastAsia="Times New Roman" w:cstheme="minorHAnsi"/>
-          <w:sz w:val="24"/>
-          <w:szCs w:val="24"/>
-        </w:rPr>
-        <w:t xml:space="preserve"> Notebook to analyze the data. </w:t>
-      </w:r>
-    </w:p>
-    <w:p>
-      <w:pPr>
-        <w:spacing w:after="0" w:line="240" w:lineRule="auto"/>
-        <w:rPr>
-          <w:rFonts w:eastAsia="Times New Roman" w:cstheme="minorHAnsi"/>
-          <w:sz w:val="24"/>
-          <w:szCs w:val="24"/>
-        </w:rPr>
-      </w:pPr>
-      <w:r>
-        <w:rPr>
-          <w:rFonts w:eastAsia="Times New Roman" w:cstheme="minorHAnsi"/>
-          <w:sz w:val="24"/>
-          <w:szCs w:val="24"/>
-        </w:rPr>
-        <w:t xml:space="preserve"> </w:t>
-      </w:r>
-    </w:p>
-    <w:p>
-      <w:pPr>
-        <w:spacing w:after="0" w:line="240" w:lineRule="auto"/>
-        <w:rPr>
-          <w:rFonts w:eastAsia="Times New Roman" w:cstheme="minorHAnsi"/>
-          <w:sz w:val="24"/>
-          <w:szCs w:val="24"/>
-        </w:rPr>
-      </w:pPr>
-      <w:r>
-        <w:rPr>
-          <w:rFonts w:eastAsia="Times New Roman" w:cstheme="minorHAnsi"/>
-          <w:sz w:val="24"/>
-          <w:szCs w:val="24"/>
-        </w:rPr>
-        <w:t>We</w:t>
-      </w:r>
-      <w:r>
-        <w:rPr>
-          <w:rFonts w:eastAsia="Times New Roman" w:cstheme="minorHAnsi"/>
-          <w:sz w:val="24"/>
-          <w:szCs w:val="24"/>
-        </w:rPr>
-        <w:t xml:space="preserve"> a</w:t>
-      </w:r>
-      <w:r>
-        <w:rPr>
-          <w:rFonts w:eastAsia="Times New Roman" w:cstheme="minorHAnsi"/>
-          <w:sz w:val="24"/>
-          <w:szCs w:val="24"/>
-        </w:rPr>
-        <w:t>re</w:t>
-      </w:r>
-      <w:r>
-        <w:rPr>
-          <w:rFonts w:eastAsia="Times New Roman" w:cstheme="minorHAnsi"/>
-          <w:sz w:val="24"/>
-          <w:szCs w:val="24"/>
-        </w:rPr>
-        <w:t xml:space="preserve"> going to be sharing a way to get SERP data and have it in a </w:t>
-      </w:r>
-      <w:proofErr w:type="spellStart"/>
-      <w:r>
-        <w:rPr>
-          <w:rFonts w:eastAsia="Times New Roman" w:cstheme="minorHAnsi"/>
-          <w:sz w:val="24"/>
-          <w:szCs w:val="24"/>
-        </w:rPr>
-        <w:t>DataFrame</w:t>
-      </w:r>
-      <w:proofErr w:type="spellEnd"/>
-      <w:r>
-        <w:rPr>
-          <w:rFonts w:eastAsia="Times New Roman" w:cstheme="minorHAnsi"/>
-          <w:sz w:val="24"/>
-          <w:szCs w:val="24"/>
-        </w:rPr>
-        <w:t xml:space="preserve"> (table / csv / excel sheet) for analysis, and in an automated way.</w:t>
-      </w:r>
-    </w:p>
-    <w:p>
-      <w:pPr>
-        <w:spacing w:after="0" w:line="240" w:lineRule="auto"/>
-        <w:rPr>
-          <w:rFonts w:eastAsia="Times New Roman" w:cstheme="minorHAnsi"/>
-          <w:sz w:val="24"/>
-          <w:szCs w:val="24"/>
-        </w:rPr>
-      </w:pPr>
-    </w:p>
-    <w:p>
-      <w:pPr>
-        <w:spacing w:after="0" w:line="240" w:lineRule="auto"/>
-        <w:rPr>
-          <w:rFonts w:eastAsia="Times New Roman" w:cstheme="minorHAnsi"/>
-          <w:sz w:val="24"/>
-          <w:szCs w:val="24"/>
-        </w:rPr>
-      </w:pPr>
-      <w:r>
-        <w:rPr>
-          <w:rFonts w:eastAsia="Times New Roman" w:cstheme="minorHAnsi"/>
-          <w:sz w:val="24"/>
-          <w:szCs w:val="24"/>
-        </w:rPr>
-        <w:t xml:space="preserve">We will be using the programming language Python, so there will be some coding involved. </w:t>
-      </w:r>
-    </w:p>
-    <w:p>
-      <w:pPr>
-        <w:spacing w:after="0" w:line="240" w:lineRule="auto"/>
-        <w:rPr>
-          <w:rFonts w:eastAsia="Times New Roman" w:cstheme="minorHAnsi"/>
-          <w:sz w:val="24"/>
-          <w:szCs w:val="24"/>
-        </w:rPr>
-      </w:pPr>
-    </w:p>
-    <w:p>
-      <w:pPr>
-        <w:spacing w:after="0" w:line="240" w:lineRule="auto"/>
+        <w:t xml:space="preserve">The sources of data </w:t>
+      </w:r>
+      <w:r>
         <w:rPr>
           <w:rFonts w:eastAsia="Times New Roman" w:cstheme="minorHAnsi"/>
           <w:b/>
@@ -712,8 +442,384 @@
           <w:sz w:val="24"/>
           <w:szCs w:val="24"/>
         </w:rPr>
-      </w:pPr>
-      <w:r>
+        <w:t xml:space="preserve">that we extracted: </w:t>
+      </w:r>
+    </w:p>
+    <w:p>
+      <w:pPr>
+        <w:spacing w:after="0" w:line="240" w:lineRule="auto"/>
+        <w:rPr>
+          <w:rFonts w:eastAsia="Times New Roman" w:cstheme="minorHAnsi"/>
+          <w:sz w:val="24"/>
+          <w:szCs w:val="24"/>
+        </w:rPr>
+      </w:pPr>
+      <w:r>
+        <w:rPr>
+          <w:rFonts w:eastAsia="Times New Roman" w:cstheme="minorHAnsi"/>
+          <w:sz w:val="24"/>
+          <w:szCs w:val="24"/>
+        </w:rPr>
+        <w:t xml:space="preserve">For our project, we reviewed search engine result pages data related to travel. Specifically, our data consists of search terms, like “flights to </w:t>
+      </w:r>
+      <w:proofErr w:type="spellStart"/>
+      <w:r>
+        <w:rPr>
+          <w:rFonts w:eastAsia="Times New Roman" w:cstheme="minorHAnsi"/>
+          <w:sz w:val="24"/>
+          <w:szCs w:val="24"/>
+        </w:rPr>
+        <w:t>hong</w:t>
+      </w:r>
+      <w:proofErr w:type="spellEnd"/>
+      <w:r>
+        <w:rPr>
+          <w:rFonts w:eastAsia="Times New Roman" w:cstheme="minorHAnsi"/>
+          <w:sz w:val="24"/>
+          <w:szCs w:val="24"/>
+        </w:rPr>
+        <w:t xml:space="preserve"> </w:t>
+      </w:r>
+      <w:proofErr w:type="spellStart"/>
+      <w:r>
+        <w:rPr>
+          <w:rFonts w:eastAsia="Times New Roman" w:cstheme="minorHAnsi"/>
+          <w:sz w:val="24"/>
+          <w:szCs w:val="24"/>
+        </w:rPr>
+        <w:t>kong</w:t>
+      </w:r>
+      <w:proofErr w:type="spellEnd"/>
+      <w:r>
+        <w:rPr>
+          <w:rFonts w:eastAsia="Times New Roman" w:cstheme="minorHAnsi"/>
+          <w:sz w:val="24"/>
+          <w:szCs w:val="24"/>
+        </w:rPr>
+        <w:t>”</w:t>
+      </w:r>
+      <w:r>
+        <w:rPr>
+          <w:rFonts w:eastAsia="Times New Roman" w:cstheme="minorHAnsi"/>
+          <w:sz w:val="24"/>
+          <w:szCs w:val="24"/>
+        </w:rPr>
+        <w:t xml:space="preserve"> and the various websites, like Expedia &amp; Travel Advisor, that had the quickest search result queries, which is under Search Time.</w:t>
+      </w:r>
+    </w:p>
+    <w:p>
+      <w:pPr>
+        <w:spacing w:after="0" w:line="240" w:lineRule="auto"/>
+        <w:rPr>
+          <w:rFonts w:eastAsia="Times New Roman" w:cstheme="minorHAnsi"/>
+          <w:sz w:val="24"/>
+          <w:szCs w:val="24"/>
+        </w:rPr>
+      </w:pPr>
+    </w:p>
+    <w:p>
+      <w:pPr>
+        <w:spacing w:after="0" w:line="240" w:lineRule="auto"/>
+        <w:rPr>
+          <w:rFonts w:eastAsia="Times New Roman" w:cstheme="minorHAnsi"/>
+          <w:sz w:val="24"/>
+          <w:szCs w:val="24"/>
+        </w:rPr>
+      </w:pPr>
+      <w:r>
+        <w:rPr>
+          <w:rFonts w:eastAsia="Times New Roman" w:cstheme="minorHAnsi"/>
+          <w:sz w:val="24"/>
+          <w:szCs w:val="24"/>
+        </w:rPr>
+        <w:t xml:space="preserve">At first, we attempted to load the data in </w:t>
+      </w:r>
+      <w:proofErr w:type="gramStart"/>
+      <w:r>
+        <w:rPr>
+          <w:rFonts w:eastAsia="Times New Roman" w:cstheme="minorHAnsi"/>
+          <w:sz w:val="24"/>
+          <w:szCs w:val="24"/>
+        </w:rPr>
+        <w:t>Postgres</w:t>
+      </w:r>
+      <w:proofErr w:type="gramEnd"/>
+      <w:r>
+        <w:rPr>
+          <w:rFonts w:eastAsia="Times New Roman" w:cstheme="minorHAnsi"/>
+          <w:sz w:val="24"/>
+          <w:szCs w:val="24"/>
+        </w:rPr>
+        <w:t xml:space="preserve"> but the data</w:t>
+      </w:r>
+      <w:r>
+        <w:rPr>
+          <w:rFonts w:eastAsia="Times New Roman" w:cstheme="minorHAnsi"/>
+          <w:sz w:val="24"/>
+          <w:szCs w:val="24"/>
+        </w:rPr>
+        <w:t xml:space="preserve">set returned </w:t>
+      </w:r>
+      <w:r>
+        <w:rPr>
+          <w:rFonts w:eastAsia="Times New Roman" w:cstheme="minorHAnsi"/>
+          <w:sz w:val="24"/>
+          <w:szCs w:val="24"/>
+        </w:rPr>
+        <w:t xml:space="preserve">several </w:t>
+      </w:r>
+      <w:r>
+        <w:rPr>
+          <w:rFonts w:eastAsia="Times New Roman" w:cstheme="minorHAnsi"/>
+          <w:sz w:val="24"/>
+          <w:szCs w:val="24"/>
+        </w:rPr>
+        <w:t xml:space="preserve">errors and </w:t>
+      </w:r>
+      <w:r>
+        <w:rPr>
+          <w:rFonts w:eastAsia="Times New Roman" w:cstheme="minorHAnsi"/>
+          <w:sz w:val="24"/>
+          <w:szCs w:val="24"/>
+        </w:rPr>
+        <w:t xml:space="preserve">we spent a lot of time trying to fix the errors in the dataset. </w:t>
+      </w:r>
+      <w:r>
+        <w:rPr>
+          <w:rFonts w:eastAsia="Times New Roman" w:cstheme="minorHAnsi"/>
+          <w:sz w:val="24"/>
+          <w:szCs w:val="24"/>
+        </w:rPr>
+        <w:t xml:space="preserve">The instructor suggested that we pull the data into </w:t>
+      </w:r>
+      <w:proofErr w:type="spellStart"/>
+      <w:r>
+        <w:rPr>
+          <w:rFonts w:eastAsia="Times New Roman" w:cstheme="minorHAnsi"/>
+          <w:sz w:val="24"/>
+          <w:szCs w:val="24"/>
+        </w:rPr>
+        <w:t>Juypter</w:t>
+      </w:r>
+      <w:proofErr w:type="spellEnd"/>
+      <w:r>
+        <w:rPr>
+          <w:rFonts w:eastAsia="Times New Roman" w:cstheme="minorHAnsi"/>
+          <w:sz w:val="24"/>
+          <w:szCs w:val="24"/>
+        </w:rPr>
+        <w:t xml:space="preserve"> Notebook </w:t>
+      </w:r>
+      <w:r>
+        <w:rPr>
+          <w:rFonts w:eastAsia="Times New Roman" w:cstheme="minorHAnsi"/>
+          <w:sz w:val="24"/>
+          <w:szCs w:val="24"/>
+        </w:rPr>
+        <w:t xml:space="preserve">and try to transform the data. We made a few attempts to clean the dataset however, the dataset </w:t>
+      </w:r>
+      <w:r>
+        <w:rPr>
+          <w:rFonts w:eastAsia="Times New Roman" w:cstheme="minorHAnsi"/>
+          <w:sz w:val="24"/>
+          <w:szCs w:val="24"/>
+        </w:rPr>
+        <w:t xml:space="preserve">did not serve to be </w:t>
+      </w:r>
+      <w:r>
+        <w:rPr>
+          <w:rFonts w:eastAsia="Times New Roman" w:cstheme="minorHAnsi"/>
+          <w:sz w:val="24"/>
+          <w:szCs w:val="24"/>
+        </w:rPr>
+        <w:t xml:space="preserve">consistent to continue our analysis. </w:t>
+      </w:r>
+    </w:p>
+    <w:p>
+      <w:pPr>
+        <w:spacing w:after="0" w:line="240" w:lineRule="auto"/>
+        <w:rPr>
+          <w:rFonts w:eastAsia="Times New Roman" w:cstheme="minorHAnsi"/>
+          <w:sz w:val="24"/>
+          <w:szCs w:val="24"/>
+        </w:rPr>
+      </w:pPr>
+      <w:r>
+        <w:rPr>
+          <w:rFonts w:eastAsia="Times New Roman" w:cstheme="minorHAnsi"/>
+          <w:sz w:val="24"/>
+          <w:szCs w:val="24"/>
+        </w:rPr>
+        <w:t>We</w:t>
+      </w:r>
+      <w:r>
+        <w:rPr>
+          <w:rFonts w:eastAsia="Times New Roman" w:cstheme="minorHAnsi"/>
+          <w:sz w:val="24"/>
+          <w:szCs w:val="24"/>
+        </w:rPr>
+        <w:t xml:space="preserve"> </w:t>
+      </w:r>
+      <w:r>
+        <w:rPr>
+          <w:rFonts w:eastAsia="Times New Roman" w:cstheme="minorHAnsi"/>
+          <w:sz w:val="24"/>
+          <w:szCs w:val="24"/>
+        </w:rPr>
+        <w:t xml:space="preserve">also attempted to clean the </w:t>
+      </w:r>
+      <w:r>
+        <w:rPr>
+          <w:rFonts w:eastAsia="Times New Roman" w:cstheme="minorHAnsi"/>
+          <w:sz w:val="24"/>
+          <w:szCs w:val="24"/>
+        </w:rPr>
+        <w:t>SERP</w:t>
+      </w:r>
+      <w:r>
+        <w:rPr>
+          <w:rFonts w:eastAsia="Times New Roman" w:cstheme="minorHAnsi"/>
+          <w:sz w:val="24"/>
+          <w:szCs w:val="24"/>
+        </w:rPr>
+        <w:t xml:space="preserve"> flights</w:t>
+      </w:r>
+      <w:r>
+        <w:rPr>
+          <w:rFonts w:eastAsia="Times New Roman" w:cstheme="minorHAnsi"/>
+          <w:sz w:val="24"/>
+          <w:szCs w:val="24"/>
+        </w:rPr>
+        <w:t xml:space="preserve"> data</w:t>
+      </w:r>
+      <w:r>
+        <w:rPr>
+          <w:rFonts w:eastAsia="Times New Roman" w:cstheme="minorHAnsi"/>
+          <w:sz w:val="24"/>
+          <w:szCs w:val="24"/>
+        </w:rPr>
+        <w:t xml:space="preserve"> which was also part of the data that we found from Kaggle</w:t>
+      </w:r>
+      <w:r>
+        <w:rPr>
+          <w:rFonts w:eastAsia="Times New Roman" w:cstheme="minorHAnsi"/>
+          <w:sz w:val="24"/>
+          <w:szCs w:val="24"/>
+        </w:rPr>
+        <w:t xml:space="preserve"> and </w:t>
+      </w:r>
+      <w:r>
+        <w:rPr>
+          <w:rFonts w:eastAsia="Times New Roman" w:cstheme="minorHAnsi"/>
+          <w:sz w:val="24"/>
+          <w:szCs w:val="24"/>
+        </w:rPr>
+        <w:t xml:space="preserve">it had a lot of the same data that we could not work </w:t>
+      </w:r>
+      <w:r>
+        <w:rPr>
+          <w:rFonts w:eastAsia="Times New Roman" w:cstheme="minorHAnsi"/>
+          <w:sz w:val="24"/>
+          <w:szCs w:val="24"/>
+        </w:rPr>
+        <w:t xml:space="preserve">with in a consistent manner. </w:t>
+      </w:r>
+    </w:p>
+    <w:p>
+      <w:pPr>
+        <w:spacing w:after="0" w:line="240" w:lineRule="auto"/>
+        <w:rPr>
+          <w:rFonts w:eastAsia="Times New Roman" w:cstheme="minorHAnsi"/>
+          <w:sz w:val="24"/>
+          <w:szCs w:val="24"/>
+        </w:rPr>
+      </w:pPr>
+    </w:p>
+    <w:p>
+      <w:pPr>
+        <w:spacing w:after="0" w:line="240" w:lineRule="auto"/>
+        <w:rPr>
+          <w:rFonts w:eastAsia="Times New Roman" w:cstheme="minorHAnsi"/>
+          <w:sz w:val="24"/>
+          <w:szCs w:val="24"/>
+        </w:rPr>
+      </w:pPr>
+      <w:r>
+        <w:rPr>
+          <w:rFonts w:eastAsia="Times New Roman" w:cstheme="minorHAnsi"/>
+          <w:sz w:val="24"/>
+          <w:szCs w:val="24"/>
+        </w:rPr>
+        <w:t xml:space="preserve">We kept searching for datasets and found SQLite </w:t>
+      </w:r>
+      <w:r>
+        <w:rPr>
+          <w:rFonts w:eastAsia="Times New Roman" w:cstheme="minorHAnsi"/>
+          <w:sz w:val="24"/>
+          <w:szCs w:val="24"/>
+        </w:rPr>
+        <w:t xml:space="preserve">database </w:t>
+      </w:r>
+      <w:r>
+        <w:rPr>
+          <w:rFonts w:eastAsia="Times New Roman" w:cstheme="minorHAnsi"/>
+          <w:sz w:val="24"/>
+          <w:szCs w:val="24"/>
+        </w:rPr>
+        <w:t>that h</w:t>
+      </w:r>
+      <w:r>
+        <w:rPr>
+          <w:rFonts w:eastAsia="Times New Roman" w:cstheme="minorHAnsi"/>
+          <w:sz w:val="24"/>
+          <w:szCs w:val="24"/>
+        </w:rPr>
+        <w:t>ad</w:t>
+      </w:r>
+      <w:r>
+        <w:rPr>
+          <w:rFonts w:cstheme="minorHAnsi"/>
+          <w:color w:val="0A0A0A"/>
+          <w:sz w:val="24"/>
+          <w:szCs w:val="24"/>
+          <w:shd w:val="clear" w:color="auto" w:fill="FFFFFF"/>
+        </w:rPr>
+        <w:t xml:space="preserve"> airline flight data</w:t>
+      </w:r>
+      <w:r>
+        <w:rPr>
+          <w:rFonts w:cstheme="minorHAnsi"/>
+          <w:color w:val="0A0A0A"/>
+          <w:sz w:val="24"/>
+          <w:szCs w:val="24"/>
+          <w:shd w:val="clear" w:color="auto" w:fill="FFFFFF"/>
+        </w:rPr>
+        <w:t xml:space="preserve"> as well</w:t>
+      </w:r>
+      <w:r>
+        <w:rPr>
+          <w:rFonts w:cstheme="minorHAnsi"/>
+          <w:color w:val="0A0A0A"/>
+          <w:sz w:val="24"/>
+          <w:szCs w:val="24"/>
+          <w:shd w:val="clear" w:color="auto" w:fill="FFFFFF"/>
+        </w:rPr>
+        <w:t>, which contains information on airlines, airports, and routes between airports. Each route represents a repeated flight that an airline flies between a source and a destination airport.</w:t>
+      </w:r>
+    </w:p>
+    <w:p>
+      <w:pPr>
+        <w:spacing w:after="0" w:line="240" w:lineRule="auto"/>
+        <w:rPr>
+          <w:rFonts w:eastAsia="Times New Roman" w:cstheme="minorHAnsi"/>
+          <w:sz w:val="24"/>
+          <w:szCs w:val="24"/>
+        </w:rPr>
+      </w:pPr>
+    </w:p>
+    <w:p>
+      <w:pPr>
+        <w:spacing w:after="0" w:line="240" w:lineRule="auto"/>
         <w:rPr>
           <w:rFonts w:eastAsia="Times New Roman" w:cstheme="minorHAnsi"/>
           <w:b/>
@@ -721,229 +827,6 @@
           <w:sz w:val="24"/>
           <w:szCs w:val="24"/>
         </w:rPr>
-        <w:t xml:space="preserve">Importing the data </w:t>
-      </w:r>
-    </w:p>
-    <w:p>
-      <w:pPr>
-        <w:spacing w:after="0" w:line="240" w:lineRule="auto"/>
-        <w:rPr>
-          <w:rFonts w:eastAsia="Times New Roman" w:cstheme="minorHAnsi"/>
-          <w:sz w:val="24"/>
-          <w:szCs w:val="24"/>
-        </w:rPr>
-      </w:pPr>
-      <w:r>
-        <w:rPr>
-          <w:rFonts w:eastAsia="Times New Roman" w:cstheme="minorHAnsi"/>
-          <w:sz w:val="24"/>
-          <w:szCs w:val="24"/>
-        </w:rPr>
-        <w:t xml:space="preserve">We were able to import the </w:t>
-      </w:r>
-      <w:proofErr w:type="spellStart"/>
-      <w:r>
-        <w:rPr>
-          <w:rFonts w:eastAsia="Times New Roman" w:cstheme="minorHAnsi"/>
-          <w:sz w:val="24"/>
-          <w:szCs w:val="24"/>
-        </w:rPr>
-        <w:t>flight_tickets</w:t>
-      </w:r>
-      <w:proofErr w:type="spellEnd"/>
-      <w:r>
-        <w:rPr>
-          <w:rFonts w:eastAsia="Times New Roman" w:cstheme="minorHAnsi"/>
-          <w:sz w:val="24"/>
-          <w:szCs w:val="24"/>
-        </w:rPr>
-        <w:t xml:space="preserve"> .csv files into </w:t>
-      </w:r>
-      <w:proofErr w:type="spellStart"/>
-      <w:r>
-        <w:rPr>
-          <w:rFonts w:eastAsia="Times New Roman" w:cstheme="minorHAnsi"/>
-          <w:sz w:val="24"/>
-          <w:szCs w:val="24"/>
-        </w:rPr>
-        <w:t>postgres</w:t>
-      </w:r>
-      <w:proofErr w:type="spellEnd"/>
-      <w:r>
-        <w:rPr>
-          <w:rFonts w:eastAsia="Times New Roman" w:cstheme="minorHAnsi"/>
-          <w:sz w:val="24"/>
-          <w:szCs w:val="24"/>
-        </w:rPr>
-        <w:t xml:space="preserve">. We created the database and tables to support the import of the data. There were escape characters that initially posed a problem in importing the data into Postgres however, there was an exception to be selected which eased the import. </w:t>
-      </w:r>
-    </w:p>
-    <w:p>
-      <w:pPr>
-        <w:spacing w:after="0" w:line="240" w:lineRule="auto"/>
-        <w:rPr>
-          <w:rFonts w:eastAsia="Times New Roman" w:cstheme="minorHAnsi"/>
-          <w:sz w:val="24"/>
-          <w:szCs w:val="24"/>
-        </w:rPr>
-      </w:pPr>
-      <w:r>
-        <w:rPr>
-          <w:rFonts w:eastAsia="Times New Roman" w:cstheme="minorHAnsi"/>
-          <w:sz w:val="24"/>
-          <w:szCs w:val="24"/>
-        </w:rPr>
-        <w:t>Also included with the flight_tickets.csv file was a SERP</w:t>
-      </w:r>
-      <w:r>
-        <w:rPr>
-          <w:rFonts w:eastAsia="Times New Roman" w:cstheme="minorHAnsi"/>
-          <w:sz w:val="24"/>
-          <w:szCs w:val="24"/>
-        </w:rPr>
-        <w:t xml:space="preserve">_flights.csv that we analyzed. The data was not easy to clean up and we could not use it further however, we wanted to mention that as it caused some delay </w:t>
-      </w:r>
-      <w:r>
-        <w:rPr>
-          <w:rFonts w:eastAsia="Times New Roman" w:cstheme="minorHAnsi"/>
-          <w:sz w:val="24"/>
-          <w:szCs w:val="24"/>
-        </w:rPr>
-        <w:t xml:space="preserve">on our end. </w:t>
-      </w:r>
-    </w:p>
-    <w:p>
-      <w:pPr>
-        <w:spacing w:after="0" w:line="240" w:lineRule="auto"/>
-        <w:rPr>
-          <w:rFonts w:eastAsia="Times New Roman" w:cstheme="minorHAnsi"/>
-          <w:sz w:val="24"/>
-          <w:szCs w:val="24"/>
-        </w:rPr>
-      </w:pPr>
-    </w:p>
-    <w:p>
-      <w:pPr>
-        <w:spacing w:after="0" w:line="240" w:lineRule="auto"/>
-        <w:rPr>
-          <w:rFonts w:eastAsia="Times New Roman" w:cstheme="minorHAnsi"/>
-          <w:sz w:val="24"/>
-          <w:szCs w:val="24"/>
-        </w:rPr>
-      </w:pPr>
-      <w:r>
-        <w:rPr>
-          <w:rFonts w:eastAsia="Times New Roman" w:cstheme="minorHAnsi"/>
-          <w:sz w:val="24"/>
-          <w:szCs w:val="24"/>
-        </w:rPr>
-        <w:t xml:space="preserve">We </w:t>
-      </w:r>
-      <w:r>
-        <w:rPr>
-          <w:rFonts w:eastAsia="Times New Roman" w:cstheme="minorHAnsi"/>
-          <w:sz w:val="24"/>
-          <w:szCs w:val="24"/>
-        </w:rPr>
-        <w:t xml:space="preserve">finally found </w:t>
-      </w:r>
-      <w:proofErr w:type="gramStart"/>
-      <w:r>
-        <w:rPr>
-          <w:rFonts w:eastAsia="Times New Roman" w:cstheme="minorHAnsi"/>
-          <w:sz w:val="24"/>
-          <w:szCs w:val="24"/>
-        </w:rPr>
-        <w:t>a</w:t>
-      </w:r>
-      <w:proofErr w:type="gramEnd"/>
-      <w:r>
-        <w:rPr>
-          <w:rFonts w:eastAsia="Times New Roman" w:cstheme="minorHAnsi"/>
-          <w:sz w:val="24"/>
-          <w:szCs w:val="24"/>
-        </w:rPr>
-        <w:t xml:space="preserve"> SQLite database on flights data </w:t>
-      </w:r>
-      <w:r>
-        <w:rPr>
-          <w:rFonts w:eastAsia="Times New Roman" w:cstheme="minorHAnsi"/>
-          <w:sz w:val="24"/>
-          <w:szCs w:val="24"/>
-        </w:rPr>
-        <w:t>and some files on Airbn</w:t>
-      </w:r>
-      <w:r>
-        <w:rPr>
-          <w:rFonts w:eastAsia="Times New Roman" w:cstheme="minorHAnsi"/>
-          <w:sz w:val="24"/>
-          <w:szCs w:val="24"/>
-        </w:rPr>
-        <w:t xml:space="preserve">b data and </w:t>
-      </w:r>
-      <w:proofErr w:type="spellStart"/>
-      <w:r>
-        <w:rPr>
-          <w:rFonts w:eastAsia="Times New Roman" w:cstheme="minorHAnsi"/>
-          <w:sz w:val="24"/>
-          <w:szCs w:val="24"/>
-        </w:rPr>
-        <w:t>RedFin</w:t>
-      </w:r>
-      <w:proofErr w:type="spellEnd"/>
-      <w:r>
-        <w:rPr>
-          <w:rFonts w:eastAsia="Times New Roman" w:cstheme="minorHAnsi"/>
-          <w:sz w:val="24"/>
-          <w:szCs w:val="24"/>
-        </w:rPr>
-        <w:t xml:space="preserve"> </w:t>
-      </w:r>
-      <w:proofErr w:type="spellStart"/>
-      <w:r>
-        <w:rPr>
-          <w:rFonts w:eastAsia="Times New Roman" w:cstheme="minorHAnsi"/>
-          <w:sz w:val="24"/>
-          <w:szCs w:val="24"/>
-        </w:rPr>
-        <w:t>realestate</w:t>
-      </w:r>
-      <w:proofErr w:type="spellEnd"/>
-      <w:r>
-        <w:rPr>
-          <w:rFonts w:eastAsia="Times New Roman" w:cstheme="minorHAnsi"/>
-          <w:sz w:val="24"/>
-          <w:szCs w:val="24"/>
-        </w:rPr>
-        <w:t xml:space="preserve"> data that we could work with. </w:t>
-      </w:r>
-      <w:r>
-        <w:rPr>
-          <w:rFonts w:eastAsia="Times New Roman" w:cstheme="minorHAnsi"/>
-          <w:sz w:val="24"/>
-          <w:szCs w:val="24"/>
-        </w:rPr>
-        <w:t xml:space="preserve"> </w:t>
-      </w:r>
-    </w:p>
-    <w:p>
-      <w:pPr>
-        <w:spacing w:after="0" w:line="240" w:lineRule="auto"/>
-        <w:rPr>
-          <w:rFonts w:eastAsia="Times New Roman" w:cstheme="minorHAnsi"/>
-          <w:sz w:val="24"/>
-          <w:szCs w:val="24"/>
-        </w:rPr>
-      </w:pPr>
-    </w:p>
-    <w:p>
-      <w:pPr>
-        <w:spacing w:after="0" w:line="240" w:lineRule="auto"/>
-        <w:rPr>
-          <w:rFonts w:eastAsia="Times New Roman" w:cstheme="minorHAnsi"/>
-          <w:sz w:val="24"/>
-          <w:szCs w:val="24"/>
-        </w:rPr>
       </w:pPr>
       <w:r>
         <w:rPr>
@@ -953,8 +836,162 @@
           <w:sz w:val="24"/>
           <w:szCs w:val="24"/>
         </w:rPr>
-        <w:t xml:space="preserve">Handling the data </w:t>
-      </w:r>
+        <w:t xml:space="preserve">Importing the data </w:t>
+      </w:r>
+    </w:p>
+    <w:p>
+      <w:pPr>
+        <w:spacing w:after="0" w:line="240" w:lineRule="auto"/>
+        <w:rPr>
+          <w:rFonts w:eastAsia="Times New Roman" w:cstheme="minorHAnsi"/>
+          <w:sz w:val="24"/>
+          <w:szCs w:val="24"/>
+        </w:rPr>
+      </w:pPr>
+      <w:r>
+        <w:rPr>
+          <w:rFonts w:eastAsia="Times New Roman" w:cstheme="minorHAnsi"/>
+          <w:sz w:val="24"/>
+          <w:szCs w:val="24"/>
+        </w:rPr>
+        <w:t>Eventually, w</w:t>
+      </w:r>
+      <w:r>
+        <w:rPr>
+          <w:rFonts w:eastAsia="Times New Roman" w:cstheme="minorHAnsi"/>
+          <w:sz w:val="24"/>
+          <w:szCs w:val="24"/>
+        </w:rPr>
+        <w:t xml:space="preserve">e were able to import the </w:t>
+      </w:r>
+      <w:proofErr w:type="spellStart"/>
+      <w:r>
+        <w:rPr>
+          <w:rFonts w:eastAsia="Times New Roman" w:cstheme="minorHAnsi"/>
+          <w:sz w:val="24"/>
+          <w:szCs w:val="24"/>
+        </w:rPr>
+        <w:t>flight_tickets</w:t>
+      </w:r>
+      <w:proofErr w:type="spellEnd"/>
+      <w:r>
+        <w:rPr>
+          <w:rFonts w:eastAsia="Times New Roman" w:cstheme="minorHAnsi"/>
+          <w:sz w:val="24"/>
+          <w:szCs w:val="24"/>
+        </w:rPr>
+        <w:t xml:space="preserve"> .csv files into </w:t>
+      </w:r>
+      <w:r>
+        <w:rPr>
+          <w:rFonts w:eastAsia="Times New Roman" w:cstheme="minorHAnsi"/>
+          <w:sz w:val="24"/>
+          <w:szCs w:val="24"/>
+        </w:rPr>
+        <w:t>P</w:t>
+      </w:r>
+      <w:r>
+        <w:rPr>
+          <w:rFonts w:eastAsia="Times New Roman" w:cstheme="minorHAnsi"/>
+          <w:sz w:val="24"/>
+          <w:szCs w:val="24"/>
+        </w:rPr>
+        <w:t>ostgres. We created the database and tables to support the import of the data. The</w:t>
+      </w:r>
+      <w:r>
+        <w:rPr>
+          <w:rFonts w:eastAsia="Times New Roman" w:cstheme="minorHAnsi"/>
+          <w:sz w:val="24"/>
+          <w:szCs w:val="24"/>
+        </w:rPr>
+        <w:t xml:space="preserve"> data </w:t>
+      </w:r>
+      <w:r>
+        <w:rPr>
+          <w:rFonts w:eastAsia="Times New Roman" w:cstheme="minorHAnsi"/>
+          <w:sz w:val="24"/>
+          <w:szCs w:val="24"/>
+        </w:rPr>
+        <w:t>was</w:t>
+      </w:r>
+      <w:r>
+        <w:rPr>
+          <w:rFonts w:eastAsia="Times New Roman" w:cstheme="minorHAnsi"/>
+          <w:sz w:val="24"/>
+          <w:szCs w:val="24"/>
+        </w:rPr>
+        <w:t xml:space="preserve"> inconsistent and there were random extra lines of bad data</w:t>
+      </w:r>
+      <w:r>
+        <w:rPr>
+          <w:rFonts w:eastAsia="Times New Roman" w:cstheme="minorHAnsi"/>
+          <w:sz w:val="24"/>
+          <w:szCs w:val="24"/>
+        </w:rPr>
+        <w:t xml:space="preserve"> that posed a problem in importing the data into Postgres however, there was an exception to be selected which eased the import. </w:t>
+      </w:r>
+    </w:p>
+    <w:p>
+      <w:pPr>
+        <w:spacing w:after="0" w:line="240" w:lineRule="auto"/>
+        <w:rPr>
+          <w:rFonts w:eastAsia="Times New Roman" w:cstheme="minorHAnsi"/>
+          <w:sz w:val="24"/>
+          <w:szCs w:val="24"/>
+        </w:rPr>
+      </w:pPr>
+    </w:p>
+    <w:p>
+      <w:pPr>
+        <w:spacing w:after="0" w:line="240" w:lineRule="auto"/>
+        <w:rPr>
+          <w:rFonts w:eastAsia="Times New Roman" w:cstheme="minorHAnsi"/>
+          <w:sz w:val="24"/>
+          <w:szCs w:val="24"/>
+        </w:rPr>
+      </w:pPr>
+      <w:r>
+        <w:rPr>
+          <w:rFonts w:eastAsia="Times New Roman" w:cstheme="minorHAnsi"/>
+          <w:sz w:val="24"/>
+          <w:szCs w:val="24"/>
+        </w:rPr>
+        <w:t>Also included with the flight_tickets.csv file was a SERP</w:t>
+      </w:r>
+      <w:r>
+        <w:rPr>
+          <w:rFonts w:eastAsia="Times New Roman" w:cstheme="minorHAnsi"/>
+          <w:sz w:val="24"/>
+          <w:szCs w:val="24"/>
+        </w:rPr>
+        <w:t xml:space="preserve">_flights.csv that we analyzed. The data was not easy to clean up and we could not use it further however, we wanted to mention that </w:t>
+      </w:r>
+      <w:r>
+        <w:rPr>
+          <w:rFonts w:eastAsia="Times New Roman" w:cstheme="minorHAnsi"/>
+          <w:sz w:val="24"/>
+          <w:szCs w:val="24"/>
+        </w:rPr>
+        <w:t>as we spent time working on the same</w:t>
+      </w:r>
+      <w:r>
+        <w:rPr>
+          <w:rFonts w:eastAsia="Times New Roman" w:cstheme="minorHAnsi"/>
+          <w:sz w:val="24"/>
+          <w:szCs w:val="24"/>
+        </w:rPr>
+        <w:t xml:space="preserve">. </w:t>
+      </w:r>
+    </w:p>
+    <w:p>
+      <w:pPr>
+        <w:spacing w:after="0" w:line="240" w:lineRule="auto"/>
+        <w:rPr>
+          <w:rFonts w:eastAsia="Times New Roman" w:cstheme="minorHAnsi"/>
+          <w:sz w:val="24"/>
+          <w:szCs w:val="24"/>
+        </w:rPr>
+      </w:pPr>
     </w:p>
     <w:p>
       <w:pPr>
@@ -972,15 +1009,57 @@
           <w:szCs w:val="24"/>
         </w:rPr>
         <w:lastRenderedPageBreak/>
-        <w:t xml:space="preserve">We will be using </w:t>
-      </w:r>
-      <w:r>
-        <w:rPr>
-          <w:rFonts w:eastAsia="Times New Roman" w:cstheme="minorHAnsi"/>
-          <w:sz w:val="24"/>
-          <w:szCs w:val="24"/>
-        </w:rPr>
-        <w:t xml:space="preserve">Postgres, </w:t>
+        <w:t xml:space="preserve">The flights data was in </w:t>
+      </w:r>
+      <w:proofErr w:type="gramStart"/>
+      <w:r>
+        <w:rPr>
+          <w:rFonts w:eastAsia="Times New Roman" w:cstheme="minorHAnsi"/>
+          <w:sz w:val="24"/>
+          <w:szCs w:val="24"/>
+        </w:rPr>
+        <w:t>a</w:t>
+      </w:r>
+      <w:proofErr w:type="gramEnd"/>
+      <w:r>
+        <w:rPr>
+          <w:rFonts w:eastAsia="Times New Roman" w:cstheme="minorHAnsi"/>
+          <w:sz w:val="24"/>
+          <w:szCs w:val="24"/>
+        </w:rPr>
+        <w:t xml:space="preserve"> </w:t>
+      </w:r>
+      <w:r>
+        <w:rPr>
+          <w:rFonts w:eastAsia="Times New Roman" w:cstheme="minorHAnsi"/>
+          <w:sz w:val="24"/>
+          <w:szCs w:val="24"/>
+        </w:rPr>
+        <w:t xml:space="preserve">SQLite database </w:t>
+      </w:r>
+      <w:r>
+        <w:rPr>
+          <w:rFonts w:eastAsia="Times New Roman" w:cstheme="minorHAnsi"/>
+          <w:sz w:val="24"/>
+          <w:szCs w:val="24"/>
+        </w:rPr>
+        <w:t xml:space="preserve">format so we did not need to import that data. We also found datasets </w:t>
+      </w:r>
+      <w:r>
+        <w:rPr>
+          <w:rFonts w:eastAsia="Times New Roman" w:cstheme="minorHAnsi"/>
+          <w:sz w:val="24"/>
+          <w:szCs w:val="24"/>
+        </w:rPr>
+        <w:t>on Airbn</w:t>
+      </w:r>
+      <w:r>
+        <w:rPr>
+          <w:rFonts w:eastAsia="Times New Roman" w:cstheme="minorHAnsi"/>
+          <w:sz w:val="24"/>
+          <w:szCs w:val="24"/>
+        </w:rPr>
+        <w:t xml:space="preserve">b data and </w:t>
       </w:r>
       <w:proofErr w:type="spellStart"/>
       <w:r>
@@ -989,7 +1068,7 @@
           <w:sz w:val="24"/>
           <w:szCs w:val="24"/>
         </w:rPr>
-        <w:t>Jupyter</w:t>
+        <w:t>RedFin</w:t>
       </w:r>
       <w:proofErr w:type="spellEnd"/>
       <w:r>
@@ -998,22 +1077,93 @@
           <w:sz w:val="24"/>
           <w:szCs w:val="24"/>
         </w:rPr>
-        <w:t xml:space="preserve"> Notebook and </w:t>
-      </w:r>
-      <w:r>
-        <w:rPr>
-          <w:rFonts w:eastAsia="Times New Roman" w:cstheme="minorHAnsi"/>
-          <w:sz w:val="24"/>
-          <w:szCs w:val="24"/>
-        </w:rPr>
-        <w:t>Python packages for our work:</w:t>
-      </w:r>
-    </w:p>
-    <w:p>
-      <w:pPr>
+        <w:t xml:space="preserve"> real</w:t>
+      </w:r>
+      <w:r>
+        <w:rPr>
+          <w:rFonts w:eastAsia="Times New Roman" w:cstheme="minorHAnsi"/>
+          <w:sz w:val="24"/>
+          <w:szCs w:val="24"/>
+        </w:rPr>
+        <w:t xml:space="preserve"> </w:t>
+      </w:r>
+      <w:r>
+        <w:rPr>
+          <w:rFonts w:eastAsia="Times New Roman" w:cstheme="minorHAnsi"/>
+          <w:sz w:val="24"/>
+          <w:szCs w:val="24"/>
+        </w:rPr>
+        <w:t xml:space="preserve">estate data that we could work with. </w:t>
+      </w:r>
+      <w:r>
+        <w:rPr>
+          <w:rFonts w:eastAsia="Times New Roman" w:cstheme="minorHAnsi"/>
+          <w:sz w:val="24"/>
+          <w:szCs w:val="24"/>
+        </w:rPr>
+        <w:t xml:space="preserve"> </w:t>
+      </w:r>
+    </w:p>
+    <w:p>
+      <w:pPr>
+        <w:spacing w:after="0" w:line="240" w:lineRule="auto"/>
+        <w:rPr>
+          <w:rFonts w:eastAsia="Times New Roman" w:cstheme="minorHAnsi"/>
+          <w:sz w:val="24"/>
+          <w:szCs w:val="24"/>
+        </w:rPr>
+      </w:pPr>
+    </w:p>
+    <w:p>
+      <w:pPr>
+        <w:spacing w:after="0" w:line="240" w:lineRule="auto"/>
+        <w:rPr>
+          <w:rFonts w:eastAsia="Times New Roman" w:cstheme="minorHAnsi"/>
+          <w:b/>
+          <w:bCs/>
+          <w:sz w:val="24"/>
+          <w:szCs w:val="24"/>
+        </w:rPr>
+      </w:pPr>
+      <w:r>
+        <w:rPr>
+          <w:rFonts w:eastAsia="Times New Roman" w:cstheme="minorHAnsi"/>
+          <w:b/>
+          <w:bCs/>
+          <w:sz w:val="24"/>
+          <w:szCs w:val="24"/>
+        </w:rPr>
+        <w:t xml:space="preserve">The type of transformation needed for this data (cleaning, joining, filtering, aggregating, </w:t>
+      </w:r>
+      <w:proofErr w:type="spellStart"/>
+      <w:r>
+        <w:rPr>
+          <w:rFonts w:eastAsia="Times New Roman" w:cstheme="minorHAnsi"/>
+          <w:b/>
+          <w:bCs/>
+          <w:sz w:val="24"/>
+          <w:szCs w:val="24"/>
+        </w:rPr>
+        <w:t>etc</w:t>
+      </w:r>
+      <w:proofErr w:type="spellEnd"/>
+      <w:r>
+        <w:rPr>
+          <w:rFonts w:eastAsia="Times New Roman" w:cstheme="minorHAnsi"/>
+          <w:b/>
+          <w:bCs/>
+          <w:sz w:val="24"/>
+          <w:szCs w:val="24"/>
+        </w:rPr>
+        <w:t>).</w:t>
+      </w:r>
+    </w:p>
+    <w:p>
+      <w:pPr>
+        <w:pStyle w:val="ListParagraph"/>
         <w:numPr>
           <w:ilvl w:val="0"/>
-          <w:numId w:val="2"/>
+          <w:numId w:val="5"/>
         </w:numPr>
         <w:spacing w:after="0" w:line="240" w:lineRule="auto"/>
         <w:rPr>
@@ -1022,418 +1172,240 @@
           <w:szCs w:val="24"/>
         </w:rPr>
       </w:pPr>
-      <w:hyperlink r:id="rId7" w:history="1">
-        <w:r>
-          <w:rPr>
-            <w:rFonts w:eastAsia="Times New Roman" w:cstheme="minorHAnsi"/>
-            <w:color w:val="0000FF"/>
-            <w:sz w:val="24"/>
-            <w:szCs w:val="24"/>
-            <w:u w:val="single"/>
-          </w:rPr>
-          <w:t>pandas</w:t>
-        </w:r>
-      </w:hyperlink>
-      <w:r>
-        <w:rPr>
-          <w:rFonts w:eastAsia="Times New Roman" w:cstheme="minorHAnsi"/>
-          <w:sz w:val="24"/>
-          <w:szCs w:val="24"/>
-        </w:rPr>
-        <w:t xml:space="preserve">: For data manipulation, reshaping, merging, sorting, etc. </w:t>
-      </w:r>
-    </w:p>
-    <w:p>
-      <w:pPr>
+      <w:proofErr w:type="spellStart"/>
+      <w:r>
+        <w:rPr>
+          <w:rFonts w:eastAsia="Times New Roman" w:cstheme="minorHAnsi"/>
+          <w:sz w:val="24"/>
+          <w:szCs w:val="24"/>
+        </w:rPr>
+        <w:t>f</w:t>
+      </w:r>
+      <w:r>
+        <w:rPr>
+          <w:rFonts w:eastAsia="Times New Roman" w:cstheme="minorHAnsi"/>
+          <w:sz w:val="24"/>
+          <w:szCs w:val="24"/>
+        </w:rPr>
+        <w:t>lights_tickets</w:t>
+      </w:r>
+      <w:proofErr w:type="spellEnd"/>
+      <w:r>
+        <w:rPr>
+          <w:rFonts w:eastAsia="Times New Roman" w:cstheme="minorHAnsi"/>
+          <w:sz w:val="24"/>
+          <w:szCs w:val="24"/>
+        </w:rPr>
+        <w:t>/</w:t>
+      </w:r>
+      <w:proofErr w:type="spellStart"/>
+      <w:r>
+        <w:rPr>
+          <w:rFonts w:eastAsia="Times New Roman" w:cstheme="minorHAnsi"/>
+          <w:sz w:val="24"/>
+          <w:szCs w:val="24"/>
+        </w:rPr>
+        <w:t>Serp_flights</w:t>
+      </w:r>
+      <w:proofErr w:type="spellEnd"/>
+      <w:r>
+        <w:rPr>
+          <w:rFonts w:eastAsia="Times New Roman" w:cstheme="minorHAnsi"/>
+          <w:sz w:val="24"/>
+          <w:szCs w:val="24"/>
+        </w:rPr>
+        <w:t xml:space="preserve"> data</w:t>
+      </w:r>
+    </w:p>
+    <w:p>
+      <w:pPr>
+        <w:spacing w:after="0" w:line="240" w:lineRule="auto"/>
+        <w:rPr>
+          <w:rFonts w:eastAsia="Times New Roman" w:cstheme="minorHAnsi"/>
+          <w:sz w:val="24"/>
+          <w:szCs w:val="24"/>
+        </w:rPr>
+      </w:pPr>
+      <w:r>
+        <w:rPr>
+          <w:rFonts w:eastAsia="Times New Roman" w:cstheme="minorHAnsi"/>
+          <w:sz w:val="24"/>
+          <w:szCs w:val="24"/>
+        </w:rPr>
+        <w:t>A few notes on the different columns available:</w:t>
+      </w:r>
+    </w:p>
+    <w:p>
+      <w:pPr>
+        <w:spacing w:after="0" w:line="240" w:lineRule="auto"/>
+        <w:rPr>
+          <w:rFonts w:eastAsia="Times New Roman" w:cstheme="minorHAnsi"/>
+          <w:sz w:val="24"/>
+          <w:szCs w:val="24"/>
+        </w:rPr>
+      </w:pPr>
+      <w:r>
+        <w:rPr>
+          <w:rFonts w:eastAsia="Times New Roman" w:cstheme="minorHAnsi"/>
+          <w:sz w:val="24"/>
+          <w:szCs w:val="24"/>
+        </w:rPr>
+        <w:t>"</w:t>
+      </w:r>
+      <w:proofErr w:type="spellStart"/>
+      <w:r>
+        <w:rPr>
+          <w:rFonts w:eastAsia="Times New Roman" w:cstheme="minorHAnsi"/>
+          <w:sz w:val="24"/>
+          <w:szCs w:val="24"/>
+        </w:rPr>
+        <w:t>queryTime</w:t>
+      </w:r>
+      <w:proofErr w:type="spellEnd"/>
+      <w:r>
+        <w:rPr>
+          <w:rFonts w:eastAsia="Times New Roman" w:cstheme="minorHAnsi"/>
+          <w:sz w:val="24"/>
+          <w:szCs w:val="24"/>
+        </w:rPr>
+        <w:t>" is the time that the query was run (when the request was created). This is different from "</w:t>
+      </w:r>
+      <w:proofErr w:type="spellStart"/>
+      <w:r>
+        <w:rPr>
+          <w:rFonts w:eastAsia="Times New Roman" w:cstheme="minorHAnsi"/>
+          <w:sz w:val="24"/>
+          <w:szCs w:val="24"/>
+        </w:rPr>
+        <w:t>searchTime</w:t>
+      </w:r>
+      <w:proofErr w:type="spellEnd"/>
+      <w:r>
+        <w:rPr>
+          <w:rFonts w:eastAsia="Times New Roman" w:cstheme="minorHAnsi"/>
+          <w:sz w:val="24"/>
+          <w:szCs w:val="24"/>
+        </w:rPr>
+        <w:t xml:space="preserve">" which is the amount of time it took Google to run the query (usually less than one second). Most of the main columns will always be there, but if </w:t>
+      </w:r>
+      <w:r>
+        <w:rPr>
+          <w:rFonts w:eastAsia="Times New Roman" w:cstheme="minorHAnsi"/>
+          <w:sz w:val="24"/>
+          <w:szCs w:val="24"/>
+        </w:rPr>
+        <w:t>one were to</w:t>
+      </w:r>
+      <w:r>
+        <w:rPr>
+          <w:rFonts w:eastAsia="Times New Roman" w:cstheme="minorHAnsi"/>
+          <w:sz w:val="24"/>
+          <w:szCs w:val="24"/>
+        </w:rPr>
+        <w:t xml:space="preserve"> pass different parameters </w:t>
+      </w:r>
+      <w:r>
+        <w:rPr>
+          <w:rFonts w:eastAsia="Times New Roman" w:cstheme="minorHAnsi"/>
+          <w:sz w:val="24"/>
+          <w:szCs w:val="24"/>
+        </w:rPr>
+        <w:t xml:space="preserve">there </w:t>
+      </w:r>
+      <w:r>
+        <w:rPr>
+          <w:rFonts w:eastAsia="Times New Roman" w:cstheme="minorHAnsi"/>
+          <w:sz w:val="24"/>
+          <w:szCs w:val="24"/>
+        </w:rPr>
+        <w:t xml:space="preserve">will </w:t>
+      </w:r>
+      <w:proofErr w:type="gramStart"/>
+      <w:r>
+        <w:rPr>
+          <w:rFonts w:eastAsia="Times New Roman" w:cstheme="minorHAnsi"/>
+          <w:sz w:val="24"/>
+          <w:szCs w:val="24"/>
+        </w:rPr>
+        <w:t xml:space="preserve">be </w:t>
+      </w:r>
+      <w:r>
+        <w:rPr>
+          <w:rFonts w:eastAsia="Times New Roman" w:cstheme="minorHAnsi"/>
+          <w:sz w:val="24"/>
+          <w:szCs w:val="24"/>
+        </w:rPr>
+        <w:t>more or less</w:t>
+      </w:r>
+      <w:proofErr w:type="gramEnd"/>
+      <w:r>
+        <w:rPr>
+          <w:rFonts w:eastAsia="Times New Roman" w:cstheme="minorHAnsi"/>
+          <w:sz w:val="24"/>
+          <w:szCs w:val="24"/>
+        </w:rPr>
+        <w:t xml:space="preserve"> columns. For example, </w:t>
+      </w:r>
+      <w:r>
+        <w:rPr>
+          <w:rFonts w:eastAsia="Times New Roman" w:cstheme="minorHAnsi"/>
+          <w:sz w:val="24"/>
+          <w:szCs w:val="24"/>
+        </w:rPr>
+        <w:t>one could</w:t>
+      </w:r>
+      <w:r>
+        <w:rPr>
+          <w:rFonts w:eastAsia="Times New Roman" w:cstheme="minorHAnsi"/>
+          <w:sz w:val="24"/>
+          <w:szCs w:val="24"/>
+        </w:rPr>
+        <w:t xml:space="preserve"> have columns describing the images, in case </w:t>
+      </w:r>
+      <w:r>
+        <w:rPr>
+          <w:rFonts w:eastAsia="Times New Roman" w:cstheme="minorHAnsi"/>
+          <w:sz w:val="24"/>
+          <w:szCs w:val="24"/>
+        </w:rPr>
+        <w:t xml:space="preserve">we </w:t>
+      </w:r>
+      <w:r>
+        <w:rPr>
+          <w:rFonts w:eastAsia="Times New Roman" w:cstheme="minorHAnsi"/>
+          <w:sz w:val="24"/>
+          <w:szCs w:val="24"/>
+        </w:rPr>
+        <w:t>specify the type of search to be "image"</w:t>
+      </w:r>
+    </w:p>
+    <w:p>
+      <w:pPr>
+        <w:spacing w:after="0" w:line="240" w:lineRule="auto"/>
+        <w:rPr>
+          <w:rFonts w:eastAsia="Times New Roman" w:cstheme="minorHAnsi"/>
+          <w:sz w:val="24"/>
+          <w:szCs w:val="24"/>
+        </w:rPr>
+      </w:pPr>
+    </w:p>
+    <w:p>
+      <w:pPr>
+        <w:spacing w:after="0" w:line="240" w:lineRule="auto"/>
+        <w:rPr>
+          <w:rFonts w:eastAsia="Times New Roman" w:cstheme="minorHAnsi"/>
+          <w:sz w:val="24"/>
+          <w:szCs w:val="24"/>
+        </w:rPr>
+      </w:pPr>
+    </w:p>
+    <w:p>
+      <w:pPr>
+        <w:pStyle w:val="ListParagraph"/>
         <w:numPr>
           <w:ilvl w:val="0"/>
-          <w:numId w:val="2"/>
+          <w:numId w:val="5"/>
         </w:numPr>
-        <w:spacing w:after="0" w:line="240" w:lineRule="auto"/>
-        <w:rPr>
-          <w:rFonts w:eastAsia="Times New Roman" w:cstheme="minorHAnsi"/>
-          <w:sz w:val="24"/>
-          <w:szCs w:val="24"/>
-        </w:rPr>
-      </w:pPr>
-      <w:r>
-        <w:rPr>
-          <w:rFonts w:eastAsia="Times New Roman" w:cstheme="minorHAnsi"/>
-          <w:sz w:val="24"/>
-          <w:szCs w:val="24"/>
-        </w:rPr>
-        <w:t xml:space="preserve">Sqlite3: </w:t>
-      </w:r>
-      <w:r>
-        <w:rPr>
-          <w:rFonts w:eastAsia="Times New Roman" w:cstheme="minorHAnsi"/>
-          <w:sz w:val="24"/>
-          <w:szCs w:val="24"/>
-        </w:rPr>
-        <w:t>To create, query and update the database</w:t>
-      </w:r>
-    </w:p>
-    <w:p>
-      <w:pPr>
-        <w:numPr>
-          <w:ilvl w:val="0"/>
-          <w:numId w:val="2"/>
-        </w:numPr>
-        <w:spacing w:after="0" w:line="240" w:lineRule="auto"/>
-        <w:rPr>
-          <w:rFonts w:eastAsia="Times New Roman" w:cstheme="minorHAnsi"/>
-          <w:sz w:val="24"/>
-          <w:szCs w:val="24"/>
-        </w:rPr>
-      </w:pPr>
-      <w:r>
-        <w:rPr>
-          <w:rFonts w:eastAsia="Times New Roman" w:cstheme="minorHAnsi"/>
-          <w:sz w:val="24"/>
-          <w:szCs w:val="24"/>
-        </w:rPr>
-        <w:t>Postgres – loading the data into the database</w:t>
-      </w:r>
-    </w:p>
-    <w:p>
-      <w:pPr>
-        <w:numPr>
-          <w:ilvl w:val="0"/>
-          <w:numId w:val="2"/>
-        </w:numPr>
-        <w:spacing w:after="0" w:line="240" w:lineRule="auto"/>
-        <w:rPr>
-          <w:rFonts w:eastAsia="Times New Roman" w:cstheme="minorHAnsi"/>
-          <w:sz w:val="24"/>
-          <w:szCs w:val="24"/>
-        </w:rPr>
-      </w:pPr>
-      <w:r>
-        <w:rPr>
-          <w:rFonts w:eastAsia="Times New Roman" w:cstheme="minorHAnsi"/>
-          <w:sz w:val="24"/>
-          <w:szCs w:val="24"/>
-        </w:rPr>
-        <w:t xml:space="preserve">Matplotlib for plotting graphs and charts </w:t>
-      </w:r>
-    </w:p>
-    <w:p>
-      <w:pPr>
-        <w:spacing w:after="0" w:line="240" w:lineRule="auto"/>
-        <w:ind w:left="720"/>
-        <w:rPr>
-          <w:rFonts w:eastAsia="Times New Roman" w:cstheme="minorHAnsi"/>
-          <w:sz w:val="24"/>
-          <w:szCs w:val="24"/>
-        </w:rPr>
-      </w:pPr>
-    </w:p>
-    <w:p>
-      <w:pPr>
-        <w:spacing w:after="0" w:line="240" w:lineRule="auto"/>
-        <w:rPr>
-          <w:rFonts w:eastAsia="Times New Roman" w:cstheme="minorHAnsi"/>
-          <w:b/>
-          <w:bCs/>
-          <w:sz w:val="24"/>
-          <w:szCs w:val="24"/>
-        </w:rPr>
-      </w:pPr>
-      <w:proofErr w:type="spellStart"/>
-      <w:r>
-        <w:rPr>
-          <w:rFonts w:eastAsia="Times New Roman" w:cstheme="minorHAnsi"/>
-          <w:b/>
-          <w:bCs/>
-          <w:sz w:val="24"/>
-          <w:szCs w:val="24"/>
-        </w:rPr>
-        <w:t>flights_tickets</w:t>
-      </w:r>
-      <w:proofErr w:type="spellEnd"/>
-      <w:r>
-        <w:rPr>
-          <w:rFonts w:eastAsia="Times New Roman" w:cstheme="minorHAnsi"/>
-          <w:b/>
-          <w:bCs/>
-          <w:sz w:val="24"/>
-          <w:szCs w:val="24"/>
-        </w:rPr>
-        <w:t>/</w:t>
-      </w:r>
-      <w:proofErr w:type="spellStart"/>
-      <w:r>
-        <w:rPr>
-          <w:rFonts w:eastAsia="Times New Roman" w:cstheme="minorHAnsi"/>
-          <w:b/>
-          <w:bCs/>
-          <w:sz w:val="24"/>
-          <w:szCs w:val="24"/>
-        </w:rPr>
-        <w:t>Serp_flights</w:t>
-      </w:r>
-      <w:proofErr w:type="spellEnd"/>
-      <w:r>
-        <w:rPr>
-          <w:rFonts w:eastAsia="Times New Roman" w:cstheme="minorHAnsi"/>
-          <w:b/>
-          <w:bCs/>
-          <w:sz w:val="24"/>
-          <w:szCs w:val="24"/>
-        </w:rPr>
-        <w:t xml:space="preserve"> data</w:t>
-      </w:r>
-    </w:p>
-    <w:p>
-      <w:pPr>
-        <w:spacing w:after="0" w:line="240" w:lineRule="auto"/>
-        <w:rPr>
-          <w:rFonts w:eastAsia="Times New Roman" w:cstheme="minorHAnsi"/>
-          <w:sz w:val="24"/>
-          <w:szCs w:val="24"/>
-        </w:rPr>
-      </w:pPr>
-      <w:r>
-        <w:rPr>
-          <w:rFonts w:eastAsia="Times New Roman" w:cstheme="minorHAnsi"/>
-          <w:sz w:val="24"/>
-          <w:szCs w:val="24"/>
-        </w:rPr>
-        <w:t>A few notes on the different columns available:</w:t>
-      </w:r>
-    </w:p>
-    <w:p>
-      <w:pPr>
-        <w:spacing w:after="0" w:line="240" w:lineRule="auto"/>
-        <w:rPr>
-          <w:rFonts w:eastAsia="Times New Roman" w:cstheme="minorHAnsi"/>
-          <w:sz w:val="24"/>
-          <w:szCs w:val="24"/>
-        </w:rPr>
-      </w:pPr>
-      <w:r>
-        <w:rPr>
-          <w:rFonts w:eastAsia="Times New Roman" w:cstheme="minorHAnsi"/>
-          <w:sz w:val="24"/>
-          <w:szCs w:val="24"/>
-        </w:rPr>
-        <w:t>"</w:t>
-      </w:r>
-      <w:proofErr w:type="spellStart"/>
-      <w:r>
-        <w:rPr>
-          <w:rFonts w:eastAsia="Times New Roman" w:cstheme="minorHAnsi"/>
-          <w:sz w:val="24"/>
-          <w:szCs w:val="24"/>
-        </w:rPr>
-        <w:t>queryTime</w:t>
-      </w:r>
-      <w:proofErr w:type="spellEnd"/>
-      <w:r>
-        <w:rPr>
-          <w:rFonts w:eastAsia="Times New Roman" w:cstheme="minorHAnsi"/>
-          <w:sz w:val="24"/>
-          <w:szCs w:val="24"/>
-        </w:rPr>
-        <w:t>" is the time that the query was run (when the request was created). This is different from "</w:t>
-      </w:r>
-      <w:proofErr w:type="spellStart"/>
-      <w:r>
-        <w:rPr>
-          <w:rFonts w:eastAsia="Times New Roman" w:cstheme="minorHAnsi"/>
-          <w:sz w:val="24"/>
-          <w:szCs w:val="24"/>
-        </w:rPr>
-        <w:t>searchTime</w:t>
-      </w:r>
-      <w:proofErr w:type="spellEnd"/>
-      <w:r>
-        <w:rPr>
-          <w:rFonts w:eastAsia="Times New Roman" w:cstheme="minorHAnsi"/>
-          <w:sz w:val="24"/>
-          <w:szCs w:val="24"/>
-        </w:rPr>
-        <w:t xml:space="preserve">" which is the amount of time it took Google to run the query (usually less than one second). Most of the main columns will always be there, but if you pass different parameters you will have </w:t>
-      </w:r>
-      <w:proofErr w:type="gramStart"/>
-      <w:r>
-        <w:rPr>
-          <w:rFonts w:eastAsia="Times New Roman" w:cstheme="minorHAnsi"/>
-          <w:sz w:val="24"/>
-          <w:szCs w:val="24"/>
-        </w:rPr>
-        <w:t>more or less columns</w:t>
-      </w:r>
-      <w:proofErr w:type="gramEnd"/>
-      <w:r>
-        <w:rPr>
-          <w:rFonts w:eastAsia="Times New Roman" w:cstheme="minorHAnsi"/>
-          <w:sz w:val="24"/>
-          <w:szCs w:val="24"/>
-        </w:rPr>
-        <w:t>. For example, you would have columns describing the images, in case you specify the type of search to be "image"</w:t>
-      </w:r>
-    </w:p>
-    <w:p>
-      <w:pPr>
-        <w:spacing w:after="0" w:line="240" w:lineRule="auto"/>
-        <w:rPr>
-          <w:rFonts w:eastAsia="Times New Roman" w:cstheme="minorHAnsi"/>
-          <w:sz w:val="24"/>
-          <w:szCs w:val="24"/>
-        </w:rPr>
-      </w:pPr>
-    </w:p>
-    <w:p>
-      <w:pPr>
-        <w:spacing w:after="0" w:line="240" w:lineRule="auto"/>
-        <w:rPr>
-          <w:rFonts w:eastAsia="Times New Roman" w:cstheme="minorHAnsi"/>
-          <w:b/>
-          <w:bCs/>
-          <w:sz w:val="24"/>
-          <w:szCs w:val="24"/>
-        </w:rPr>
-      </w:pPr>
-      <w:r>
-        <w:rPr>
-          <w:rFonts w:eastAsia="Times New Roman" w:cstheme="minorHAnsi"/>
-          <w:b/>
-          <w:bCs/>
-          <w:sz w:val="24"/>
-          <w:szCs w:val="24"/>
-        </w:rPr>
-        <w:t xml:space="preserve">The dataset </w:t>
-      </w:r>
-    </w:p>
-    <w:p>
-      <w:pPr>
-        <w:spacing w:after="0" w:line="240" w:lineRule="auto"/>
-        <w:rPr>
-          <w:rFonts w:eastAsia="Times New Roman" w:cstheme="minorHAnsi"/>
-          <w:sz w:val="24"/>
-          <w:szCs w:val="24"/>
-        </w:rPr>
-      </w:pPr>
-      <w:r>
-        <w:rPr>
-          <w:rFonts w:eastAsia="Times New Roman" w:cstheme="minorHAnsi"/>
-          <w:sz w:val="24"/>
-          <w:szCs w:val="24"/>
-        </w:rPr>
-        <w:t xml:space="preserve">For the </w:t>
-      </w:r>
-      <w:proofErr w:type="spellStart"/>
-      <w:r>
-        <w:rPr>
-          <w:rFonts w:eastAsia="Times New Roman" w:cstheme="minorHAnsi"/>
-          <w:sz w:val="24"/>
-          <w:szCs w:val="24"/>
-        </w:rPr>
-        <w:t>flights_tickets</w:t>
-      </w:r>
-      <w:proofErr w:type="spellEnd"/>
-      <w:r>
-        <w:rPr>
-          <w:rFonts w:eastAsia="Times New Roman" w:cstheme="minorHAnsi"/>
-          <w:sz w:val="24"/>
-          <w:szCs w:val="24"/>
-        </w:rPr>
-        <w:t xml:space="preserve"> and </w:t>
-      </w:r>
-      <w:proofErr w:type="spellStart"/>
-      <w:r>
-        <w:rPr>
-          <w:rFonts w:eastAsia="Times New Roman" w:cstheme="minorHAnsi"/>
-          <w:sz w:val="24"/>
-          <w:szCs w:val="24"/>
-        </w:rPr>
-        <w:t>serp_flights</w:t>
-      </w:r>
-      <w:proofErr w:type="spellEnd"/>
-      <w:r>
-        <w:rPr>
-          <w:rFonts w:eastAsia="Times New Roman" w:cstheme="minorHAnsi"/>
-          <w:sz w:val="24"/>
-          <w:szCs w:val="24"/>
-        </w:rPr>
-        <w:t xml:space="preserve">, we obtained datasets from Kaggle. We were able to obtain .csv files with recent data. </w:t>
-      </w:r>
-    </w:p>
-    <w:p>
-      <w:pPr>
-        <w:spacing w:after="0" w:line="240" w:lineRule="auto"/>
-        <w:rPr>
-          <w:rFonts w:eastAsia="Times New Roman" w:cstheme="minorHAnsi"/>
-          <w:sz w:val="24"/>
-          <w:szCs w:val="24"/>
-        </w:rPr>
-      </w:pPr>
-    </w:p>
-    <w:p>
-      <w:pPr>
-        <w:spacing w:after="0" w:line="240" w:lineRule="auto"/>
-        <w:rPr>
-          <w:rFonts w:eastAsia="Times New Roman" w:cstheme="minorHAnsi"/>
-          <w:sz w:val="24"/>
-          <w:szCs w:val="24"/>
-        </w:rPr>
-      </w:pPr>
-      <w:r>
-        <w:rPr>
-          <w:rFonts w:eastAsia="Times New Roman" w:cstheme="minorHAnsi"/>
-          <w:sz w:val="24"/>
-          <w:szCs w:val="24"/>
-        </w:rPr>
-        <w:t xml:space="preserve">For </w:t>
-      </w:r>
-      <w:proofErr w:type="gramStart"/>
-      <w:r>
-        <w:rPr>
-          <w:rFonts w:eastAsia="Times New Roman" w:cstheme="minorHAnsi"/>
-          <w:sz w:val="24"/>
-          <w:szCs w:val="24"/>
-        </w:rPr>
-        <w:t>all of</w:t>
-      </w:r>
-      <w:proofErr w:type="gramEnd"/>
-      <w:r>
-        <w:rPr>
-          <w:rFonts w:eastAsia="Times New Roman" w:cstheme="minorHAnsi"/>
-          <w:sz w:val="24"/>
-          <w:szCs w:val="24"/>
-        </w:rPr>
-        <w:t xml:space="preserve"> the SQLite database</w:t>
-      </w:r>
-      <w:r>
-        <w:rPr>
-          <w:rFonts w:eastAsia="Times New Roman" w:cstheme="minorHAnsi"/>
-          <w:sz w:val="24"/>
-          <w:szCs w:val="24"/>
-        </w:rPr>
-        <w:t xml:space="preserve"> analysis</w:t>
-      </w:r>
-      <w:r>
-        <w:rPr>
-          <w:rFonts w:eastAsia="Times New Roman" w:cstheme="minorHAnsi"/>
-          <w:sz w:val="24"/>
-          <w:szCs w:val="24"/>
-        </w:rPr>
-        <w:t xml:space="preserve">, we found a database called flights, that contains three tables – airlines, airports and routes. </w:t>
-      </w:r>
-    </w:p>
-    <w:p>
-      <w:pPr>
-        <w:spacing w:after="0" w:line="240" w:lineRule="auto"/>
-        <w:rPr>
-          <w:rFonts w:eastAsia="Times New Roman" w:cstheme="minorHAnsi"/>
-          <w:sz w:val="24"/>
-          <w:szCs w:val="24"/>
-        </w:rPr>
-      </w:pPr>
-    </w:p>
-    <w:p>
-      <w:pPr>
         <w:spacing w:after="0" w:line="240" w:lineRule="auto"/>
         <w:rPr>
           <w:rFonts w:eastAsia="Times New Roman" w:cstheme="minorHAnsi"/>
@@ -1481,6 +1453,141 @@
             <wp:extent cx="5943600" cy="2550160"/>
             <wp:effectExtent l="0" t="0" r="0" b="2540"/>
             <wp:docPr id="1" name="Picture 1"/>
+            <wp:cNvGraphicFramePr>
+              <a:graphicFrameLocks xmlns:a="http://schemas.openxmlformats.org/drawingml/2006/main" noChangeAspect="1"/>
+            </wp:cNvGraphicFramePr>
+            <a:graphic xmlns:a="http://schemas.openxmlformats.org/drawingml/2006/main">
+              <a:graphicData uri="http://schemas.openxmlformats.org/drawingml/2006/picture">
+                <pic:pic xmlns:pic="http://schemas.openxmlformats.org/drawingml/2006/picture">
+                  <pic:nvPicPr>
+                    <pic:cNvPr id="1" name=""/>
+                    <pic:cNvPicPr/>
+                  </pic:nvPicPr>
+                  <pic:blipFill>
+                    <a:blip r:embed="rId7"/>
+                    <a:stretch>
+                      <a:fillRect/>
+                    </a:stretch>
+                  </pic:blipFill>
+                  <pic:spPr>
+                    <a:xfrm>
+                      <a:off x="0" y="0"/>
+                      <a:ext cx="5943600" cy="2550160"/>
+                    </a:xfrm>
+                    <a:prstGeom prst="rect">
+                      <a:avLst/>
+                    </a:prstGeom>
+                  </pic:spPr>
+                </pic:pic>
+              </a:graphicData>
+            </a:graphic>
+          </wp:inline>
+        </w:drawing>
+      </w:r>
+    </w:p>
+    <w:p>
+      <w:pPr>
+        <w:spacing w:after="0" w:line="240" w:lineRule="auto"/>
+        <w:rPr>
+          <w:rFonts w:eastAsia="Times New Roman" w:cstheme="minorHAnsi"/>
+          <w:sz w:val="24"/>
+          <w:szCs w:val="24"/>
+        </w:rPr>
+      </w:pPr>
+    </w:p>
+    <w:p>
+      <w:pPr>
+        <w:spacing w:after="0" w:line="240" w:lineRule="auto"/>
+        <w:rPr>
+          <w:rFonts w:eastAsia="Times New Roman" w:cstheme="minorHAnsi"/>
+          <w:sz w:val="24"/>
+          <w:szCs w:val="24"/>
+        </w:rPr>
+      </w:pPr>
+      <w:r>
+        <w:rPr>
+          <w:rFonts w:eastAsia="Times New Roman" w:cstheme="minorHAnsi"/>
+          <w:sz w:val="24"/>
+          <w:szCs w:val="24"/>
+        </w:rPr>
+        <w:t xml:space="preserve">Each row is a different airline, and each column is a property of that airline, such as name, country, etc. Each airline also has a unique id, so we can easily look it up with the id as required. </w:t>
+      </w:r>
+    </w:p>
+    <w:p>
+      <w:pPr>
+        <w:spacing w:after="0" w:line="240" w:lineRule="auto"/>
+        <w:rPr>
+          <w:rFonts w:eastAsia="Times New Roman" w:cstheme="minorHAnsi"/>
+          <w:sz w:val="24"/>
+          <w:szCs w:val="24"/>
+        </w:rPr>
+      </w:pPr>
+    </w:p>
+    <w:p>
+      <w:pPr>
+        <w:spacing w:after="0" w:line="240" w:lineRule="auto"/>
+        <w:rPr>
+          <w:rFonts w:eastAsia="Times New Roman" w:cstheme="minorHAnsi"/>
+          <w:sz w:val="24"/>
+          <w:szCs w:val="24"/>
+        </w:rPr>
+      </w:pPr>
+      <w:r>
+        <w:rPr>
+          <w:rFonts w:eastAsia="Times New Roman" w:cstheme="minorHAnsi"/>
+          <w:sz w:val="24"/>
+          <w:szCs w:val="24"/>
+        </w:rPr>
+        <w:t xml:space="preserve">Here are a few rows from the </w:t>
+      </w:r>
+      <w:r>
+        <w:rPr>
+          <w:rFonts w:eastAsia="Times New Roman" w:cstheme="minorHAnsi"/>
+          <w:sz w:val="24"/>
+          <w:szCs w:val="24"/>
+        </w:rPr>
+        <w:t>A</w:t>
+      </w:r>
+      <w:r>
+        <w:rPr>
+          <w:rFonts w:eastAsia="Times New Roman" w:cstheme="minorHAnsi"/>
+          <w:sz w:val="24"/>
+          <w:szCs w:val="24"/>
+        </w:rPr>
+        <w:t>irport table:</w:t>
+      </w:r>
+    </w:p>
+    <w:p>
+      <w:pPr>
+        <w:spacing w:after="0" w:line="240" w:lineRule="auto"/>
+        <w:rPr>
+          <w:rFonts w:eastAsia="Times New Roman" w:cstheme="minorHAnsi"/>
+          <w:sz w:val="24"/>
+          <w:szCs w:val="24"/>
+        </w:rPr>
+      </w:pPr>
+    </w:p>
+    <w:p>
+      <w:pPr>
+        <w:spacing w:after="0" w:line="240" w:lineRule="auto"/>
+        <w:rPr>
+          <w:rFonts w:eastAsia="Times New Roman" w:cstheme="minorHAnsi"/>
+          <w:sz w:val="24"/>
+          <w:szCs w:val="24"/>
+        </w:rPr>
+      </w:pPr>
+      <w:r>
+        <w:rPr>
+          <w:rFonts w:cstheme="minorHAnsi"/>
+          <w:noProof/>
+          <w:sz w:val="24"/>
+          <w:szCs w:val="24"/>
+        </w:rPr>
+        <w:drawing>
+          <wp:inline distT="0" distB="0" distL="0" distR="0" wp14:anchorId="768D63AF" wp14:editId="2D9C00E4">
+            <wp:extent cx="5943600" cy="1247140"/>
+            <wp:effectExtent l="0" t="0" r="0" b="0"/>
+            <wp:docPr id="2" name="Picture 2"/>
             <wp:cNvGraphicFramePr>
               <a:graphicFrameLocks xmlns:a="http://schemas.openxmlformats.org/drawingml/2006/main" noChangeAspect="1"/>
             </wp:cNvGraphicFramePr>
@@ -1500,7 +1607,7 @@
                   <pic:spPr>
                     <a:xfrm>
                       <a:off x="0" y="0"/>
-                      <a:ext cx="5943600" cy="2550160"/>
+                      <a:ext cx="5943600" cy="1247140"/>
                     </a:xfrm>
                     <a:prstGeom prst="rect">
                       <a:avLst/>
@@ -1538,61 +1645,80 @@
           <w:sz w:val="24"/>
           <w:szCs w:val="24"/>
         </w:rPr>
-        <w:t xml:space="preserve">Each row is a different airline, and each column is a property of that airline, such as name, country, etc. Each airline also has a unique id, so we can easily look it up with the id as required. </w:t>
-      </w:r>
-    </w:p>
-    <w:p>
-      <w:pPr>
-        <w:spacing w:after="0" w:line="240" w:lineRule="auto"/>
-        <w:rPr>
-          <w:rFonts w:eastAsia="Times New Roman" w:cstheme="minorHAnsi"/>
-          <w:sz w:val="24"/>
-          <w:szCs w:val="24"/>
-        </w:rPr>
-      </w:pPr>
-    </w:p>
-    <w:p>
-      <w:pPr>
-        <w:spacing w:after="0" w:line="240" w:lineRule="auto"/>
-        <w:rPr>
-          <w:rFonts w:eastAsia="Times New Roman" w:cstheme="minorHAnsi"/>
-          <w:sz w:val="24"/>
-          <w:szCs w:val="24"/>
-        </w:rPr>
-      </w:pPr>
-    </w:p>
-    <w:p>
-      <w:pPr>
-        <w:spacing w:after="0" w:line="240" w:lineRule="auto"/>
-        <w:rPr>
-          <w:rFonts w:eastAsia="Times New Roman" w:cstheme="minorHAnsi"/>
-          <w:sz w:val="24"/>
-          <w:szCs w:val="24"/>
-        </w:rPr>
-      </w:pPr>
-      <w:r>
-        <w:rPr>
-          <w:rFonts w:eastAsia="Times New Roman" w:cstheme="minorHAnsi"/>
-          <w:sz w:val="24"/>
-          <w:szCs w:val="24"/>
-        </w:rPr>
-        <w:t xml:space="preserve">Here are a few rows from the </w:t>
-      </w:r>
-      <w:r>
-        <w:rPr>
-          <w:rFonts w:eastAsia="Times New Roman" w:cstheme="minorHAnsi"/>
-          <w:sz w:val="24"/>
-          <w:szCs w:val="24"/>
-        </w:rPr>
-        <w:t>A</w:t>
-      </w:r>
-      <w:r>
-        <w:rPr>
-          <w:rFonts w:eastAsia="Times New Roman" w:cstheme="minorHAnsi"/>
-          <w:sz w:val="24"/>
-          <w:szCs w:val="24"/>
-        </w:rPr>
-        <w:t>irport table:</w:t>
+        <w:lastRenderedPageBreak/>
+        <w:t xml:space="preserve">Each row corresponds to an </w:t>
+      </w:r>
+      <w:proofErr w:type="gramStart"/>
+      <w:r>
+        <w:rPr>
+          <w:rFonts w:eastAsia="Times New Roman" w:cstheme="minorHAnsi"/>
+          <w:sz w:val="24"/>
+          <w:szCs w:val="24"/>
+        </w:rPr>
+        <w:t>ai</w:t>
+      </w:r>
+      <w:r>
+        <w:rPr>
+          <w:rFonts w:eastAsia="Times New Roman" w:cstheme="minorHAnsi"/>
+          <w:sz w:val="24"/>
+          <w:szCs w:val="24"/>
+        </w:rPr>
+        <w:t>r</w:t>
+      </w:r>
+      <w:r>
+        <w:rPr>
+          <w:rFonts w:eastAsia="Times New Roman" w:cstheme="minorHAnsi"/>
+          <w:sz w:val="24"/>
+          <w:szCs w:val="24"/>
+        </w:rPr>
+        <w:t>port, and</w:t>
+      </w:r>
+      <w:proofErr w:type="gramEnd"/>
+      <w:r>
+        <w:rPr>
+          <w:rFonts w:eastAsia="Times New Roman" w:cstheme="minorHAnsi"/>
+          <w:sz w:val="24"/>
+          <w:szCs w:val="24"/>
+        </w:rPr>
+        <w:t xml:space="preserve"> contains information on the location of the airport. Each airport also has a unique id, so we can run queries with the same. </w:t>
+      </w:r>
+    </w:p>
+    <w:p>
+      <w:pPr>
+        <w:spacing w:after="0" w:line="240" w:lineRule="auto"/>
+        <w:rPr>
+          <w:rFonts w:eastAsia="Times New Roman" w:cstheme="minorHAnsi"/>
+          <w:sz w:val="24"/>
+          <w:szCs w:val="24"/>
+        </w:rPr>
+      </w:pPr>
+    </w:p>
+    <w:p>
+      <w:pPr>
+        <w:spacing w:after="0" w:line="240" w:lineRule="auto"/>
+        <w:rPr>
+          <w:rFonts w:eastAsia="Times New Roman" w:cstheme="minorHAnsi"/>
+          <w:sz w:val="24"/>
+          <w:szCs w:val="24"/>
+        </w:rPr>
+      </w:pPr>
+    </w:p>
+    <w:p>
+      <w:pPr>
+        <w:spacing w:after="0" w:line="240" w:lineRule="auto"/>
+        <w:rPr>
+          <w:rFonts w:eastAsia="Times New Roman" w:cstheme="minorHAnsi"/>
+          <w:sz w:val="24"/>
+          <w:szCs w:val="24"/>
+        </w:rPr>
+      </w:pPr>
+      <w:r>
+        <w:rPr>
+          <w:rFonts w:eastAsia="Times New Roman" w:cstheme="minorHAnsi"/>
+          <w:sz w:val="24"/>
+          <w:szCs w:val="24"/>
+        </w:rPr>
+        <w:t>Routes table:</w:t>
       </w:r>
     </w:p>
     <w:p>
@@ -1621,12 +1747,11 @@
           <w:sz w:val="24"/>
           <w:szCs w:val="24"/>
         </w:rPr>
-        <w:lastRenderedPageBreak/>
         <w:drawing>
-          <wp:inline distT="0" distB="0" distL="0" distR="0" wp14:anchorId="768D63AF" wp14:editId="2D9C00E4">
-            <wp:extent cx="5943600" cy="1247140"/>
+          <wp:inline distT="0" distB="0" distL="0" distR="0" wp14:anchorId="3B297044" wp14:editId="3ED70BD2">
+            <wp:extent cx="5943600" cy="3699510"/>
             <wp:effectExtent l="0" t="0" r="0" b="0"/>
-            <wp:docPr id="2" name="Picture 2"/>
+            <wp:docPr id="3" name="Picture 3"/>
             <wp:cNvGraphicFramePr>
               <a:graphicFrameLocks xmlns:a="http://schemas.openxmlformats.org/drawingml/2006/main" noChangeAspect="1"/>
             </wp:cNvGraphicFramePr>
@@ -1646,169 +1771,6 @@
                   <pic:spPr>
                     <a:xfrm>
                       <a:off x="0" y="0"/>
-                      <a:ext cx="5943600" cy="1247140"/>
-                    </a:xfrm>
-                    <a:prstGeom prst="rect">
-                      <a:avLst/>
-                    </a:prstGeom>
-                  </pic:spPr>
-                </pic:pic>
-              </a:graphicData>
-            </a:graphic>
-          </wp:inline>
-        </w:drawing>
-      </w:r>
-    </w:p>
-    <w:p>
-      <w:pPr>
-        <w:spacing w:after="0" w:line="240" w:lineRule="auto"/>
-        <w:rPr>
-          <w:rFonts w:eastAsia="Times New Roman" w:cstheme="minorHAnsi"/>
-          <w:sz w:val="24"/>
-          <w:szCs w:val="24"/>
-        </w:rPr>
-      </w:pPr>
-    </w:p>
-    <w:p>
-      <w:pPr>
-        <w:spacing w:after="0" w:line="240" w:lineRule="auto"/>
-        <w:rPr>
-          <w:rFonts w:eastAsia="Times New Roman" w:cstheme="minorHAnsi"/>
-          <w:sz w:val="24"/>
-          <w:szCs w:val="24"/>
-        </w:rPr>
-      </w:pPr>
-      <w:r>
-        <w:rPr>
-          <w:rFonts w:eastAsia="Times New Roman" w:cstheme="minorHAnsi"/>
-          <w:sz w:val="24"/>
-          <w:szCs w:val="24"/>
-        </w:rPr>
-        <w:t xml:space="preserve">Each row corresponds to an </w:t>
-      </w:r>
-      <w:proofErr w:type="gramStart"/>
-      <w:r>
-        <w:rPr>
-          <w:rFonts w:eastAsia="Times New Roman" w:cstheme="minorHAnsi"/>
-          <w:sz w:val="24"/>
-          <w:szCs w:val="24"/>
-        </w:rPr>
-        <w:t>ai</w:t>
-      </w:r>
-      <w:r>
-        <w:rPr>
-          <w:rFonts w:eastAsia="Times New Roman" w:cstheme="minorHAnsi"/>
-          <w:sz w:val="24"/>
-          <w:szCs w:val="24"/>
-        </w:rPr>
-        <w:t>r</w:t>
-      </w:r>
-      <w:r>
-        <w:rPr>
-          <w:rFonts w:eastAsia="Times New Roman" w:cstheme="minorHAnsi"/>
-          <w:sz w:val="24"/>
-          <w:szCs w:val="24"/>
-        </w:rPr>
-        <w:t>port, and</w:t>
-      </w:r>
-      <w:proofErr w:type="gramEnd"/>
-      <w:r>
-        <w:rPr>
-          <w:rFonts w:eastAsia="Times New Roman" w:cstheme="minorHAnsi"/>
-          <w:sz w:val="24"/>
-          <w:szCs w:val="24"/>
-        </w:rPr>
-        <w:t xml:space="preserve"> contains information on the location of the airport. Each airport also has a unique id, so we can run queries with the same. </w:t>
-      </w:r>
-    </w:p>
-    <w:p>
-      <w:pPr>
-        <w:spacing w:after="0" w:line="240" w:lineRule="auto"/>
-        <w:rPr>
-          <w:rFonts w:eastAsia="Times New Roman" w:cstheme="minorHAnsi"/>
-          <w:sz w:val="24"/>
-          <w:szCs w:val="24"/>
-        </w:rPr>
-      </w:pPr>
-    </w:p>
-    <w:p>
-      <w:pPr>
-        <w:spacing w:after="0" w:line="240" w:lineRule="auto"/>
-        <w:rPr>
-          <w:rFonts w:eastAsia="Times New Roman" w:cstheme="minorHAnsi"/>
-          <w:sz w:val="24"/>
-          <w:szCs w:val="24"/>
-        </w:rPr>
-      </w:pPr>
-    </w:p>
-    <w:p>
-      <w:pPr>
-        <w:spacing w:after="0" w:line="240" w:lineRule="auto"/>
-        <w:rPr>
-          <w:rFonts w:eastAsia="Times New Roman" w:cstheme="minorHAnsi"/>
-          <w:sz w:val="24"/>
-          <w:szCs w:val="24"/>
-        </w:rPr>
-      </w:pPr>
-      <w:r>
-        <w:rPr>
-          <w:rFonts w:eastAsia="Times New Roman" w:cstheme="minorHAnsi"/>
-          <w:sz w:val="24"/>
-          <w:szCs w:val="24"/>
-        </w:rPr>
-        <w:t>Routes table:</w:t>
-      </w:r>
-    </w:p>
-    <w:p>
-      <w:pPr>
-        <w:spacing w:after="0" w:line="240" w:lineRule="auto"/>
-        <w:rPr>
-          <w:rFonts w:eastAsia="Times New Roman" w:cstheme="minorHAnsi"/>
-          <w:sz w:val="24"/>
-          <w:szCs w:val="24"/>
-        </w:rPr>
-      </w:pPr>
-    </w:p>
-    <w:p>
-      <w:pPr>
-        <w:spacing w:after="0" w:line="240" w:lineRule="auto"/>
-        <w:rPr>
-          <w:rFonts w:eastAsia="Times New Roman" w:cstheme="minorHAnsi"/>
-          <w:sz w:val="24"/>
-          <w:szCs w:val="24"/>
-        </w:rPr>
-      </w:pPr>
-      <w:r>
-        <w:rPr>
-          <w:rFonts w:cstheme="minorHAnsi"/>
-          <w:noProof/>
-          <w:sz w:val="24"/>
-          <w:szCs w:val="24"/>
-        </w:rPr>
-        <w:drawing>
-          <wp:inline distT="0" distB="0" distL="0" distR="0" wp14:anchorId="3B297044" wp14:editId="3ED70BD2">
-            <wp:extent cx="5943600" cy="3699510"/>
-            <wp:effectExtent l="0" t="0" r="0" b="0"/>
-            <wp:docPr id="3" name="Picture 3"/>
-            <wp:cNvGraphicFramePr>
-              <a:graphicFrameLocks xmlns:a="http://schemas.openxmlformats.org/drawingml/2006/main" noChangeAspect="1"/>
-            </wp:cNvGraphicFramePr>
-            <a:graphic xmlns:a="http://schemas.openxmlformats.org/drawingml/2006/main">
-              <a:graphicData uri="http://schemas.openxmlformats.org/drawingml/2006/picture">
-                <pic:pic xmlns:pic="http://schemas.openxmlformats.org/drawingml/2006/picture">
-                  <pic:nvPicPr>
-                    <pic:cNvPr id="1" name=""/>
-                    <pic:cNvPicPr/>
-                  </pic:nvPicPr>
-                  <pic:blipFill>
-                    <a:blip r:embed="rId10"/>
-                    <a:stretch>
-                      <a:fillRect/>
-                    </a:stretch>
-                  </pic:blipFill>
-                  <pic:spPr>
-                    <a:xfrm>
-                      <a:off x="0" y="0"/>
                       <a:ext cx="5943600" cy="3699510"/>
                     </a:xfrm>
                     <a:prstGeom prst="rect">
@@ -2227,6 +2189,7 @@
           <w:sz w:val="24"/>
           <w:szCs w:val="24"/>
         </w:rPr>
+        <w:lastRenderedPageBreak/>
         <w:t>We added</w:t>
       </w:r>
       <w:r>
@@ -3163,84 +3126,504 @@
         <w:spacing w:after="0" w:line="240" w:lineRule="auto"/>
         <w:rPr>
           <w:rFonts w:eastAsia="Times New Roman" w:cstheme="minorHAnsi"/>
-          <w:sz w:val="24"/>
-          <w:szCs w:val="24"/>
-        </w:rPr>
-      </w:pPr>
-      <w:r>
-        <w:rPr>
-          <w:rFonts w:eastAsia="Times New Roman" w:cstheme="minorHAnsi"/>
-          <w:sz w:val="24"/>
-          <w:szCs w:val="24"/>
-        </w:rPr>
-        <w:t xml:space="preserve">This was our </w:t>
-      </w:r>
-      <w:r>
-        <w:rPr>
-          <w:rFonts w:eastAsia="Times New Roman" w:cstheme="minorHAnsi"/>
-          <w:sz w:val="24"/>
-          <w:szCs w:val="24"/>
-        </w:rPr>
-        <w:t>technical report</w:t>
-      </w:r>
-      <w:r>
-        <w:rPr>
-          <w:rFonts w:eastAsia="Times New Roman" w:cstheme="minorHAnsi"/>
-          <w:sz w:val="24"/>
-          <w:szCs w:val="24"/>
-        </w:rPr>
-        <w:t xml:space="preserve"> with working with data in </w:t>
-      </w:r>
-      <w:proofErr w:type="gramStart"/>
-      <w:r>
-        <w:rPr>
-          <w:rFonts w:eastAsia="Times New Roman" w:cstheme="minorHAnsi"/>
-          <w:sz w:val="24"/>
-          <w:szCs w:val="24"/>
-        </w:rPr>
-        <w:t>a</w:t>
-      </w:r>
-      <w:proofErr w:type="gramEnd"/>
-      <w:r>
-        <w:rPr>
-          <w:rFonts w:eastAsia="Times New Roman" w:cstheme="minorHAnsi"/>
-          <w:sz w:val="24"/>
-          <w:szCs w:val="24"/>
-        </w:rPr>
-        <w:t xml:space="preserve"> SQLite database</w:t>
-      </w:r>
-      <w:r>
-        <w:rPr>
-          <w:rFonts w:eastAsia="Times New Roman" w:cstheme="minorHAnsi"/>
-          <w:sz w:val="24"/>
-          <w:szCs w:val="24"/>
-        </w:rPr>
-        <w:t xml:space="preserve"> using</w:t>
-      </w:r>
-      <w:r>
-        <w:rPr>
-          <w:rFonts w:eastAsia="Times New Roman" w:cstheme="minorHAnsi"/>
-          <w:sz w:val="24"/>
-          <w:szCs w:val="24"/>
-        </w:rPr>
-        <w:t xml:space="preserve"> Python and Pandas. </w:t>
-      </w:r>
+          <w:b/>
+          <w:bCs/>
+          <w:sz w:val="24"/>
+          <w:szCs w:val="24"/>
+        </w:rPr>
+      </w:pPr>
+      <w:r>
+        <w:rPr>
+          <w:rFonts w:eastAsia="Times New Roman" w:cstheme="minorHAnsi"/>
+          <w:b/>
+          <w:bCs/>
+          <w:sz w:val="24"/>
+          <w:szCs w:val="24"/>
+        </w:rPr>
+        <w:t>The type of final production database to load the data into (relational or non-relational).</w:t>
+      </w:r>
+    </w:p>
+    <w:p>
+      <w:pPr>
+        <w:pStyle w:val="ListParagraph"/>
+        <w:numPr>
+          <w:ilvl w:val="0"/>
+          <w:numId w:val="6"/>
+        </w:numPr>
+        <w:spacing w:after="0" w:line="240" w:lineRule="auto"/>
+        <w:rPr>
+          <w:rFonts w:eastAsia="Times New Roman" w:cstheme="minorHAnsi"/>
+          <w:sz w:val="24"/>
+          <w:szCs w:val="24"/>
+        </w:rPr>
+      </w:pPr>
+      <w:r>
+        <w:rPr>
+          <w:rFonts w:eastAsia="Times New Roman" w:cstheme="minorHAnsi"/>
+          <w:sz w:val="24"/>
+          <w:szCs w:val="24"/>
+        </w:rPr>
+        <w:t>SQLite database for the flights data (</w:t>
+      </w:r>
+      <w:r>
+        <w:rPr>
+          <w:rFonts w:eastAsia="Times New Roman" w:cstheme="minorHAnsi"/>
+          <w:sz w:val="24"/>
+          <w:szCs w:val="24"/>
+        </w:rPr>
+        <w:t xml:space="preserve">that data was already in a </w:t>
+      </w:r>
+      <w:r>
+        <w:rPr>
+          <w:rFonts w:eastAsia="Times New Roman" w:cstheme="minorHAnsi"/>
+          <w:sz w:val="24"/>
+          <w:szCs w:val="24"/>
+        </w:rPr>
+        <w:t>relational</w:t>
+      </w:r>
+      <w:r>
+        <w:rPr>
+          <w:rFonts w:eastAsia="Times New Roman" w:cstheme="minorHAnsi"/>
+          <w:sz w:val="24"/>
+          <w:szCs w:val="24"/>
+        </w:rPr>
+        <w:t xml:space="preserve"> dataset</w:t>
+      </w:r>
+      <w:r>
+        <w:rPr>
+          <w:rFonts w:eastAsia="Times New Roman" w:cstheme="minorHAnsi"/>
+          <w:sz w:val="24"/>
+          <w:szCs w:val="24"/>
+        </w:rPr>
+        <w:t xml:space="preserve"> format</w:t>
+      </w:r>
+      <w:r>
+        <w:rPr>
+          <w:rFonts w:eastAsia="Times New Roman" w:cstheme="minorHAnsi"/>
+          <w:sz w:val="24"/>
+          <w:szCs w:val="24"/>
+        </w:rPr>
+        <w:t>)</w:t>
+      </w:r>
+    </w:p>
+    <w:p>
+      <w:pPr>
+        <w:pStyle w:val="ListParagraph"/>
+        <w:numPr>
+          <w:ilvl w:val="0"/>
+          <w:numId w:val="6"/>
+        </w:numPr>
+        <w:spacing w:after="0" w:line="240" w:lineRule="auto"/>
+        <w:rPr>
+          <w:rFonts w:eastAsia="Times New Roman" w:cstheme="minorHAnsi"/>
+          <w:sz w:val="24"/>
+          <w:szCs w:val="24"/>
+        </w:rPr>
+      </w:pPr>
+      <w:r>
+        <w:rPr>
+          <w:rFonts w:eastAsia="Times New Roman" w:cstheme="minorHAnsi"/>
+          <w:sz w:val="24"/>
+          <w:szCs w:val="24"/>
+        </w:rPr>
+        <w:t>Postgres to l</w:t>
+      </w:r>
+      <w:r>
+        <w:rPr>
+          <w:rFonts w:eastAsia="Times New Roman" w:cstheme="minorHAnsi"/>
+          <w:sz w:val="24"/>
+          <w:szCs w:val="24"/>
+        </w:rPr>
+        <w:t xml:space="preserve">oad </w:t>
+      </w:r>
+      <w:r>
+        <w:rPr>
+          <w:rFonts w:eastAsia="Times New Roman" w:cstheme="minorHAnsi"/>
+          <w:sz w:val="24"/>
+          <w:szCs w:val="24"/>
+        </w:rPr>
+        <w:t xml:space="preserve">both the </w:t>
+      </w:r>
+      <w:proofErr w:type="spellStart"/>
+      <w:r>
+        <w:rPr>
+          <w:rFonts w:eastAsia="Times New Roman" w:cstheme="minorHAnsi"/>
+          <w:sz w:val="24"/>
+          <w:szCs w:val="24"/>
+        </w:rPr>
+        <w:t>flight_tickets</w:t>
+      </w:r>
+      <w:proofErr w:type="spellEnd"/>
+      <w:r>
+        <w:rPr>
+          <w:rFonts w:eastAsia="Times New Roman" w:cstheme="minorHAnsi"/>
+          <w:sz w:val="24"/>
+          <w:szCs w:val="24"/>
+        </w:rPr>
+        <w:t xml:space="preserve"> and </w:t>
+      </w:r>
+      <w:proofErr w:type="spellStart"/>
+      <w:r>
+        <w:rPr>
+          <w:rFonts w:eastAsia="Times New Roman" w:cstheme="minorHAnsi"/>
+          <w:sz w:val="24"/>
+          <w:szCs w:val="24"/>
+        </w:rPr>
+        <w:t>SERP_flights</w:t>
+      </w:r>
+      <w:proofErr w:type="spellEnd"/>
+      <w:r>
+        <w:rPr>
+          <w:rFonts w:eastAsia="Times New Roman" w:cstheme="minorHAnsi"/>
+          <w:sz w:val="24"/>
+          <w:szCs w:val="24"/>
+        </w:rPr>
+        <w:t xml:space="preserve"> data (relational)</w:t>
+      </w:r>
+    </w:p>
+    <w:p>
+      <w:pPr>
+        <w:spacing w:after="0" w:line="240" w:lineRule="auto"/>
+        <w:rPr>
+          <w:rFonts w:eastAsia="Times New Roman" w:cstheme="minorHAnsi"/>
+          <w:sz w:val="24"/>
+          <w:szCs w:val="24"/>
+        </w:rPr>
+      </w:pPr>
+    </w:p>
+    <w:p>
+      <w:pPr>
+        <w:spacing w:after="0" w:line="240" w:lineRule="auto"/>
+        <w:rPr>
+          <w:rFonts w:eastAsia="Times New Roman" w:cstheme="minorHAnsi"/>
+          <w:b/>
+          <w:bCs/>
+          <w:sz w:val="24"/>
+          <w:szCs w:val="24"/>
+        </w:rPr>
+      </w:pPr>
+      <w:r>
+        <w:rPr>
+          <w:rFonts w:eastAsia="Times New Roman" w:cstheme="minorHAnsi"/>
+          <w:b/>
+          <w:bCs/>
+          <w:sz w:val="24"/>
+          <w:szCs w:val="24"/>
+        </w:rPr>
+        <w:t>The final tables or collections that will be used in the production database.</w:t>
+      </w:r>
+    </w:p>
+    <w:p>
+      <w:pPr>
+        <w:pStyle w:val="ListParagraph"/>
+        <w:numPr>
+          <w:ilvl w:val="0"/>
+          <w:numId w:val="6"/>
+        </w:numPr>
+        <w:spacing w:after="0" w:line="240" w:lineRule="auto"/>
+        <w:rPr>
+          <w:rFonts w:eastAsia="Times New Roman" w:cstheme="minorHAnsi"/>
+          <w:sz w:val="24"/>
+          <w:szCs w:val="24"/>
+        </w:rPr>
+      </w:pPr>
+      <w:r>
+        <w:rPr>
+          <w:rFonts w:eastAsia="Times New Roman" w:cstheme="minorHAnsi"/>
+          <w:sz w:val="24"/>
+          <w:szCs w:val="24"/>
+        </w:rPr>
+        <w:t>SQLite database for the flights data (</w:t>
+      </w:r>
+      <w:r>
+        <w:rPr>
+          <w:rFonts w:eastAsia="Times New Roman" w:cstheme="minorHAnsi"/>
+          <w:sz w:val="24"/>
+          <w:szCs w:val="24"/>
+        </w:rPr>
+        <w:t xml:space="preserve">that data was already in a </w:t>
+      </w:r>
+      <w:r>
+        <w:rPr>
+          <w:rFonts w:eastAsia="Times New Roman" w:cstheme="minorHAnsi"/>
+          <w:sz w:val="24"/>
+          <w:szCs w:val="24"/>
+        </w:rPr>
+        <w:t>relational dataset</w:t>
+      </w:r>
+      <w:r>
+        <w:rPr>
+          <w:rFonts w:eastAsia="Times New Roman" w:cstheme="minorHAnsi"/>
+          <w:sz w:val="24"/>
+          <w:szCs w:val="24"/>
+        </w:rPr>
+        <w:t xml:space="preserve"> format</w:t>
+      </w:r>
+      <w:r>
+        <w:rPr>
+          <w:rFonts w:eastAsia="Times New Roman" w:cstheme="minorHAnsi"/>
+          <w:sz w:val="24"/>
+          <w:szCs w:val="24"/>
+        </w:rPr>
+        <w:t>)</w:t>
+      </w:r>
+    </w:p>
+    <w:p>
+      <w:pPr>
+        <w:pStyle w:val="ListParagraph"/>
+        <w:numPr>
+          <w:ilvl w:val="0"/>
+          <w:numId w:val="6"/>
+        </w:numPr>
+        <w:spacing w:after="0" w:line="240" w:lineRule="auto"/>
+        <w:rPr>
+          <w:rFonts w:eastAsia="Times New Roman" w:cstheme="minorHAnsi"/>
+          <w:sz w:val="24"/>
+          <w:szCs w:val="24"/>
+        </w:rPr>
+      </w:pPr>
+      <w:r>
+        <w:rPr>
+          <w:rFonts w:eastAsia="Times New Roman" w:cstheme="minorHAnsi"/>
+          <w:sz w:val="24"/>
+          <w:szCs w:val="24"/>
+        </w:rPr>
+        <w:t>Postgres to l</w:t>
+      </w:r>
+      <w:r>
+        <w:rPr>
+          <w:rFonts w:eastAsia="Times New Roman" w:cstheme="minorHAnsi"/>
+          <w:sz w:val="24"/>
+          <w:szCs w:val="24"/>
+        </w:rPr>
+        <w:t xml:space="preserve">oad </w:t>
+      </w:r>
+      <w:r>
+        <w:rPr>
+          <w:rFonts w:eastAsia="Times New Roman" w:cstheme="minorHAnsi"/>
+          <w:sz w:val="24"/>
+          <w:szCs w:val="24"/>
+        </w:rPr>
+        <w:t xml:space="preserve">both the </w:t>
+      </w:r>
+      <w:proofErr w:type="spellStart"/>
+      <w:r>
+        <w:rPr>
+          <w:rFonts w:eastAsia="Times New Roman" w:cstheme="minorHAnsi"/>
+          <w:sz w:val="24"/>
+          <w:szCs w:val="24"/>
+        </w:rPr>
+        <w:t>flight_tickets</w:t>
+      </w:r>
+      <w:proofErr w:type="spellEnd"/>
+      <w:r>
+        <w:rPr>
+          <w:rFonts w:eastAsia="Times New Roman" w:cstheme="minorHAnsi"/>
+          <w:sz w:val="24"/>
+          <w:szCs w:val="24"/>
+        </w:rPr>
+        <w:t xml:space="preserve"> and </w:t>
+      </w:r>
+      <w:proofErr w:type="spellStart"/>
+      <w:r>
+        <w:rPr>
+          <w:rFonts w:eastAsia="Times New Roman" w:cstheme="minorHAnsi"/>
+          <w:sz w:val="24"/>
+          <w:szCs w:val="24"/>
+        </w:rPr>
+        <w:t>SERP_flights</w:t>
+      </w:r>
+      <w:proofErr w:type="spellEnd"/>
+      <w:r>
+        <w:rPr>
+          <w:rFonts w:eastAsia="Times New Roman" w:cstheme="minorHAnsi"/>
+          <w:sz w:val="24"/>
+          <w:szCs w:val="24"/>
+        </w:rPr>
+        <w:t xml:space="preserve"> data (relational)</w:t>
+      </w:r>
+    </w:p>
+    <w:p>
+      <w:pPr>
+        <w:spacing w:after="0" w:line="240" w:lineRule="auto"/>
+        <w:rPr>
+          <w:rFonts w:eastAsia="Times New Roman" w:cstheme="minorHAnsi"/>
+          <w:sz w:val="24"/>
+          <w:szCs w:val="24"/>
+        </w:rPr>
+      </w:pPr>
+      <w:r>
+        <w:rPr>
+          <w:rFonts w:eastAsia="Times New Roman" w:cstheme="minorHAnsi"/>
+          <w:sz w:val="24"/>
+          <w:szCs w:val="24"/>
+        </w:rPr>
+        <w:t xml:space="preserve">We </w:t>
+      </w:r>
+      <w:r>
+        <w:rPr>
+          <w:rFonts w:eastAsia="Times New Roman" w:cstheme="minorHAnsi"/>
+          <w:sz w:val="24"/>
+          <w:szCs w:val="24"/>
+        </w:rPr>
+        <w:t>used</w:t>
+      </w:r>
+      <w:r>
+        <w:rPr>
+          <w:rFonts w:eastAsia="Times New Roman" w:cstheme="minorHAnsi"/>
+          <w:sz w:val="24"/>
+          <w:szCs w:val="24"/>
+        </w:rPr>
+        <w:t xml:space="preserve"> Postgres, </w:t>
+      </w:r>
+      <w:proofErr w:type="spellStart"/>
+      <w:r>
+        <w:rPr>
+          <w:rFonts w:eastAsia="Times New Roman" w:cstheme="minorHAnsi"/>
+          <w:sz w:val="24"/>
+          <w:szCs w:val="24"/>
+        </w:rPr>
+        <w:t>Jupyter</w:t>
+      </w:r>
+      <w:proofErr w:type="spellEnd"/>
+      <w:r>
+        <w:rPr>
+          <w:rFonts w:eastAsia="Times New Roman" w:cstheme="minorHAnsi"/>
+          <w:sz w:val="24"/>
+          <w:szCs w:val="24"/>
+        </w:rPr>
+        <w:t xml:space="preserve"> Notebook and Python packages for our work:</w:t>
+      </w:r>
+    </w:p>
+    <w:p>
+      <w:pPr>
+        <w:numPr>
+          <w:ilvl w:val="0"/>
+          <w:numId w:val="6"/>
+        </w:numPr>
+        <w:spacing w:after="0" w:line="240" w:lineRule="auto"/>
+        <w:rPr>
+          <w:rFonts w:eastAsia="Times New Roman" w:cstheme="minorHAnsi"/>
+          <w:sz w:val="24"/>
+          <w:szCs w:val="24"/>
+        </w:rPr>
+      </w:pPr>
+      <w:hyperlink r:id="rId10" w:history="1">
+        <w:r>
+          <w:rPr>
+            <w:rFonts w:eastAsia="Times New Roman" w:cstheme="minorHAnsi"/>
+            <w:color w:val="0000FF"/>
+            <w:sz w:val="24"/>
+            <w:szCs w:val="24"/>
+            <w:u w:val="single"/>
+          </w:rPr>
+          <w:t>pandas</w:t>
+        </w:r>
+      </w:hyperlink>
+      <w:r>
+        <w:rPr>
+          <w:rFonts w:eastAsia="Times New Roman" w:cstheme="minorHAnsi"/>
+          <w:sz w:val="24"/>
+          <w:szCs w:val="24"/>
+        </w:rPr>
+        <w:t xml:space="preserve">: For data manipulation, reshaping, merging, sorting, etc. </w:t>
+      </w:r>
+    </w:p>
+    <w:p>
+      <w:pPr>
+        <w:numPr>
+          <w:ilvl w:val="0"/>
+          <w:numId w:val="6"/>
+        </w:numPr>
+        <w:spacing w:after="0" w:line="240" w:lineRule="auto"/>
+        <w:rPr>
+          <w:rFonts w:eastAsia="Times New Roman" w:cstheme="minorHAnsi"/>
+          <w:sz w:val="24"/>
+          <w:szCs w:val="24"/>
+        </w:rPr>
+      </w:pPr>
+      <w:r>
+        <w:rPr>
+          <w:rFonts w:eastAsia="Times New Roman" w:cstheme="minorHAnsi"/>
+          <w:sz w:val="24"/>
+          <w:szCs w:val="24"/>
+        </w:rPr>
+        <w:t>Sqlite3: To create, query and update the database</w:t>
+      </w:r>
+    </w:p>
+    <w:p>
+      <w:pPr>
+        <w:numPr>
+          <w:ilvl w:val="0"/>
+          <w:numId w:val="6"/>
+        </w:numPr>
+        <w:spacing w:after="0" w:line="240" w:lineRule="auto"/>
+        <w:rPr>
+          <w:rFonts w:eastAsia="Times New Roman" w:cstheme="minorHAnsi"/>
+          <w:sz w:val="24"/>
+          <w:szCs w:val="24"/>
+        </w:rPr>
+      </w:pPr>
+      <w:r>
+        <w:rPr>
+          <w:rFonts w:eastAsia="Times New Roman" w:cstheme="minorHAnsi"/>
+          <w:sz w:val="24"/>
+          <w:szCs w:val="24"/>
+        </w:rPr>
+        <w:lastRenderedPageBreak/>
+        <w:t>Postgres – loading the data into the database</w:t>
+      </w:r>
+      <w:r>
+        <w:rPr>
+          <w:rFonts w:eastAsia="Times New Roman" w:cstheme="minorHAnsi"/>
+          <w:sz w:val="24"/>
+          <w:szCs w:val="24"/>
+        </w:rPr>
+        <w:t xml:space="preserve"> and running queries against the same</w:t>
+      </w:r>
+    </w:p>
+    <w:p>
+      <w:pPr>
+        <w:numPr>
+          <w:ilvl w:val="0"/>
+          <w:numId w:val="6"/>
+        </w:numPr>
+        <w:spacing w:after="0" w:line="240" w:lineRule="auto"/>
+        <w:rPr>
+          <w:rFonts w:eastAsia="Times New Roman" w:cstheme="minorHAnsi"/>
+          <w:sz w:val="24"/>
+          <w:szCs w:val="24"/>
+        </w:rPr>
+      </w:pPr>
+      <w:r>
+        <w:rPr>
+          <w:rFonts w:eastAsia="Times New Roman" w:cstheme="minorHAnsi"/>
+          <w:sz w:val="24"/>
+          <w:szCs w:val="24"/>
+        </w:rPr>
+        <w:t xml:space="preserve">Matplotlib for plotting graphs and charts </w:t>
+      </w:r>
+    </w:p>
+    <w:p>
+      <w:pPr>
+        <w:pStyle w:val="ListParagraph"/>
+        <w:spacing w:after="0" w:line="240" w:lineRule="auto"/>
+        <w:rPr>
+          <w:rFonts w:eastAsia="Times New Roman" w:cstheme="minorHAnsi"/>
+          <w:sz w:val="24"/>
+          <w:szCs w:val="24"/>
+        </w:rPr>
+      </w:pPr>
       <w:bookmarkStart w:id="0" w:name="_GoBack"/>
       <w:bookmarkEnd w:id="0"/>
-      <w:r>
-        <w:rPr>
-          <w:rFonts w:eastAsia="Times New Roman" w:cstheme="minorHAnsi"/>
-          <w:sz w:val="24"/>
-          <w:szCs w:val="24"/>
-        </w:rPr>
-        <w:t xml:space="preserve"> </w:t>
-      </w:r>
-    </w:p>
-    <w:p>
-      <w:pPr>
-        <w:spacing w:after="0" w:line="240" w:lineRule="auto"/>
-        <w:rPr>
-          <w:rFonts w:eastAsia="Times New Roman" w:cstheme="minorHAnsi"/>
+    </w:p>
+    <w:p>
+      <w:pPr>
+        <w:spacing w:after="0" w:line="240" w:lineRule="auto"/>
+        <w:rPr>
+          <w:rFonts w:eastAsia="Times New Roman" w:cstheme="minorHAnsi"/>
+          <w:b/>
+          <w:bCs/>
           <w:sz w:val="24"/>
           <w:szCs w:val="24"/>
         </w:rPr>
@@ -3408,6 +3791,95 @@
     </w:lvl>
   </w:abstractNum>
   <w:abstractNum w:abstractNumId="1" w15:restartNumberingAfterBreak="0">
+    <w:nsid w:val="52BF29C1"/>
+    <w:multiLevelType w:val="hybridMultilevel"/>
+    <w:tmpl w:val="A0B6EDC8"/>
+    <w:lvl w:ilvl="0" w:tplc="04090011">
+      <w:start w:val="1"/>
+      <w:numFmt w:val="decimal"/>
+      <w:lvlText w:val="%1)"/>
+      <w:lvlJc w:val="left"/>
+      <w:pPr>
+        <w:ind w:left="720" w:hanging="360"/>
+      </w:pPr>
+      <w:rPr>
+        <w:rFonts w:hint="default"/>
+      </w:rPr>
+    </w:lvl>
+    <w:lvl w:ilvl="1" w:tplc="04090019" w:tentative="1">
+      <w:start w:val="1"/>
+      <w:numFmt w:val="lowerLetter"/>
+      <w:lvlText w:val="%2."/>
+      <w:lvlJc w:val="left"/>
+      <w:pPr>
+        <w:ind w:left="1440" w:hanging="360"/>
+      </w:pPr>
+    </w:lvl>
+    <w:lvl w:ilvl="2" w:tplc="0409001B" w:tentative="1">
+      <w:start w:val="1"/>
+      <w:numFmt w:val="lowerRoman"/>
+      <w:lvlText w:val="%3."/>
+      <w:lvlJc w:val="right"/>
+      <w:pPr>
+        <w:ind w:left="2160" w:hanging="180"/>
+      </w:pPr>
+    </w:lvl>
+    <w:lvl w:ilvl="3" w:tplc="0409000F" w:tentative="1">
+      <w:start w:val="1"/>
+      <w:numFmt w:val="decimal"/>
+      <w:lvlText w:val="%4."/>
+      <w:lvlJc w:val="left"/>
+      <w:pPr>
+        <w:ind w:left="2880" w:hanging="360"/>
+      </w:pPr>
+    </w:lvl>
+    <w:lvl w:ilvl="4" w:tplc="04090019" w:tentative="1">
+      <w:start w:val="1"/>
+      <w:numFmt w:val="lowerLetter"/>
+      <w:lvlText w:val="%5."/>
+      <w:lvlJc w:val="left"/>
+      <w:pPr>
+        <w:ind w:left="3600" w:hanging="360"/>
+      </w:pPr>
+    </w:lvl>
+    <w:lvl w:ilvl="5" w:tplc="0409001B" w:tentative="1">
+      <w:start w:val="1"/>
+      <w:numFmt w:val="lowerRoman"/>
+      <w:lvlText w:val="%6."/>
+      <w:lvlJc w:val="right"/>
+      <w:pPr>
+        <w:ind w:left="4320" w:hanging="180"/>
+      </w:pPr>
+    </w:lvl>
+    <w:lvl w:ilvl="6" w:tplc="0409000F" w:tentative="1">
+      <w:start w:val="1"/>
+      <w:numFmt w:val="decimal"/>
+      <w:lvlText w:val="%7."/>
+      <w:lvlJc w:val="left"/>
+      <w:pPr>
+        <w:ind w:left="5040" w:hanging="360"/>
+      </w:pPr>
+    </w:lvl>
+    <w:lvl w:ilvl="7" w:tplc="04090019" w:tentative="1">
+      <w:start w:val="1"/>
+      <w:numFmt w:val="lowerLetter"/>
+      <w:lvlText w:val="%8."/>
+      <w:lvlJc w:val="left"/>
+      <w:pPr>
+        <w:ind w:left="5760" w:hanging="360"/>
+      </w:pPr>
+    </w:lvl>
+    <w:lvl w:ilvl="8" w:tplc="0409001B" w:tentative="1">
+      <w:start w:val="1"/>
+      <w:numFmt w:val="lowerRoman"/>
+      <w:lvlText w:val="%9."/>
+      <w:lvlJc w:val="right"/>
+      <w:pPr>
+        <w:ind w:left="6480" w:hanging="180"/>
+      </w:pPr>
+    </w:lvl>
+  </w:abstractNum>
+  <w:abstractNum w:abstractNumId="2" w15:restartNumberingAfterBreak="0">
     <w:nsid w:val="56F84101"/>
     <w:multiLevelType w:val="multilevel"/>
     <w:tmpl w:val="1E98FA76"/>
@@ -3556,7 +4028,7 @@
       </w:rPr>
     </w:lvl>
   </w:abstractNum>
-  <w:abstractNum w:abstractNumId="2" w15:restartNumberingAfterBreak="0">
+  <w:abstractNum w:abstractNumId="3" w15:restartNumberingAfterBreak="0">
     <w:nsid w:val="74E01065"/>
     <w:multiLevelType w:val="multilevel"/>
     <w:tmpl w:val="2E607850"/>
@@ -3669,7 +4141,7 @@
       </w:pPr>
     </w:lvl>
   </w:abstractNum>
-  <w:abstractNum w:abstractNumId="3" w15:restartNumberingAfterBreak="0">
+  <w:abstractNum w:abstractNumId="4" w15:restartNumberingAfterBreak="0">
     <w:nsid w:val="7CD435EA"/>
     <w:multiLevelType w:val="multilevel"/>
     <w:tmpl w:val="0D6E92C0"/>
@@ -3818,17 +4290,136 @@
       </w:rPr>
     </w:lvl>
   </w:abstractNum>
+  <w:abstractNum w:abstractNumId="5" w15:restartNumberingAfterBreak="0">
+    <w:nsid w:val="7FF2376E"/>
+    <w:multiLevelType w:val="hybridMultilevel"/>
+    <w:tmpl w:val="71FA2636"/>
+    <w:lvl w:ilvl="0" w:tplc="04090001">
+      <w:start w:val="1"/>
+      <w:numFmt w:val="bullet"/>
+      <w:lvlText w:val=""/>
+      <w:lvlJc w:val="left"/>
+      <w:pPr>
+        <w:ind w:left="720" w:hanging="360"/>
+      </w:pPr>
+      <w:rPr>
+        <w:rFonts w:ascii="Symbol" w:hAnsi="Symbol" w:hint="default"/>
+      </w:rPr>
+    </w:lvl>
+    <w:lvl w:ilvl="1" w:tplc="04090003" w:tentative="1">
+      <w:start w:val="1"/>
+      <w:numFmt w:val="bullet"/>
+      <w:lvlText w:val="o"/>
+      <w:lvlJc w:val="left"/>
+      <w:pPr>
+        <w:ind w:left="1440" w:hanging="360"/>
+      </w:pPr>
+      <w:rPr>
+        <w:rFonts w:ascii="Courier New" w:hAnsi="Courier New" w:cs="Courier New" w:hint="default"/>
+      </w:rPr>
+    </w:lvl>
+    <w:lvl w:ilvl="2" w:tplc="04090005" w:tentative="1">
+      <w:start w:val="1"/>
+      <w:numFmt w:val="bullet"/>
+      <w:lvlText w:val=""/>
+      <w:lvlJc w:val="left"/>
+      <w:pPr>
+        <w:ind w:left="2160" w:hanging="360"/>
+      </w:pPr>
+      <w:rPr>
+        <w:rFonts w:ascii="Wingdings" w:hAnsi="Wingdings" w:hint="default"/>
+      </w:rPr>
+    </w:lvl>
+    <w:lvl w:ilvl="3" w:tplc="04090001" w:tentative="1">
+      <w:start w:val="1"/>
+      <w:numFmt w:val="bullet"/>
+      <w:lvlText w:val=""/>
+      <w:lvlJc w:val="left"/>
+      <w:pPr>
+        <w:ind w:left="2880" w:hanging="360"/>
+      </w:pPr>
+      <w:rPr>
+        <w:rFonts w:ascii="Symbol" w:hAnsi="Symbol" w:hint="default"/>
+      </w:rPr>
+    </w:lvl>
+    <w:lvl w:ilvl="4" w:tplc="04090003" w:tentative="1">
+      <w:start w:val="1"/>
+      <w:numFmt w:val="bullet"/>
+      <w:lvlText w:val="o"/>
+      <w:lvlJc w:val="left"/>
+      <w:pPr>
+        <w:ind w:left="3600" w:hanging="360"/>
+      </w:pPr>
+      <w:rPr>
+        <w:rFonts w:ascii="Courier New" w:hAnsi="Courier New" w:cs="Courier New" w:hint="default"/>
+      </w:rPr>
+    </w:lvl>
+    <w:lvl w:ilvl="5" w:tplc="04090005" w:tentative="1">
+      <w:start w:val="1"/>
+      <w:numFmt w:val="bullet"/>
+      <w:lvlText w:val=""/>
+      <w:lvlJc w:val="left"/>
+      <w:pPr>
+        <w:ind w:left="4320" w:hanging="360"/>
+      </w:pPr>
+      <w:rPr>
+        <w:rFonts w:ascii="Wingdings" w:hAnsi="Wingdings" w:hint="default"/>
+      </w:rPr>
+    </w:lvl>
+    <w:lvl w:ilvl="6" w:tplc="04090001" w:tentative="1">
+      <w:start w:val="1"/>
+      <w:numFmt w:val="bullet"/>
+      <w:lvlText w:val=""/>
+      <w:lvlJc w:val="left"/>
+      <w:pPr>
+        <w:ind w:left="5040" w:hanging="360"/>
+      </w:pPr>
+      <w:rPr>
+        <w:rFonts w:ascii="Symbol" w:hAnsi="Symbol" w:hint="default"/>
+      </w:rPr>
+    </w:lvl>
+    <w:lvl w:ilvl="7" w:tplc="04090003" w:tentative="1">
+      <w:start w:val="1"/>
+      <w:numFmt w:val="bullet"/>
+      <w:lvlText w:val="o"/>
+      <w:lvlJc w:val="left"/>
+      <w:pPr>
+        <w:ind w:left="5760" w:hanging="360"/>
+      </w:pPr>
+      <w:rPr>
+        <w:rFonts w:ascii="Courier New" w:hAnsi="Courier New" w:cs="Courier New" w:hint="default"/>
+      </w:rPr>
+    </w:lvl>
+    <w:lvl w:ilvl="8" w:tplc="04090005" w:tentative="1">
+      <w:start w:val="1"/>
+      <w:numFmt w:val="bullet"/>
+      <w:lvlText w:val=""/>
+      <w:lvlJc w:val="left"/>
+      <w:pPr>
+        <w:ind w:left="6480" w:hanging="360"/>
+      </w:pPr>
+      <w:rPr>
+        <w:rFonts w:ascii="Wingdings" w:hAnsi="Wingdings" w:hint="default"/>
+      </w:rPr>
+    </w:lvl>
+  </w:abstractNum>
   <w:num w:numId="1">
-    <w:abstractNumId w:val="2"/>
+    <w:abstractNumId w:val="3"/>
   </w:num>
   <w:num w:numId="2">
     <w:abstractNumId w:val="0"/>
   </w:num>
   <w:num w:numId="3">
+    <w:abstractNumId w:val="2"/>
+  </w:num>
+  <w:num w:numId="4">
+    <w:abstractNumId w:val="4"/>
+  </w:num>
+  <w:num w:numId="5">
     <w:abstractNumId w:val="1"/>
   </w:num>
-  <w:num w:numId="4">
-    <w:abstractNumId w:val="3"/>
+  <w:num w:numId="6">
+    <w:abstractNumId w:val="5"/>
   </w:num>
 </w:numbering>
 </file>
@@ -4396,6 +4987,17 @@
       <w:szCs w:val="20"/>
     </w:rPr>
   </w:style>
+  <w:style w:type="paragraph" w:styleId="ListParagraph">
+    <w:name w:val="List Paragraph"/>
+    <w:basedOn w:val="Normal"/>
+    <w:uiPriority w:val="34"/>
+    <w:qFormat/>
+    <w:rsid w:val="00C51B42"/>
+    <w:pPr>
+      <w:ind w:left="720"/>
+      <w:contextualSpacing/>
+    </w:pPr>
+  </w:style>
 </w:styles>
 </file>
 
